--- a/23. Hibernate Advanced Mappings - @OneToOne/Note/23.1. @OneToOne - Overview.docx
+++ b/23. Hibernate Advanced Mappings - @OneToOne/Note/23.1. @OneToOne - Overview.docx
@@ -44,27 +44,7 @@
           <w:szCs w:val="28"/>
           <w:u w:val="single"/>
         </w:rPr>
-        <w:t xml:space="preserve"> </w:t>
-      </w:r>
-      <w:r>
-        <w:rPr>
-          <w:b/>
-          <w:color w:val="FF0000"/>
-          <w:sz w:val="28"/>
-          <w:szCs w:val="28"/>
-          <w:u w:val="single"/>
-        </w:rPr>
-        <w:t>–</w:t>
-      </w:r>
-      <w:r>
-        <w:rPr>
-          <w:b/>
-          <w:color w:val="FF0000"/>
-          <w:sz w:val="28"/>
-          <w:szCs w:val="28"/>
-          <w:u w:val="single"/>
-        </w:rPr>
-        <w:t xml:space="preserve"> Overview</w:t>
+        <w:t xml:space="preserve"> – Overview</w:t>
       </w:r>
     </w:p>
     <w:p>
@@ -206,15 +186,7 @@
         <w:t xml:space="preserve">ctor </w:t>
       </w:r>
       <w:r>
-        <w:t xml:space="preserve">and then we will have a one-way relationship with the </w:t>
-      </w:r>
-      <w:proofErr w:type="spellStart"/>
-      <w:r>
-        <w:t>instructor_detail</w:t>
-      </w:r>
-      <w:proofErr w:type="spellEnd"/>
-      <w:r>
-        <w:t xml:space="preserve">. </w:t>
+        <w:t xml:space="preserve">and then we will have a one-way relationship with the instructor_detail. </w:t>
       </w:r>
     </w:p>
     <w:p>
@@ -326,11 +298,9 @@
         </w:numPr>
         <w:spacing w:after="0" w:line="0" w:lineRule="atLeast"/>
       </w:pPr>
-      <w:proofErr w:type="spellStart"/>
       <w:r>
         <w:t>instructor_detail</w:t>
       </w:r>
-      <w:proofErr w:type="spellEnd"/>
     </w:p>
     <w:p>
       <w:pPr>
@@ -355,13 +325,4816 @@
         <w:spacing w:after="0" w:line="0" w:lineRule="atLeast"/>
       </w:pPr>
       <w:r>
-        <w:t xml:space="preserve">File: </w:t>
+        <w:rPr>
+          <w:b/>
+          <w:u w:val="single"/>
+        </w:rPr>
+        <w:t>Table: instructor_detail</w:t>
+      </w:r>
+      <w:r>
+        <w:t>:</w:t>
+      </w:r>
+    </w:p>
+    <w:p>
+      <w:pPr>
+        <w:shd w:val="clear" w:color="auto" w:fill="1E1E1E"/>
+        <w:spacing w:after="0" w:line="285" w:lineRule="atLeast"/>
+        <w:rPr>
+          <w:rFonts w:ascii="Consolas" w:eastAsia="Times New Roman" w:hAnsi="Consolas" w:cs="Consolas"/>
+          <w:color w:val="D4D4D4"/>
+          <w:sz w:val="21"/>
+          <w:szCs w:val="21"/>
+        </w:rPr>
+      </w:pPr>
+      <w:r>
+        <w:rPr>
+          <w:rFonts w:ascii="Consolas" w:eastAsia="Times New Roman" w:hAnsi="Consolas" w:cs="Consolas"/>
+          <w:color w:val="569CD6"/>
+          <w:sz w:val="21"/>
+          <w:szCs w:val="21"/>
+        </w:rPr>
+        <w:t>CREATE</w:t>
+      </w:r>
+      <w:r>
+        <w:rPr>
+          <w:rFonts w:ascii="Consolas" w:eastAsia="Times New Roman" w:hAnsi="Consolas" w:cs="Consolas"/>
+          <w:color w:val="D4D4D4"/>
+          <w:sz w:val="21"/>
+          <w:szCs w:val="21"/>
+        </w:rPr>
+        <w:t xml:space="preserve"> </w:t>
+      </w:r>
+      <w:r>
+        <w:rPr>
+          <w:rFonts w:ascii="Consolas" w:eastAsia="Times New Roman" w:hAnsi="Consolas" w:cs="Consolas"/>
+          <w:color w:val="569CD6"/>
+          <w:sz w:val="21"/>
+          <w:szCs w:val="21"/>
+        </w:rPr>
+        <w:t>TABLE</w:t>
+      </w:r>
+      <w:r>
+        <w:rPr>
+          <w:rFonts w:ascii="Consolas" w:eastAsia="Times New Roman" w:hAnsi="Consolas" w:cs="Consolas"/>
+          <w:color w:val="D4D4D4"/>
+          <w:sz w:val="21"/>
+          <w:szCs w:val="21"/>
+        </w:rPr>
+        <w:t xml:space="preserve"> </w:t>
+      </w:r>
+      <w:r>
+        <w:rPr>
+          <w:rFonts w:ascii="Consolas" w:eastAsia="Times New Roman" w:hAnsi="Consolas" w:cs="Consolas"/>
+          <w:color w:val="CE9178"/>
+          <w:sz w:val="21"/>
+          <w:szCs w:val="21"/>
+        </w:rPr>
+        <w:t>`instructor_detail`</w:t>
+      </w:r>
+      <w:r>
+        <w:rPr>
+          <w:rFonts w:ascii="Consolas" w:eastAsia="Times New Roman" w:hAnsi="Consolas" w:cs="Consolas"/>
+          <w:color w:val="D4D4D4"/>
+          <w:sz w:val="21"/>
+          <w:szCs w:val="21"/>
+        </w:rPr>
+        <w:t xml:space="preserve"> (</w:t>
+      </w:r>
+    </w:p>
+    <w:p>
+      <w:pPr>
+        <w:shd w:val="clear" w:color="auto" w:fill="1E1E1E"/>
+        <w:spacing w:after="0" w:line="285" w:lineRule="atLeast"/>
+        <w:rPr>
+          <w:rFonts w:ascii="Consolas" w:eastAsia="Times New Roman" w:hAnsi="Consolas" w:cs="Consolas"/>
+          <w:color w:val="D4D4D4"/>
+          <w:sz w:val="21"/>
+          <w:szCs w:val="21"/>
+        </w:rPr>
+      </w:pPr>
+      <w:r>
+        <w:rPr>
+          <w:rFonts w:ascii="Consolas" w:eastAsia="Times New Roman" w:hAnsi="Consolas" w:cs="Consolas"/>
+          <w:color w:val="D4D4D4"/>
+          <w:sz w:val="21"/>
+          <w:szCs w:val="21"/>
+        </w:rPr>
+        <w:t xml:space="preserve">  </w:t>
+      </w:r>
+      <w:r>
+        <w:rPr>
+          <w:rFonts w:ascii="Consolas" w:eastAsia="Times New Roman" w:hAnsi="Consolas" w:cs="Consolas"/>
+          <w:color w:val="CE9178"/>
+          <w:sz w:val="21"/>
+          <w:szCs w:val="21"/>
+        </w:rPr>
+        <w:t>`id`</w:t>
+      </w:r>
+      <w:r>
+        <w:rPr>
+          <w:rFonts w:ascii="Consolas" w:eastAsia="Times New Roman" w:hAnsi="Consolas" w:cs="Consolas"/>
+          <w:color w:val="D4D4D4"/>
+          <w:sz w:val="21"/>
+          <w:szCs w:val="21"/>
+        </w:rPr>
+        <w:t xml:space="preserve"> </w:t>
+      </w:r>
+      <w:proofErr w:type="gramStart"/>
+      <w:r>
+        <w:rPr>
+          <w:rFonts w:ascii="Consolas" w:eastAsia="Times New Roman" w:hAnsi="Consolas" w:cs="Consolas"/>
+          <w:color w:val="569CD6"/>
+          <w:sz w:val="21"/>
+          <w:szCs w:val="21"/>
+        </w:rPr>
+        <w:t>int</w:t>
+      </w:r>
+      <w:r>
+        <w:rPr>
+          <w:rFonts w:ascii="Consolas" w:eastAsia="Times New Roman" w:hAnsi="Consolas" w:cs="Consolas"/>
+          <w:color w:val="D4D4D4"/>
+          <w:sz w:val="21"/>
+          <w:szCs w:val="21"/>
+        </w:rPr>
+        <w:t>(</w:t>
+      </w:r>
+      <w:proofErr w:type="gramEnd"/>
+      <w:r>
+        <w:rPr>
+          <w:rFonts w:ascii="Consolas" w:eastAsia="Times New Roman" w:hAnsi="Consolas" w:cs="Consolas"/>
+          <w:color w:val="B5CEA8"/>
+          <w:sz w:val="21"/>
+          <w:szCs w:val="21"/>
+        </w:rPr>
+        <w:t>11</w:t>
+      </w:r>
+      <w:r>
+        <w:rPr>
+          <w:rFonts w:ascii="Consolas" w:eastAsia="Times New Roman" w:hAnsi="Consolas" w:cs="Consolas"/>
+          <w:color w:val="D4D4D4"/>
+          <w:sz w:val="21"/>
+          <w:szCs w:val="21"/>
+        </w:rPr>
+        <w:t xml:space="preserve">) </w:t>
+      </w:r>
+      <w:r>
+        <w:rPr>
+          <w:rFonts w:ascii="Consolas" w:eastAsia="Times New Roman" w:hAnsi="Consolas" w:cs="Consolas"/>
+          <w:color w:val="569CD6"/>
+          <w:sz w:val="21"/>
+          <w:szCs w:val="21"/>
+        </w:rPr>
+        <w:t>NOT</w:t>
+      </w:r>
+      <w:r>
+        <w:rPr>
+          <w:rFonts w:ascii="Consolas" w:eastAsia="Times New Roman" w:hAnsi="Consolas" w:cs="Consolas"/>
+          <w:color w:val="D4D4D4"/>
+          <w:sz w:val="21"/>
+          <w:szCs w:val="21"/>
+        </w:rPr>
+        <w:t xml:space="preserve"> </w:t>
+      </w:r>
+      <w:r>
+        <w:rPr>
+          <w:rFonts w:ascii="Consolas" w:eastAsia="Times New Roman" w:hAnsi="Consolas" w:cs="Consolas"/>
+          <w:color w:val="569CD6"/>
+          <w:sz w:val="21"/>
+          <w:szCs w:val="21"/>
+        </w:rPr>
+        <w:t>NULL</w:t>
+      </w:r>
+      <w:r>
+        <w:rPr>
+          <w:rFonts w:ascii="Consolas" w:eastAsia="Times New Roman" w:hAnsi="Consolas" w:cs="Consolas"/>
+          <w:color w:val="D4D4D4"/>
+          <w:sz w:val="21"/>
+          <w:szCs w:val="21"/>
+        </w:rPr>
+        <w:t xml:space="preserve"> AUTO_INCREMENT,</w:t>
+      </w:r>
+    </w:p>
+    <w:p>
+      <w:pPr>
+        <w:shd w:val="clear" w:color="auto" w:fill="1E1E1E"/>
+        <w:spacing w:after="0" w:line="285" w:lineRule="atLeast"/>
+        <w:rPr>
+          <w:rFonts w:ascii="Consolas" w:eastAsia="Times New Roman" w:hAnsi="Consolas" w:cs="Consolas"/>
+          <w:color w:val="D4D4D4"/>
+          <w:sz w:val="21"/>
+          <w:szCs w:val="21"/>
+        </w:rPr>
+      </w:pPr>
+      <w:r>
+        <w:rPr>
+          <w:rFonts w:ascii="Consolas" w:eastAsia="Times New Roman" w:hAnsi="Consolas" w:cs="Consolas"/>
+          <w:color w:val="D4D4D4"/>
+          <w:sz w:val="21"/>
+          <w:szCs w:val="21"/>
+        </w:rPr>
+        <w:t xml:space="preserve">  </w:t>
+      </w:r>
+      <w:r>
+        <w:rPr>
+          <w:rFonts w:ascii="Consolas" w:eastAsia="Times New Roman" w:hAnsi="Consolas" w:cs="Consolas"/>
+          <w:color w:val="CE9178"/>
+          <w:sz w:val="21"/>
+          <w:szCs w:val="21"/>
+        </w:rPr>
+        <w:t>`</w:t>
+      </w:r>
+      <w:proofErr w:type="spellStart"/>
+      <w:r>
+        <w:rPr>
+          <w:rFonts w:ascii="Consolas" w:eastAsia="Times New Roman" w:hAnsi="Consolas" w:cs="Consolas"/>
+          <w:color w:val="CE9178"/>
+          <w:sz w:val="21"/>
+          <w:szCs w:val="21"/>
+        </w:rPr>
+        <w:t>youtube_channel</w:t>
+      </w:r>
+      <w:proofErr w:type="spellEnd"/>
+      <w:r>
+        <w:rPr>
+          <w:rFonts w:ascii="Consolas" w:eastAsia="Times New Roman" w:hAnsi="Consolas" w:cs="Consolas"/>
+          <w:color w:val="CE9178"/>
+          <w:sz w:val="21"/>
+          <w:szCs w:val="21"/>
+        </w:rPr>
+        <w:t>`</w:t>
+      </w:r>
+      <w:r>
+        <w:rPr>
+          <w:rFonts w:ascii="Consolas" w:eastAsia="Times New Roman" w:hAnsi="Consolas" w:cs="Consolas"/>
+          <w:color w:val="D4D4D4"/>
+          <w:sz w:val="21"/>
+          <w:szCs w:val="21"/>
+        </w:rPr>
+        <w:t xml:space="preserve"> </w:t>
+      </w:r>
+      <w:proofErr w:type="gramStart"/>
+      <w:r>
+        <w:rPr>
+          <w:rFonts w:ascii="Consolas" w:eastAsia="Times New Roman" w:hAnsi="Consolas" w:cs="Consolas"/>
+          <w:color w:val="569CD6"/>
+          <w:sz w:val="21"/>
+          <w:szCs w:val="21"/>
+        </w:rPr>
+        <w:t>varchar</w:t>
+      </w:r>
+      <w:r>
+        <w:rPr>
+          <w:rFonts w:ascii="Consolas" w:eastAsia="Times New Roman" w:hAnsi="Consolas" w:cs="Consolas"/>
+          <w:color w:val="D4D4D4"/>
+          <w:sz w:val="21"/>
+          <w:szCs w:val="21"/>
+        </w:rPr>
+        <w:t>(</w:t>
+      </w:r>
+      <w:proofErr w:type="gramEnd"/>
+      <w:r>
+        <w:rPr>
+          <w:rFonts w:ascii="Consolas" w:eastAsia="Times New Roman" w:hAnsi="Consolas" w:cs="Consolas"/>
+          <w:color w:val="B5CEA8"/>
+          <w:sz w:val="21"/>
+          <w:szCs w:val="21"/>
+        </w:rPr>
+        <w:t>128</w:t>
+      </w:r>
+      <w:r>
+        <w:rPr>
+          <w:rFonts w:ascii="Consolas" w:eastAsia="Times New Roman" w:hAnsi="Consolas" w:cs="Consolas"/>
+          <w:color w:val="D4D4D4"/>
+          <w:sz w:val="21"/>
+          <w:szCs w:val="21"/>
+        </w:rPr>
+        <w:t xml:space="preserve">) DEFAULT </w:t>
+      </w:r>
+      <w:r>
+        <w:rPr>
+          <w:rFonts w:ascii="Consolas" w:eastAsia="Times New Roman" w:hAnsi="Consolas" w:cs="Consolas"/>
+          <w:color w:val="569CD6"/>
+          <w:sz w:val="21"/>
+          <w:szCs w:val="21"/>
+        </w:rPr>
+        <w:t>NULL</w:t>
+      </w:r>
+      <w:r>
+        <w:rPr>
+          <w:rFonts w:ascii="Consolas" w:eastAsia="Times New Roman" w:hAnsi="Consolas" w:cs="Consolas"/>
+          <w:color w:val="D4D4D4"/>
+          <w:sz w:val="21"/>
+          <w:szCs w:val="21"/>
+        </w:rPr>
+        <w:t>,</w:t>
+      </w:r>
+    </w:p>
+    <w:p>
+      <w:pPr>
+        <w:shd w:val="clear" w:color="auto" w:fill="1E1E1E"/>
+        <w:spacing w:after="0" w:line="285" w:lineRule="atLeast"/>
+        <w:rPr>
+          <w:rFonts w:ascii="Consolas" w:eastAsia="Times New Roman" w:hAnsi="Consolas" w:cs="Consolas"/>
+          <w:color w:val="D4D4D4"/>
+          <w:sz w:val="21"/>
+          <w:szCs w:val="21"/>
+        </w:rPr>
+      </w:pPr>
+      <w:r>
+        <w:rPr>
+          <w:rFonts w:ascii="Consolas" w:eastAsia="Times New Roman" w:hAnsi="Consolas" w:cs="Consolas"/>
+          <w:color w:val="D4D4D4"/>
+          <w:sz w:val="21"/>
+          <w:szCs w:val="21"/>
+        </w:rPr>
+        <w:t xml:space="preserve">  </w:t>
+      </w:r>
+      <w:r>
+        <w:rPr>
+          <w:rFonts w:ascii="Consolas" w:eastAsia="Times New Roman" w:hAnsi="Consolas" w:cs="Consolas"/>
+          <w:color w:val="CE9178"/>
+          <w:sz w:val="21"/>
+          <w:szCs w:val="21"/>
+        </w:rPr>
+        <w:t>`hobby`</w:t>
+      </w:r>
+      <w:r>
+        <w:rPr>
+          <w:rFonts w:ascii="Consolas" w:eastAsia="Times New Roman" w:hAnsi="Consolas" w:cs="Consolas"/>
+          <w:color w:val="D4D4D4"/>
+          <w:sz w:val="21"/>
+          <w:szCs w:val="21"/>
+        </w:rPr>
+        <w:t xml:space="preserve"> </w:t>
+      </w:r>
+      <w:proofErr w:type="gramStart"/>
+      <w:r>
+        <w:rPr>
+          <w:rFonts w:ascii="Consolas" w:eastAsia="Times New Roman" w:hAnsi="Consolas" w:cs="Consolas"/>
+          <w:color w:val="569CD6"/>
+          <w:sz w:val="21"/>
+          <w:szCs w:val="21"/>
+        </w:rPr>
+        <w:t>varchar</w:t>
+      </w:r>
+      <w:r>
+        <w:rPr>
+          <w:rFonts w:ascii="Consolas" w:eastAsia="Times New Roman" w:hAnsi="Consolas" w:cs="Consolas"/>
+          <w:color w:val="D4D4D4"/>
+          <w:sz w:val="21"/>
+          <w:szCs w:val="21"/>
+        </w:rPr>
+        <w:t>(</w:t>
+      </w:r>
+      <w:proofErr w:type="gramEnd"/>
+      <w:r>
+        <w:rPr>
+          <w:rFonts w:ascii="Consolas" w:eastAsia="Times New Roman" w:hAnsi="Consolas" w:cs="Consolas"/>
+          <w:color w:val="B5CEA8"/>
+          <w:sz w:val="21"/>
+          <w:szCs w:val="21"/>
+        </w:rPr>
+        <w:t>45</w:t>
+      </w:r>
+      <w:r>
+        <w:rPr>
+          <w:rFonts w:ascii="Consolas" w:eastAsia="Times New Roman" w:hAnsi="Consolas" w:cs="Consolas"/>
+          <w:color w:val="D4D4D4"/>
+          <w:sz w:val="21"/>
+          <w:szCs w:val="21"/>
+        </w:rPr>
+        <w:t xml:space="preserve">) DEFAULT </w:t>
+      </w:r>
+      <w:r>
+        <w:rPr>
+          <w:rFonts w:ascii="Consolas" w:eastAsia="Times New Roman" w:hAnsi="Consolas" w:cs="Consolas"/>
+          <w:color w:val="569CD6"/>
+          <w:sz w:val="21"/>
+          <w:szCs w:val="21"/>
+        </w:rPr>
+        <w:t>NULL</w:t>
+      </w:r>
+      <w:r>
+        <w:rPr>
+          <w:rFonts w:ascii="Consolas" w:eastAsia="Times New Roman" w:hAnsi="Consolas" w:cs="Consolas"/>
+          <w:color w:val="D4D4D4"/>
+          <w:sz w:val="21"/>
+          <w:szCs w:val="21"/>
+        </w:rPr>
+        <w:t>,</w:t>
+      </w:r>
+    </w:p>
+    <w:p>
+      <w:pPr>
+        <w:shd w:val="clear" w:color="auto" w:fill="1E1E1E"/>
+        <w:spacing w:after="0" w:line="285" w:lineRule="atLeast"/>
+        <w:rPr>
+          <w:rFonts w:ascii="Consolas" w:eastAsia="Times New Roman" w:hAnsi="Consolas" w:cs="Consolas"/>
+          <w:color w:val="D4D4D4"/>
+          <w:sz w:val="21"/>
+          <w:szCs w:val="21"/>
+        </w:rPr>
+      </w:pPr>
+      <w:r>
+        <w:rPr>
+          <w:rFonts w:ascii="Consolas" w:eastAsia="Times New Roman" w:hAnsi="Consolas" w:cs="Consolas"/>
+          <w:color w:val="D4D4D4"/>
+          <w:sz w:val="21"/>
+          <w:szCs w:val="21"/>
+        </w:rPr>
+        <w:t xml:space="preserve">  </w:t>
+      </w:r>
+      <w:r>
+        <w:rPr>
+          <w:rFonts w:ascii="Consolas" w:eastAsia="Times New Roman" w:hAnsi="Consolas" w:cs="Consolas"/>
+          <w:color w:val="569CD6"/>
+          <w:sz w:val="21"/>
+          <w:szCs w:val="21"/>
+        </w:rPr>
+        <w:t>PRIMARY</w:t>
+      </w:r>
+      <w:r>
+        <w:rPr>
+          <w:rFonts w:ascii="Consolas" w:eastAsia="Times New Roman" w:hAnsi="Consolas" w:cs="Consolas"/>
+          <w:color w:val="D4D4D4"/>
+          <w:sz w:val="21"/>
+          <w:szCs w:val="21"/>
+        </w:rPr>
+        <w:t xml:space="preserve"> </w:t>
+      </w:r>
+      <w:r>
+        <w:rPr>
+          <w:rFonts w:ascii="Consolas" w:eastAsia="Times New Roman" w:hAnsi="Consolas" w:cs="Consolas"/>
+          <w:color w:val="569CD6"/>
+          <w:sz w:val="21"/>
+          <w:szCs w:val="21"/>
+        </w:rPr>
+        <w:t>KEY</w:t>
+      </w:r>
+      <w:r>
+        <w:rPr>
+          <w:rFonts w:ascii="Consolas" w:eastAsia="Times New Roman" w:hAnsi="Consolas" w:cs="Consolas"/>
+          <w:color w:val="D4D4D4"/>
+          <w:sz w:val="21"/>
+          <w:szCs w:val="21"/>
+        </w:rPr>
+        <w:t xml:space="preserve"> (</w:t>
+      </w:r>
+      <w:r>
+        <w:rPr>
+          <w:rFonts w:ascii="Consolas" w:eastAsia="Times New Roman" w:hAnsi="Consolas" w:cs="Consolas"/>
+          <w:color w:val="CE9178"/>
+          <w:sz w:val="21"/>
+          <w:szCs w:val="21"/>
+        </w:rPr>
+        <w:t>`id`</w:t>
+      </w:r>
+      <w:r>
+        <w:rPr>
+          <w:rFonts w:ascii="Consolas" w:eastAsia="Times New Roman" w:hAnsi="Consolas" w:cs="Consolas"/>
+          <w:color w:val="D4D4D4"/>
+          <w:sz w:val="21"/>
+          <w:szCs w:val="21"/>
+        </w:rPr>
+        <w:t>)</w:t>
+      </w:r>
+    </w:p>
+    <w:p>
+      <w:pPr>
+        <w:shd w:val="clear" w:color="auto" w:fill="1E1E1E"/>
+        <w:spacing w:after="0" w:line="285" w:lineRule="atLeast"/>
+        <w:rPr>
+          <w:rFonts w:ascii="Consolas" w:eastAsia="Times New Roman" w:hAnsi="Consolas" w:cs="Consolas"/>
+          <w:color w:val="D4D4D4"/>
+          <w:sz w:val="21"/>
+          <w:szCs w:val="21"/>
+        </w:rPr>
+      </w:pPr>
+      <w:r>
+        <w:rPr>
+          <w:rFonts w:ascii="Consolas" w:eastAsia="Times New Roman" w:hAnsi="Consolas" w:cs="Consolas"/>
+          <w:color w:val="D4D4D4"/>
+          <w:sz w:val="21"/>
+          <w:szCs w:val="21"/>
+        </w:rPr>
+        <w:t>) ENGINE=</w:t>
+      </w:r>
+      <w:proofErr w:type="spellStart"/>
+      <w:r>
+        <w:rPr>
+          <w:rFonts w:ascii="Consolas" w:eastAsia="Times New Roman" w:hAnsi="Consolas" w:cs="Consolas"/>
+          <w:color w:val="D4D4D4"/>
+          <w:sz w:val="21"/>
+          <w:szCs w:val="21"/>
+        </w:rPr>
+        <w:t>InnoDB</w:t>
+      </w:r>
+      <w:proofErr w:type="spellEnd"/>
+      <w:r>
+        <w:rPr>
+          <w:rFonts w:ascii="Consolas" w:eastAsia="Times New Roman" w:hAnsi="Consolas" w:cs="Consolas"/>
+          <w:color w:val="D4D4D4"/>
+          <w:sz w:val="21"/>
+          <w:szCs w:val="21"/>
+        </w:rPr>
+        <w:t xml:space="preserve"> AUTO_INCREMENT=</w:t>
+      </w:r>
+      <w:r>
+        <w:rPr>
+          <w:rFonts w:ascii="Consolas" w:eastAsia="Times New Roman" w:hAnsi="Consolas" w:cs="Consolas"/>
+          <w:color w:val="B5CEA8"/>
+          <w:sz w:val="21"/>
+          <w:szCs w:val="21"/>
+        </w:rPr>
+        <w:t>1</w:t>
+      </w:r>
+      <w:r>
+        <w:rPr>
+          <w:rFonts w:ascii="Consolas" w:eastAsia="Times New Roman" w:hAnsi="Consolas" w:cs="Consolas"/>
+          <w:color w:val="D4D4D4"/>
+          <w:sz w:val="21"/>
+          <w:szCs w:val="21"/>
+        </w:rPr>
+        <w:t xml:space="preserve"> DEFAULT CHARSET=latin1;</w:t>
+      </w:r>
+    </w:p>
+    <w:p>
+      <w:pPr>
+        <w:spacing w:after="0" w:line="0" w:lineRule="atLeast"/>
+      </w:pPr>
+      <w:r>
+        <w:rPr>
+          <w:b/>
+          <w:u w:val="single"/>
+        </w:rPr>
+        <w:lastRenderedPageBreak/>
+        <w:t>T</w:t>
+      </w:r>
+      <w:r>
+        <w:rPr>
+          <w:b/>
+          <w:u w:val="single"/>
+        </w:rPr>
+        <w:t>able: instructor</w:t>
+      </w:r>
+      <w:r>
+        <w:t>:</w:t>
+      </w:r>
+    </w:p>
+    <w:p>
+      <w:pPr>
+        <w:shd w:val="clear" w:color="auto" w:fill="1E1E1E"/>
+        <w:spacing w:after="0" w:line="285" w:lineRule="atLeast"/>
+        <w:rPr>
+          <w:rFonts w:ascii="Consolas" w:eastAsia="Times New Roman" w:hAnsi="Consolas" w:cs="Consolas"/>
+          <w:color w:val="D4D4D4"/>
+          <w:sz w:val="21"/>
+          <w:szCs w:val="21"/>
+        </w:rPr>
+      </w:pPr>
+      <w:r>
+        <w:rPr>
+          <w:rFonts w:ascii="Consolas" w:eastAsia="Times New Roman" w:hAnsi="Consolas" w:cs="Consolas"/>
+          <w:color w:val="569CD6"/>
+          <w:sz w:val="21"/>
+          <w:szCs w:val="21"/>
+        </w:rPr>
+        <w:t>CREATE</w:t>
+      </w:r>
+      <w:r>
+        <w:rPr>
+          <w:rFonts w:ascii="Consolas" w:eastAsia="Times New Roman" w:hAnsi="Consolas" w:cs="Consolas"/>
+          <w:color w:val="D4D4D4"/>
+          <w:sz w:val="21"/>
+          <w:szCs w:val="21"/>
+        </w:rPr>
+        <w:t xml:space="preserve"> </w:t>
+      </w:r>
+      <w:r>
+        <w:rPr>
+          <w:rFonts w:ascii="Consolas" w:eastAsia="Times New Roman" w:hAnsi="Consolas" w:cs="Consolas"/>
+          <w:color w:val="569CD6"/>
+          <w:sz w:val="21"/>
+          <w:szCs w:val="21"/>
+        </w:rPr>
+        <w:t>TABLE</w:t>
+      </w:r>
+      <w:r>
+        <w:rPr>
+          <w:rFonts w:ascii="Consolas" w:eastAsia="Times New Roman" w:hAnsi="Consolas" w:cs="Consolas"/>
+          <w:color w:val="D4D4D4"/>
+          <w:sz w:val="21"/>
+          <w:szCs w:val="21"/>
+        </w:rPr>
+        <w:t xml:space="preserve"> </w:t>
+      </w:r>
+      <w:r>
+        <w:rPr>
+          <w:rFonts w:ascii="Consolas" w:eastAsia="Times New Roman" w:hAnsi="Consolas" w:cs="Consolas"/>
+          <w:color w:val="CE9178"/>
+          <w:sz w:val="21"/>
+          <w:szCs w:val="21"/>
+        </w:rPr>
+        <w:t>`instructor`</w:t>
+      </w:r>
+      <w:r>
+        <w:rPr>
+          <w:rFonts w:ascii="Consolas" w:eastAsia="Times New Roman" w:hAnsi="Consolas" w:cs="Consolas"/>
+          <w:color w:val="D4D4D4"/>
+          <w:sz w:val="21"/>
+          <w:szCs w:val="21"/>
+        </w:rPr>
+        <w:t xml:space="preserve"> (</w:t>
+      </w:r>
+    </w:p>
+    <w:p>
+      <w:pPr>
+        <w:shd w:val="clear" w:color="auto" w:fill="1E1E1E"/>
+        <w:spacing w:after="0" w:line="285" w:lineRule="atLeast"/>
+        <w:rPr>
+          <w:rFonts w:ascii="Consolas" w:eastAsia="Times New Roman" w:hAnsi="Consolas" w:cs="Consolas"/>
+          <w:color w:val="D4D4D4"/>
+          <w:sz w:val="21"/>
+          <w:szCs w:val="21"/>
+        </w:rPr>
+      </w:pPr>
+      <w:r>
+        <w:rPr>
+          <w:rFonts w:ascii="Consolas" w:eastAsia="Times New Roman" w:hAnsi="Consolas" w:cs="Consolas"/>
+          <w:color w:val="D4D4D4"/>
+          <w:sz w:val="21"/>
+          <w:szCs w:val="21"/>
+        </w:rPr>
+        <w:t xml:space="preserve">  </w:t>
+      </w:r>
+      <w:r>
+        <w:rPr>
+          <w:rFonts w:ascii="Consolas" w:eastAsia="Times New Roman" w:hAnsi="Consolas" w:cs="Consolas"/>
+          <w:color w:val="CE9178"/>
+          <w:sz w:val="21"/>
+          <w:szCs w:val="21"/>
+        </w:rPr>
+        <w:t>`id`</w:t>
+      </w:r>
+      <w:r>
+        <w:rPr>
+          <w:rFonts w:ascii="Consolas" w:eastAsia="Times New Roman" w:hAnsi="Consolas" w:cs="Consolas"/>
+          <w:color w:val="D4D4D4"/>
+          <w:sz w:val="21"/>
+          <w:szCs w:val="21"/>
+        </w:rPr>
+        <w:t xml:space="preserve"> </w:t>
+      </w:r>
+      <w:proofErr w:type="gramStart"/>
+      <w:r>
+        <w:rPr>
+          <w:rFonts w:ascii="Consolas" w:eastAsia="Times New Roman" w:hAnsi="Consolas" w:cs="Consolas"/>
+          <w:color w:val="569CD6"/>
+          <w:sz w:val="21"/>
+          <w:szCs w:val="21"/>
+        </w:rPr>
+        <w:t>int</w:t>
+      </w:r>
+      <w:r>
+        <w:rPr>
+          <w:rFonts w:ascii="Consolas" w:eastAsia="Times New Roman" w:hAnsi="Consolas" w:cs="Consolas"/>
+          <w:color w:val="D4D4D4"/>
+          <w:sz w:val="21"/>
+          <w:szCs w:val="21"/>
+        </w:rPr>
+        <w:t>(</w:t>
+      </w:r>
+      <w:proofErr w:type="gramEnd"/>
+      <w:r>
+        <w:rPr>
+          <w:rFonts w:ascii="Consolas" w:eastAsia="Times New Roman" w:hAnsi="Consolas" w:cs="Consolas"/>
+          <w:color w:val="B5CEA8"/>
+          <w:sz w:val="21"/>
+          <w:szCs w:val="21"/>
+        </w:rPr>
+        <w:t>11</w:t>
+      </w:r>
+      <w:r>
+        <w:rPr>
+          <w:rFonts w:ascii="Consolas" w:eastAsia="Times New Roman" w:hAnsi="Consolas" w:cs="Consolas"/>
+          <w:color w:val="D4D4D4"/>
+          <w:sz w:val="21"/>
+          <w:szCs w:val="21"/>
+        </w:rPr>
+        <w:t xml:space="preserve">) </w:t>
+      </w:r>
+      <w:r>
+        <w:rPr>
+          <w:rFonts w:ascii="Consolas" w:eastAsia="Times New Roman" w:hAnsi="Consolas" w:cs="Consolas"/>
+          <w:color w:val="569CD6"/>
+          <w:sz w:val="21"/>
+          <w:szCs w:val="21"/>
+        </w:rPr>
+        <w:t>NOT</w:t>
+      </w:r>
+      <w:r>
+        <w:rPr>
+          <w:rFonts w:ascii="Consolas" w:eastAsia="Times New Roman" w:hAnsi="Consolas" w:cs="Consolas"/>
+          <w:color w:val="D4D4D4"/>
+          <w:sz w:val="21"/>
+          <w:szCs w:val="21"/>
+        </w:rPr>
+        <w:t xml:space="preserve"> </w:t>
+      </w:r>
+      <w:r>
+        <w:rPr>
+          <w:rFonts w:ascii="Consolas" w:eastAsia="Times New Roman" w:hAnsi="Consolas" w:cs="Consolas"/>
+          <w:color w:val="569CD6"/>
+          <w:sz w:val="21"/>
+          <w:szCs w:val="21"/>
+        </w:rPr>
+        <w:t>NULL</w:t>
+      </w:r>
+      <w:r>
+        <w:rPr>
+          <w:rFonts w:ascii="Consolas" w:eastAsia="Times New Roman" w:hAnsi="Consolas" w:cs="Consolas"/>
+          <w:color w:val="D4D4D4"/>
+          <w:sz w:val="21"/>
+          <w:szCs w:val="21"/>
+        </w:rPr>
+        <w:t xml:space="preserve"> AUTO_INCREMENT,</w:t>
+      </w:r>
+    </w:p>
+    <w:p>
+      <w:pPr>
+        <w:shd w:val="clear" w:color="auto" w:fill="1E1E1E"/>
+        <w:spacing w:after="0" w:line="285" w:lineRule="atLeast"/>
+        <w:rPr>
+          <w:rFonts w:ascii="Consolas" w:eastAsia="Times New Roman" w:hAnsi="Consolas" w:cs="Consolas"/>
+          <w:color w:val="D4D4D4"/>
+          <w:sz w:val="21"/>
+          <w:szCs w:val="21"/>
+        </w:rPr>
+      </w:pPr>
+      <w:r>
+        <w:rPr>
+          <w:rFonts w:ascii="Consolas" w:eastAsia="Times New Roman" w:hAnsi="Consolas" w:cs="Consolas"/>
+          <w:color w:val="D4D4D4"/>
+          <w:sz w:val="21"/>
+          <w:szCs w:val="21"/>
+        </w:rPr>
+        <w:t xml:space="preserve">  </w:t>
+      </w:r>
+      <w:r>
+        <w:rPr>
+          <w:rFonts w:ascii="Consolas" w:eastAsia="Times New Roman" w:hAnsi="Consolas" w:cs="Consolas"/>
+          <w:color w:val="CE9178"/>
+          <w:sz w:val="21"/>
+          <w:szCs w:val="21"/>
+        </w:rPr>
+        <w:t>`</w:t>
+      </w:r>
+      <w:proofErr w:type="spellStart"/>
+      <w:r>
+        <w:rPr>
+          <w:rFonts w:ascii="Consolas" w:eastAsia="Times New Roman" w:hAnsi="Consolas" w:cs="Consolas"/>
+          <w:color w:val="CE9178"/>
+          <w:sz w:val="21"/>
+          <w:szCs w:val="21"/>
+        </w:rPr>
+        <w:t>first_name</w:t>
+      </w:r>
+      <w:proofErr w:type="spellEnd"/>
+      <w:r>
+        <w:rPr>
+          <w:rFonts w:ascii="Consolas" w:eastAsia="Times New Roman" w:hAnsi="Consolas" w:cs="Consolas"/>
+          <w:color w:val="CE9178"/>
+          <w:sz w:val="21"/>
+          <w:szCs w:val="21"/>
+        </w:rPr>
+        <w:t>`</w:t>
+      </w:r>
+      <w:r>
+        <w:rPr>
+          <w:rFonts w:ascii="Consolas" w:eastAsia="Times New Roman" w:hAnsi="Consolas" w:cs="Consolas"/>
+          <w:color w:val="D4D4D4"/>
+          <w:sz w:val="21"/>
+          <w:szCs w:val="21"/>
+        </w:rPr>
+        <w:t xml:space="preserve"> </w:t>
+      </w:r>
+      <w:proofErr w:type="gramStart"/>
+      <w:r>
+        <w:rPr>
+          <w:rFonts w:ascii="Consolas" w:eastAsia="Times New Roman" w:hAnsi="Consolas" w:cs="Consolas"/>
+          <w:color w:val="569CD6"/>
+          <w:sz w:val="21"/>
+          <w:szCs w:val="21"/>
+        </w:rPr>
+        <w:t>varchar</w:t>
+      </w:r>
+      <w:r>
+        <w:rPr>
+          <w:rFonts w:ascii="Consolas" w:eastAsia="Times New Roman" w:hAnsi="Consolas" w:cs="Consolas"/>
+          <w:color w:val="D4D4D4"/>
+          <w:sz w:val="21"/>
+          <w:szCs w:val="21"/>
+        </w:rPr>
+        <w:t>(</w:t>
+      </w:r>
+      <w:proofErr w:type="gramEnd"/>
+      <w:r>
+        <w:rPr>
+          <w:rFonts w:ascii="Consolas" w:eastAsia="Times New Roman" w:hAnsi="Consolas" w:cs="Consolas"/>
+          <w:color w:val="B5CEA8"/>
+          <w:sz w:val="21"/>
+          <w:szCs w:val="21"/>
+        </w:rPr>
+        <w:t>45</w:t>
+      </w:r>
+      <w:r>
+        <w:rPr>
+          <w:rFonts w:ascii="Consolas" w:eastAsia="Times New Roman" w:hAnsi="Consolas" w:cs="Consolas"/>
+          <w:color w:val="D4D4D4"/>
+          <w:sz w:val="21"/>
+          <w:szCs w:val="21"/>
+        </w:rPr>
+        <w:t xml:space="preserve">) DEFAULT </w:t>
+      </w:r>
+      <w:r>
+        <w:rPr>
+          <w:rFonts w:ascii="Consolas" w:eastAsia="Times New Roman" w:hAnsi="Consolas" w:cs="Consolas"/>
+          <w:color w:val="569CD6"/>
+          <w:sz w:val="21"/>
+          <w:szCs w:val="21"/>
+        </w:rPr>
+        <w:t>NULL</w:t>
+      </w:r>
+      <w:r>
+        <w:rPr>
+          <w:rFonts w:ascii="Consolas" w:eastAsia="Times New Roman" w:hAnsi="Consolas" w:cs="Consolas"/>
+          <w:color w:val="D4D4D4"/>
+          <w:sz w:val="21"/>
+          <w:szCs w:val="21"/>
+        </w:rPr>
+        <w:t>,</w:t>
+      </w:r>
+    </w:p>
+    <w:p>
+      <w:pPr>
+        <w:shd w:val="clear" w:color="auto" w:fill="1E1E1E"/>
+        <w:spacing w:after="0" w:line="285" w:lineRule="atLeast"/>
+        <w:rPr>
+          <w:rFonts w:ascii="Consolas" w:eastAsia="Times New Roman" w:hAnsi="Consolas" w:cs="Consolas"/>
+          <w:color w:val="D4D4D4"/>
+          <w:sz w:val="21"/>
+          <w:szCs w:val="21"/>
+        </w:rPr>
+      </w:pPr>
+      <w:r>
+        <w:rPr>
+          <w:rFonts w:ascii="Consolas" w:eastAsia="Times New Roman" w:hAnsi="Consolas" w:cs="Consolas"/>
+          <w:color w:val="D4D4D4"/>
+          <w:sz w:val="21"/>
+          <w:szCs w:val="21"/>
+        </w:rPr>
+        <w:t xml:space="preserve">  </w:t>
+      </w:r>
+      <w:r>
+        <w:rPr>
+          <w:rFonts w:ascii="Consolas" w:eastAsia="Times New Roman" w:hAnsi="Consolas" w:cs="Consolas"/>
+          <w:color w:val="CE9178"/>
+          <w:sz w:val="21"/>
+          <w:szCs w:val="21"/>
+        </w:rPr>
+        <w:t>`</w:t>
+      </w:r>
+      <w:proofErr w:type="spellStart"/>
+      <w:r>
+        <w:rPr>
+          <w:rFonts w:ascii="Consolas" w:eastAsia="Times New Roman" w:hAnsi="Consolas" w:cs="Consolas"/>
+          <w:color w:val="CE9178"/>
+          <w:sz w:val="21"/>
+          <w:szCs w:val="21"/>
+        </w:rPr>
+        <w:t>last_name</w:t>
+      </w:r>
+      <w:proofErr w:type="spellEnd"/>
+      <w:r>
+        <w:rPr>
+          <w:rFonts w:ascii="Consolas" w:eastAsia="Times New Roman" w:hAnsi="Consolas" w:cs="Consolas"/>
+          <w:color w:val="CE9178"/>
+          <w:sz w:val="21"/>
+          <w:szCs w:val="21"/>
+        </w:rPr>
+        <w:t>`</w:t>
+      </w:r>
+      <w:r>
+        <w:rPr>
+          <w:rFonts w:ascii="Consolas" w:eastAsia="Times New Roman" w:hAnsi="Consolas" w:cs="Consolas"/>
+          <w:color w:val="D4D4D4"/>
+          <w:sz w:val="21"/>
+          <w:szCs w:val="21"/>
+        </w:rPr>
+        <w:t xml:space="preserve"> </w:t>
+      </w:r>
+      <w:proofErr w:type="gramStart"/>
+      <w:r>
+        <w:rPr>
+          <w:rFonts w:ascii="Consolas" w:eastAsia="Times New Roman" w:hAnsi="Consolas" w:cs="Consolas"/>
+          <w:color w:val="569CD6"/>
+          <w:sz w:val="21"/>
+          <w:szCs w:val="21"/>
+        </w:rPr>
+        <w:t>varchar</w:t>
+      </w:r>
+      <w:r>
+        <w:rPr>
+          <w:rFonts w:ascii="Consolas" w:eastAsia="Times New Roman" w:hAnsi="Consolas" w:cs="Consolas"/>
+          <w:color w:val="D4D4D4"/>
+          <w:sz w:val="21"/>
+          <w:szCs w:val="21"/>
+        </w:rPr>
+        <w:t>(</w:t>
+      </w:r>
+      <w:proofErr w:type="gramEnd"/>
+      <w:r>
+        <w:rPr>
+          <w:rFonts w:ascii="Consolas" w:eastAsia="Times New Roman" w:hAnsi="Consolas" w:cs="Consolas"/>
+          <w:color w:val="B5CEA8"/>
+          <w:sz w:val="21"/>
+          <w:szCs w:val="21"/>
+        </w:rPr>
+        <w:t>45</w:t>
+      </w:r>
+      <w:r>
+        <w:rPr>
+          <w:rFonts w:ascii="Consolas" w:eastAsia="Times New Roman" w:hAnsi="Consolas" w:cs="Consolas"/>
+          <w:color w:val="D4D4D4"/>
+          <w:sz w:val="21"/>
+          <w:szCs w:val="21"/>
+        </w:rPr>
+        <w:t xml:space="preserve">) DEFAULT </w:t>
+      </w:r>
+      <w:r>
+        <w:rPr>
+          <w:rFonts w:ascii="Consolas" w:eastAsia="Times New Roman" w:hAnsi="Consolas" w:cs="Consolas"/>
+          <w:color w:val="569CD6"/>
+          <w:sz w:val="21"/>
+          <w:szCs w:val="21"/>
+        </w:rPr>
+        <w:t>NULL</w:t>
+      </w:r>
+      <w:r>
+        <w:rPr>
+          <w:rFonts w:ascii="Consolas" w:eastAsia="Times New Roman" w:hAnsi="Consolas" w:cs="Consolas"/>
+          <w:color w:val="D4D4D4"/>
+          <w:sz w:val="21"/>
+          <w:szCs w:val="21"/>
+        </w:rPr>
+        <w:t>,</w:t>
+      </w:r>
+    </w:p>
+    <w:p>
+      <w:pPr>
+        <w:shd w:val="clear" w:color="auto" w:fill="1E1E1E"/>
+        <w:spacing w:after="0" w:line="285" w:lineRule="atLeast"/>
+        <w:rPr>
+          <w:rFonts w:ascii="Consolas" w:eastAsia="Times New Roman" w:hAnsi="Consolas" w:cs="Consolas"/>
+          <w:color w:val="D4D4D4"/>
+          <w:sz w:val="21"/>
+          <w:szCs w:val="21"/>
+        </w:rPr>
+      </w:pPr>
+      <w:r>
+        <w:rPr>
+          <w:rFonts w:ascii="Consolas" w:eastAsia="Times New Roman" w:hAnsi="Consolas" w:cs="Consolas"/>
+          <w:color w:val="D4D4D4"/>
+          <w:sz w:val="21"/>
+          <w:szCs w:val="21"/>
+        </w:rPr>
+        <w:t xml:space="preserve">  </w:t>
+      </w:r>
+      <w:r>
+        <w:rPr>
+          <w:rFonts w:ascii="Consolas" w:eastAsia="Times New Roman" w:hAnsi="Consolas" w:cs="Consolas"/>
+          <w:color w:val="CE9178"/>
+          <w:sz w:val="21"/>
+          <w:szCs w:val="21"/>
+        </w:rPr>
+        <w:t>`email`</w:t>
+      </w:r>
+      <w:r>
+        <w:rPr>
+          <w:rFonts w:ascii="Consolas" w:eastAsia="Times New Roman" w:hAnsi="Consolas" w:cs="Consolas"/>
+          <w:color w:val="D4D4D4"/>
+          <w:sz w:val="21"/>
+          <w:szCs w:val="21"/>
+        </w:rPr>
+        <w:t xml:space="preserve"> </w:t>
+      </w:r>
+      <w:proofErr w:type="gramStart"/>
+      <w:r>
+        <w:rPr>
+          <w:rFonts w:ascii="Consolas" w:eastAsia="Times New Roman" w:hAnsi="Consolas" w:cs="Consolas"/>
+          <w:color w:val="569CD6"/>
+          <w:sz w:val="21"/>
+          <w:szCs w:val="21"/>
+        </w:rPr>
+        <w:t>varchar</w:t>
+      </w:r>
+      <w:r>
+        <w:rPr>
+          <w:rFonts w:ascii="Consolas" w:eastAsia="Times New Roman" w:hAnsi="Consolas" w:cs="Consolas"/>
+          <w:color w:val="D4D4D4"/>
+          <w:sz w:val="21"/>
+          <w:szCs w:val="21"/>
+        </w:rPr>
+        <w:t>(</w:t>
+      </w:r>
+      <w:proofErr w:type="gramEnd"/>
+      <w:r>
+        <w:rPr>
+          <w:rFonts w:ascii="Consolas" w:eastAsia="Times New Roman" w:hAnsi="Consolas" w:cs="Consolas"/>
+          <w:color w:val="B5CEA8"/>
+          <w:sz w:val="21"/>
+          <w:szCs w:val="21"/>
+        </w:rPr>
+        <w:t>45</w:t>
+      </w:r>
+      <w:r>
+        <w:rPr>
+          <w:rFonts w:ascii="Consolas" w:eastAsia="Times New Roman" w:hAnsi="Consolas" w:cs="Consolas"/>
+          <w:color w:val="D4D4D4"/>
+          <w:sz w:val="21"/>
+          <w:szCs w:val="21"/>
+        </w:rPr>
+        <w:t xml:space="preserve">) DEFAULT </w:t>
+      </w:r>
+      <w:r>
+        <w:rPr>
+          <w:rFonts w:ascii="Consolas" w:eastAsia="Times New Roman" w:hAnsi="Consolas" w:cs="Consolas"/>
+          <w:color w:val="569CD6"/>
+          <w:sz w:val="21"/>
+          <w:szCs w:val="21"/>
+        </w:rPr>
+        <w:t>NULL</w:t>
+      </w:r>
+      <w:r>
+        <w:rPr>
+          <w:rFonts w:ascii="Consolas" w:eastAsia="Times New Roman" w:hAnsi="Consolas" w:cs="Consolas"/>
+          <w:color w:val="D4D4D4"/>
+          <w:sz w:val="21"/>
+          <w:szCs w:val="21"/>
+        </w:rPr>
+        <w:t>,</w:t>
+      </w:r>
+    </w:p>
+    <w:p>
+      <w:pPr>
+        <w:shd w:val="clear" w:color="auto" w:fill="1E1E1E"/>
+        <w:spacing w:after="0" w:line="285" w:lineRule="atLeast"/>
+        <w:rPr>
+          <w:rFonts w:ascii="Consolas" w:eastAsia="Times New Roman" w:hAnsi="Consolas" w:cs="Consolas"/>
+          <w:color w:val="D4D4D4"/>
+          <w:sz w:val="21"/>
+          <w:szCs w:val="21"/>
+        </w:rPr>
+      </w:pPr>
+      <w:r>
+        <w:rPr>
+          <w:rFonts w:ascii="Consolas" w:eastAsia="Times New Roman" w:hAnsi="Consolas" w:cs="Consolas"/>
+          <w:color w:val="D4D4D4"/>
+          <w:sz w:val="21"/>
+          <w:szCs w:val="21"/>
+        </w:rPr>
+        <w:t xml:space="preserve">  </w:t>
+      </w:r>
+      <w:r>
+        <w:rPr>
+          <w:rFonts w:ascii="Consolas" w:eastAsia="Times New Roman" w:hAnsi="Consolas" w:cs="Consolas"/>
+          <w:color w:val="CE9178"/>
+          <w:sz w:val="21"/>
+          <w:szCs w:val="21"/>
+        </w:rPr>
+        <w:t>`</w:t>
+      </w:r>
+      <w:proofErr w:type="spellStart"/>
+      <w:r>
+        <w:rPr>
+          <w:rFonts w:ascii="Consolas" w:eastAsia="Times New Roman" w:hAnsi="Consolas" w:cs="Consolas"/>
+          <w:color w:val="CE9178"/>
+          <w:sz w:val="21"/>
+          <w:szCs w:val="21"/>
+        </w:rPr>
+        <w:t>instructor_detail_id</w:t>
+      </w:r>
+      <w:proofErr w:type="spellEnd"/>
+      <w:r>
+        <w:rPr>
+          <w:rFonts w:ascii="Consolas" w:eastAsia="Times New Roman" w:hAnsi="Consolas" w:cs="Consolas"/>
+          <w:color w:val="CE9178"/>
+          <w:sz w:val="21"/>
+          <w:szCs w:val="21"/>
+        </w:rPr>
+        <w:t>`</w:t>
+      </w:r>
+      <w:r>
+        <w:rPr>
+          <w:rFonts w:ascii="Consolas" w:eastAsia="Times New Roman" w:hAnsi="Consolas" w:cs="Consolas"/>
+          <w:color w:val="D4D4D4"/>
+          <w:sz w:val="21"/>
+          <w:szCs w:val="21"/>
+        </w:rPr>
+        <w:t xml:space="preserve"> </w:t>
+      </w:r>
+      <w:proofErr w:type="gramStart"/>
+      <w:r>
+        <w:rPr>
+          <w:rFonts w:ascii="Consolas" w:eastAsia="Times New Roman" w:hAnsi="Consolas" w:cs="Consolas"/>
+          <w:color w:val="569CD6"/>
+          <w:sz w:val="21"/>
+          <w:szCs w:val="21"/>
+        </w:rPr>
+        <w:t>int</w:t>
+      </w:r>
+      <w:r>
+        <w:rPr>
+          <w:rFonts w:ascii="Consolas" w:eastAsia="Times New Roman" w:hAnsi="Consolas" w:cs="Consolas"/>
+          <w:color w:val="D4D4D4"/>
+          <w:sz w:val="21"/>
+          <w:szCs w:val="21"/>
+        </w:rPr>
+        <w:t>(</w:t>
+      </w:r>
+      <w:proofErr w:type="gramEnd"/>
+      <w:r>
+        <w:rPr>
+          <w:rFonts w:ascii="Consolas" w:eastAsia="Times New Roman" w:hAnsi="Consolas" w:cs="Consolas"/>
+          <w:color w:val="B5CEA8"/>
+          <w:sz w:val="21"/>
+          <w:szCs w:val="21"/>
+        </w:rPr>
+        <w:t>11</w:t>
+      </w:r>
+      <w:r>
+        <w:rPr>
+          <w:rFonts w:ascii="Consolas" w:eastAsia="Times New Roman" w:hAnsi="Consolas" w:cs="Consolas"/>
+          <w:color w:val="D4D4D4"/>
+          <w:sz w:val="21"/>
+          <w:szCs w:val="21"/>
+        </w:rPr>
+        <w:t xml:space="preserve">) DEFAULT </w:t>
+      </w:r>
+      <w:r>
+        <w:rPr>
+          <w:rFonts w:ascii="Consolas" w:eastAsia="Times New Roman" w:hAnsi="Consolas" w:cs="Consolas"/>
+          <w:color w:val="569CD6"/>
+          <w:sz w:val="21"/>
+          <w:szCs w:val="21"/>
+        </w:rPr>
+        <w:t>NULL</w:t>
+      </w:r>
+      <w:r>
+        <w:rPr>
+          <w:rFonts w:ascii="Consolas" w:eastAsia="Times New Roman" w:hAnsi="Consolas" w:cs="Consolas"/>
+          <w:color w:val="D4D4D4"/>
+          <w:sz w:val="21"/>
+          <w:szCs w:val="21"/>
+        </w:rPr>
+        <w:t>,</w:t>
+      </w:r>
+    </w:p>
+    <w:p>
+      <w:pPr>
+        <w:shd w:val="clear" w:color="auto" w:fill="1E1E1E"/>
+        <w:spacing w:after="0" w:line="285" w:lineRule="atLeast"/>
+        <w:rPr>
+          <w:rFonts w:ascii="Consolas" w:eastAsia="Times New Roman" w:hAnsi="Consolas" w:cs="Consolas"/>
+          <w:color w:val="D4D4D4"/>
+          <w:sz w:val="21"/>
+          <w:szCs w:val="21"/>
+        </w:rPr>
+      </w:pPr>
+      <w:r>
+        <w:rPr>
+          <w:rFonts w:ascii="Consolas" w:eastAsia="Times New Roman" w:hAnsi="Consolas" w:cs="Consolas"/>
+          <w:color w:val="D4D4D4"/>
+          <w:sz w:val="21"/>
+          <w:szCs w:val="21"/>
+        </w:rPr>
+        <w:t xml:space="preserve">  </w:t>
+      </w:r>
+      <w:r>
+        <w:rPr>
+          <w:rFonts w:ascii="Consolas" w:eastAsia="Times New Roman" w:hAnsi="Consolas" w:cs="Consolas"/>
+          <w:color w:val="569CD6"/>
+          <w:sz w:val="21"/>
+          <w:szCs w:val="21"/>
+        </w:rPr>
+        <w:t>PRIMARY</w:t>
+      </w:r>
+      <w:r>
+        <w:rPr>
+          <w:rFonts w:ascii="Consolas" w:eastAsia="Times New Roman" w:hAnsi="Consolas" w:cs="Consolas"/>
+          <w:color w:val="D4D4D4"/>
+          <w:sz w:val="21"/>
+          <w:szCs w:val="21"/>
+        </w:rPr>
+        <w:t xml:space="preserve"> </w:t>
+      </w:r>
+      <w:r>
+        <w:rPr>
+          <w:rFonts w:ascii="Consolas" w:eastAsia="Times New Roman" w:hAnsi="Consolas" w:cs="Consolas"/>
+          <w:color w:val="569CD6"/>
+          <w:sz w:val="21"/>
+          <w:szCs w:val="21"/>
+        </w:rPr>
+        <w:t>KEY</w:t>
+      </w:r>
+      <w:r>
+        <w:rPr>
+          <w:rFonts w:ascii="Consolas" w:eastAsia="Times New Roman" w:hAnsi="Consolas" w:cs="Consolas"/>
+          <w:color w:val="D4D4D4"/>
+          <w:sz w:val="21"/>
+          <w:szCs w:val="21"/>
+        </w:rPr>
+        <w:t xml:space="preserve"> (</w:t>
+      </w:r>
+      <w:r>
+        <w:rPr>
+          <w:rFonts w:ascii="Consolas" w:eastAsia="Times New Roman" w:hAnsi="Consolas" w:cs="Consolas"/>
+          <w:color w:val="CE9178"/>
+          <w:sz w:val="21"/>
+          <w:szCs w:val="21"/>
+        </w:rPr>
+        <w:t>`id`</w:t>
+      </w:r>
+      <w:r>
+        <w:rPr>
+          <w:rFonts w:ascii="Consolas" w:eastAsia="Times New Roman" w:hAnsi="Consolas" w:cs="Consolas"/>
+          <w:color w:val="D4D4D4"/>
+          <w:sz w:val="21"/>
+          <w:szCs w:val="21"/>
+        </w:rPr>
+        <w:t>),</w:t>
+      </w:r>
+    </w:p>
+    <w:p>
+      <w:pPr>
+        <w:shd w:val="clear" w:color="auto" w:fill="1E1E1E"/>
+        <w:spacing w:after="0" w:line="285" w:lineRule="atLeast"/>
+        <w:rPr>
+          <w:rFonts w:ascii="Consolas" w:eastAsia="Times New Roman" w:hAnsi="Consolas" w:cs="Consolas"/>
+          <w:color w:val="D4D4D4"/>
+          <w:sz w:val="21"/>
+          <w:szCs w:val="21"/>
+        </w:rPr>
+      </w:pPr>
+      <w:r>
+        <w:rPr>
+          <w:rFonts w:ascii="Consolas" w:eastAsia="Times New Roman" w:hAnsi="Consolas" w:cs="Consolas"/>
+          <w:color w:val="D4D4D4"/>
+          <w:sz w:val="21"/>
+          <w:szCs w:val="21"/>
+        </w:rPr>
+        <w:t>) ENGINE=</w:t>
+      </w:r>
+      <w:proofErr w:type="spellStart"/>
+      <w:r>
+        <w:rPr>
+          <w:rFonts w:ascii="Consolas" w:eastAsia="Times New Roman" w:hAnsi="Consolas" w:cs="Consolas"/>
+          <w:color w:val="D4D4D4"/>
+          <w:sz w:val="21"/>
+          <w:szCs w:val="21"/>
+        </w:rPr>
+        <w:t>InnoDB</w:t>
+      </w:r>
+      <w:proofErr w:type="spellEnd"/>
+      <w:r>
+        <w:rPr>
+          <w:rFonts w:ascii="Consolas" w:eastAsia="Times New Roman" w:hAnsi="Consolas" w:cs="Consolas"/>
+          <w:color w:val="D4D4D4"/>
+          <w:sz w:val="21"/>
+          <w:szCs w:val="21"/>
+        </w:rPr>
+        <w:t xml:space="preserve"> AUTO_INCREMENT=</w:t>
+      </w:r>
+      <w:r>
+        <w:rPr>
+          <w:rFonts w:ascii="Consolas" w:eastAsia="Times New Roman" w:hAnsi="Consolas" w:cs="Consolas"/>
+          <w:color w:val="B5CEA8"/>
+          <w:sz w:val="21"/>
+          <w:szCs w:val="21"/>
+        </w:rPr>
+        <w:t>1</w:t>
+      </w:r>
+      <w:r>
+        <w:rPr>
+          <w:rFonts w:ascii="Consolas" w:eastAsia="Times New Roman" w:hAnsi="Consolas" w:cs="Consolas"/>
+          <w:color w:val="D4D4D4"/>
+          <w:sz w:val="21"/>
+          <w:szCs w:val="21"/>
+        </w:rPr>
+        <w:t xml:space="preserve"> DEFAULT CHARSET=latin1;</w:t>
+      </w:r>
+    </w:p>
+    <w:p>
+      <w:pPr>
+        <w:spacing w:after="0" w:line="0" w:lineRule="atLeast"/>
+      </w:pPr>
+    </w:p>
+    <w:p>
+      <w:pPr>
+        <w:spacing w:after="0" w:line="0" w:lineRule="atLeast"/>
+      </w:pPr>
+      <w:r>
+        <w:rPr>
+          <w:b/>
+          <w:u w:val="single"/>
+        </w:rPr>
+        <w:t>For</w:t>
+      </w:r>
+      <w:r>
+        <w:rPr>
+          <w:b/>
+          <w:u w:val="single"/>
+        </w:rPr>
+        <w:t>eign Key</w:t>
+      </w:r>
+      <w:r>
+        <w:t>:</w:t>
+      </w:r>
+    </w:p>
+    <w:p>
+      <w:pPr>
+        <w:pStyle w:val="ListParagraph"/>
+        <w:numPr>
+          <w:ilvl w:val="0"/>
+          <w:numId w:val="3"/>
+        </w:numPr>
+        <w:spacing w:after="0" w:line="0" w:lineRule="atLeast"/>
+      </w:pPr>
+      <w:r>
+        <w:t>Link tables together</w:t>
+      </w:r>
+    </w:p>
+    <w:p>
+      <w:pPr>
+        <w:pStyle w:val="ListParagraph"/>
+        <w:numPr>
+          <w:ilvl w:val="0"/>
+          <w:numId w:val="3"/>
+        </w:numPr>
+        <w:spacing w:after="0" w:line="0" w:lineRule="atLeast"/>
+      </w:pPr>
+      <w:r>
+        <w:t>A field in one table that refers to primary key in another table</w:t>
+      </w:r>
+    </w:p>
+    <w:p>
+      <w:pPr>
+        <w:spacing w:after="0" w:line="0" w:lineRule="atLeast"/>
+      </w:pPr>
+    </w:p>
+    <w:p>
+      <w:pPr>
+        <w:spacing w:after="0" w:line="0" w:lineRule="atLeast"/>
+      </w:pPr>
+      <w:r>
+        <w:rPr>
+          <w:noProof/>
+        </w:rPr>
+        <w:drawing>
+          <wp:inline distT="0" distB="0" distL="0" distR="0" wp14:anchorId="46D7B1C8" wp14:editId="7A9295BD">
+            <wp:extent cx="5848350" cy="3038475"/>
+            <wp:effectExtent l="19050" t="19050" r="19050" b="28575"/>
+            <wp:docPr id="2" name="Picture 2"/>
+            <wp:cNvGraphicFramePr>
+              <a:graphicFrameLocks xmlns:a="http://schemas.openxmlformats.org/drawingml/2006/main" noChangeAspect="1"/>
+            </wp:cNvGraphicFramePr>
+            <a:graphic xmlns:a="http://schemas.openxmlformats.org/drawingml/2006/main">
+              <a:graphicData uri="http://schemas.openxmlformats.org/drawingml/2006/picture">
+                <pic:pic xmlns:pic="http://schemas.openxmlformats.org/drawingml/2006/picture">
+                  <pic:nvPicPr>
+                    <pic:cNvPr id="0" name="Picture 1"/>
+                    <pic:cNvPicPr>
+                      <a:picLocks noChangeAspect="1" noChangeArrowheads="1"/>
+                    </pic:cNvPicPr>
+                  </pic:nvPicPr>
+                  <pic:blipFill>
+                    <a:blip r:embed="rId6">
+                      <a:extLst>
+                        <a:ext uri="{28A0092B-C50C-407E-A947-70E740481C1C}">
+                          <a14:useLocalDpi xmlns:a14="http://schemas.microsoft.com/office/drawing/2010/main" val="0"/>
+                        </a:ext>
+                      </a:extLst>
+                    </a:blip>
+                    <a:srcRect/>
+                    <a:stretch>
+                      <a:fillRect/>
+                    </a:stretch>
+                  </pic:blipFill>
+                  <pic:spPr bwMode="auto">
+                    <a:xfrm>
+                      <a:off x="0" y="0"/>
+                      <a:ext cx="5848350" cy="3038475"/>
+                    </a:xfrm>
+                    <a:prstGeom prst="rect">
+                      <a:avLst/>
+                    </a:prstGeom>
+                    <a:noFill/>
+                    <a:ln w="12700">
+                      <a:solidFill>
+                        <a:srgbClr val="FF0000"/>
+                      </a:solidFill>
+                    </a:ln>
+                  </pic:spPr>
+                </pic:pic>
+              </a:graphicData>
+            </a:graphic>
+          </wp:inline>
+        </w:drawing>
+      </w:r>
+    </w:p>
+    <w:p>
+      <w:pPr>
+        <w:spacing w:after="0" w:line="0" w:lineRule="atLeast"/>
+      </w:pPr>
+    </w:p>
+    <w:p>
+      <w:pPr>
+        <w:spacing w:after="0" w:line="0" w:lineRule="atLeast"/>
+      </w:pPr>
+      <w:r>
+        <w:rPr>
+          <w:b/>
+          <w:u w:val="single"/>
+        </w:rPr>
+        <w:t>Define Foreign Key</w:t>
+      </w:r>
+      <w:r>
+        <w:t>:</w:t>
+      </w:r>
+    </w:p>
+    <w:p>
+      <w:pPr>
+        <w:shd w:val="clear" w:color="auto" w:fill="1E1E1E"/>
+        <w:spacing w:after="0" w:line="285" w:lineRule="atLeast"/>
+        <w:rPr>
+          <w:rFonts w:ascii="Consolas" w:eastAsia="Times New Roman" w:hAnsi="Consolas" w:cs="Consolas"/>
+          <w:color w:val="D4D4D4"/>
+          <w:sz w:val="21"/>
+          <w:szCs w:val="21"/>
+        </w:rPr>
+      </w:pPr>
+      <w:r>
+        <w:rPr>
+          <w:rFonts w:ascii="Consolas" w:eastAsia="Times New Roman" w:hAnsi="Consolas" w:cs="Consolas"/>
+          <w:color w:val="569CD6"/>
+          <w:sz w:val="21"/>
+          <w:szCs w:val="21"/>
+        </w:rPr>
+        <w:t>CREATE</w:t>
+      </w:r>
+      <w:r>
+        <w:rPr>
+          <w:rFonts w:ascii="Consolas" w:eastAsia="Times New Roman" w:hAnsi="Consolas" w:cs="Consolas"/>
+          <w:color w:val="D4D4D4"/>
+          <w:sz w:val="21"/>
+          <w:szCs w:val="21"/>
+        </w:rPr>
+        <w:t xml:space="preserve"> </w:t>
+      </w:r>
+      <w:r>
+        <w:rPr>
+          <w:rFonts w:ascii="Consolas" w:eastAsia="Times New Roman" w:hAnsi="Consolas" w:cs="Consolas"/>
+          <w:color w:val="569CD6"/>
+          <w:sz w:val="21"/>
+          <w:szCs w:val="21"/>
+        </w:rPr>
+        <w:t>TABLE</w:t>
+      </w:r>
+      <w:r>
+        <w:rPr>
+          <w:rFonts w:ascii="Consolas" w:eastAsia="Times New Roman" w:hAnsi="Consolas" w:cs="Consolas"/>
+          <w:color w:val="D4D4D4"/>
+          <w:sz w:val="21"/>
+          <w:szCs w:val="21"/>
+        </w:rPr>
+        <w:t xml:space="preserve"> </w:t>
+      </w:r>
+      <w:r>
+        <w:rPr>
+          <w:rFonts w:ascii="Consolas" w:eastAsia="Times New Roman" w:hAnsi="Consolas" w:cs="Consolas"/>
+          <w:color w:val="CE9178"/>
+          <w:sz w:val="21"/>
+          <w:szCs w:val="21"/>
+        </w:rPr>
+        <w:t>`instructor`</w:t>
+      </w:r>
+      <w:r>
+        <w:rPr>
+          <w:rFonts w:ascii="Consolas" w:eastAsia="Times New Roman" w:hAnsi="Consolas" w:cs="Consolas"/>
+          <w:color w:val="D4D4D4"/>
+          <w:sz w:val="21"/>
+          <w:szCs w:val="21"/>
+        </w:rPr>
+        <w:t xml:space="preserve"> (</w:t>
+      </w:r>
+    </w:p>
+    <w:p>
+      <w:pPr>
+        <w:shd w:val="clear" w:color="auto" w:fill="1E1E1E"/>
+        <w:spacing w:after="0" w:line="285" w:lineRule="atLeast"/>
+        <w:rPr>
+          <w:rFonts w:ascii="Consolas" w:eastAsia="Times New Roman" w:hAnsi="Consolas" w:cs="Consolas"/>
+          <w:color w:val="D4D4D4"/>
+          <w:sz w:val="21"/>
+          <w:szCs w:val="21"/>
+        </w:rPr>
+      </w:pPr>
+      <w:r>
+        <w:rPr>
+          <w:rFonts w:ascii="Consolas" w:eastAsia="Times New Roman" w:hAnsi="Consolas" w:cs="Consolas"/>
+          <w:color w:val="D4D4D4"/>
+          <w:sz w:val="21"/>
+          <w:szCs w:val="21"/>
+        </w:rPr>
+        <w:t xml:space="preserve">  </w:t>
+      </w:r>
+      <w:r>
+        <w:rPr>
+          <w:rFonts w:ascii="Consolas" w:eastAsia="Times New Roman" w:hAnsi="Consolas" w:cs="Consolas"/>
+          <w:color w:val="CE9178"/>
+          <w:sz w:val="21"/>
+          <w:szCs w:val="21"/>
+        </w:rPr>
+        <w:t>...</w:t>
+      </w:r>
+    </w:p>
+    <w:p>
+      <w:pPr>
+        <w:shd w:val="clear" w:color="auto" w:fill="1E1E1E"/>
+        <w:spacing w:after="0" w:line="285" w:lineRule="atLeast"/>
+        <w:rPr>
+          <w:rFonts w:ascii="Consolas" w:eastAsia="Times New Roman" w:hAnsi="Consolas" w:cs="Consolas"/>
+          <w:color w:val="D4D4D4"/>
+          <w:sz w:val="21"/>
+          <w:szCs w:val="21"/>
+        </w:rPr>
+      </w:pPr>
+      <w:r>
+        <w:rPr>
+          <w:rFonts w:ascii="Consolas" w:eastAsia="Times New Roman" w:hAnsi="Consolas" w:cs="Consolas"/>
+          <w:color w:val="D4D4D4"/>
+          <w:sz w:val="21"/>
+          <w:szCs w:val="21"/>
+        </w:rPr>
+        <w:t xml:space="preserve">  </w:t>
+      </w:r>
+      <w:r>
+        <w:rPr>
+          <w:rFonts w:ascii="Consolas" w:eastAsia="Times New Roman" w:hAnsi="Consolas" w:cs="Consolas"/>
+          <w:color w:val="569CD6"/>
+          <w:sz w:val="21"/>
+          <w:szCs w:val="21"/>
+        </w:rPr>
+        <w:t>CONSTRAINT</w:t>
+      </w:r>
+      <w:r>
+        <w:rPr>
+          <w:rFonts w:ascii="Consolas" w:eastAsia="Times New Roman" w:hAnsi="Consolas" w:cs="Consolas"/>
+          <w:color w:val="D4D4D4"/>
+          <w:sz w:val="21"/>
+          <w:szCs w:val="21"/>
+        </w:rPr>
+        <w:t xml:space="preserve"> </w:t>
+      </w:r>
+      <w:r>
+        <w:rPr>
+          <w:rFonts w:ascii="Consolas" w:eastAsia="Times New Roman" w:hAnsi="Consolas" w:cs="Consolas"/>
+          <w:color w:val="CE9178"/>
+          <w:sz w:val="21"/>
+          <w:szCs w:val="21"/>
+        </w:rPr>
+        <w:t>`FK_DETAIL`</w:t>
+      </w:r>
+      <w:r>
+        <w:rPr>
+          <w:rFonts w:ascii="Consolas" w:eastAsia="Times New Roman" w:hAnsi="Consolas" w:cs="Consolas"/>
+          <w:color w:val="D4D4D4"/>
+          <w:sz w:val="21"/>
+          <w:szCs w:val="21"/>
+        </w:rPr>
+        <w:t xml:space="preserve"> </w:t>
+      </w:r>
+      <w:r>
+        <w:rPr>
+          <w:rFonts w:ascii="Consolas" w:eastAsia="Times New Roman" w:hAnsi="Consolas" w:cs="Consolas"/>
+          <w:color w:val="569CD6"/>
+          <w:sz w:val="21"/>
+          <w:szCs w:val="21"/>
+        </w:rPr>
+        <w:t>FOREIGN KEY</w:t>
+      </w:r>
+      <w:r>
+        <w:rPr>
+          <w:rFonts w:ascii="Consolas" w:eastAsia="Times New Roman" w:hAnsi="Consolas" w:cs="Consolas"/>
+          <w:color w:val="D4D4D4"/>
+          <w:sz w:val="21"/>
+          <w:szCs w:val="21"/>
+        </w:rPr>
+        <w:t xml:space="preserve"> (</w:t>
+      </w:r>
+      <w:r>
+        <w:rPr>
+          <w:rFonts w:ascii="Consolas" w:eastAsia="Times New Roman" w:hAnsi="Consolas" w:cs="Consolas"/>
+          <w:color w:val="CE9178"/>
+          <w:sz w:val="21"/>
+          <w:szCs w:val="21"/>
+        </w:rPr>
+        <w:t>`</w:t>
+      </w:r>
+      <w:proofErr w:type="spellStart"/>
+      <w:r>
+        <w:rPr>
+          <w:rFonts w:ascii="Consolas" w:eastAsia="Times New Roman" w:hAnsi="Consolas" w:cs="Consolas"/>
+          <w:color w:val="CE9178"/>
+          <w:sz w:val="21"/>
+          <w:szCs w:val="21"/>
+        </w:rPr>
+        <w:t>instructor_detail_id</w:t>
+      </w:r>
+      <w:proofErr w:type="spellEnd"/>
+      <w:r>
+        <w:rPr>
+          <w:rFonts w:ascii="Consolas" w:eastAsia="Times New Roman" w:hAnsi="Consolas" w:cs="Consolas"/>
+          <w:color w:val="CE9178"/>
+          <w:sz w:val="21"/>
+          <w:szCs w:val="21"/>
+        </w:rPr>
+        <w:t>`</w:t>
+      </w:r>
+      <w:r>
+        <w:rPr>
+          <w:rFonts w:ascii="Consolas" w:eastAsia="Times New Roman" w:hAnsi="Consolas" w:cs="Consolas"/>
+          <w:color w:val="D4D4D4"/>
+          <w:sz w:val="21"/>
+          <w:szCs w:val="21"/>
+        </w:rPr>
+        <w:t xml:space="preserve">) </w:t>
+      </w:r>
+    </w:p>
+    <w:p>
+      <w:pPr>
+        <w:shd w:val="clear" w:color="auto" w:fill="1E1E1E"/>
+        <w:spacing w:after="0" w:line="285" w:lineRule="atLeast"/>
+        <w:rPr>
+          <w:rFonts w:ascii="Consolas" w:eastAsia="Times New Roman" w:hAnsi="Consolas" w:cs="Consolas"/>
+          <w:color w:val="D4D4D4"/>
+          <w:sz w:val="21"/>
+          <w:szCs w:val="21"/>
+        </w:rPr>
+      </w:pPr>
+      <w:r>
+        <w:rPr>
+          <w:rFonts w:ascii="Consolas" w:eastAsia="Times New Roman" w:hAnsi="Consolas" w:cs="Consolas"/>
+          <w:color w:val="D4D4D4"/>
+          <w:sz w:val="21"/>
+          <w:szCs w:val="21"/>
+        </w:rPr>
+        <w:t xml:space="preserve">  </w:t>
+      </w:r>
+      <w:r>
+        <w:rPr>
+          <w:rFonts w:ascii="Consolas" w:eastAsia="Times New Roman" w:hAnsi="Consolas" w:cs="Consolas"/>
+          <w:color w:val="569CD6"/>
+          <w:sz w:val="21"/>
+          <w:szCs w:val="21"/>
+        </w:rPr>
+        <w:t>REFERENCES</w:t>
+      </w:r>
+      <w:r>
+        <w:rPr>
+          <w:rFonts w:ascii="Consolas" w:eastAsia="Times New Roman" w:hAnsi="Consolas" w:cs="Consolas"/>
+          <w:color w:val="D4D4D4"/>
+          <w:sz w:val="21"/>
+          <w:szCs w:val="21"/>
+        </w:rPr>
+        <w:t xml:space="preserve"> </w:t>
+      </w:r>
+      <w:r>
+        <w:rPr>
+          <w:rFonts w:ascii="Consolas" w:eastAsia="Times New Roman" w:hAnsi="Consolas" w:cs="Consolas"/>
+          <w:color w:val="CE9178"/>
+          <w:sz w:val="21"/>
+          <w:szCs w:val="21"/>
+        </w:rPr>
+        <w:t>`instructor_detail`</w:t>
+      </w:r>
+      <w:r>
+        <w:rPr>
+          <w:rFonts w:ascii="Consolas" w:eastAsia="Times New Roman" w:hAnsi="Consolas" w:cs="Consolas"/>
+          <w:color w:val="D4D4D4"/>
+          <w:sz w:val="21"/>
+          <w:szCs w:val="21"/>
+        </w:rPr>
+        <w:t xml:space="preserve"> (</w:t>
+      </w:r>
+      <w:r>
+        <w:rPr>
+          <w:rFonts w:ascii="Consolas" w:eastAsia="Times New Roman" w:hAnsi="Consolas" w:cs="Consolas"/>
+          <w:color w:val="CE9178"/>
+          <w:sz w:val="21"/>
+          <w:szCs w:val="21"/>
+        </w:rPr>
+        <w:t>`id`</w:t>
+      </w:r>
+      <w:r>
+        <w:rPr>
+          <w:rFonts w:ascii="Consolas" w:eastAsia="Times New Roman" w:hAnsi="Consolas" w:cs="Consolas"/>
+          <w:color w:val="D4D4D4"/>
+          <w:sz w:val="21"/>
+          <w:szCs w:val="21"/>
+        </w:rPr>
+        <w:t xml:space="preserve">) </w:t>
+      </w:r>
+    </w:p>
+    <w:p>
+      <w:pPr>
+        <w:shd w:val="clear" w:color="auto" w:fill="1E1E1E"/>
+        <w:spacing w:after="0" w:line="285" w:lineRule="atLeast"/>
+        <w:rPr>
+          <w:rFonts w:ascii="Consolas" w:eastAsia="Times New Roman" w:hAnsi="Consolas" w:cs="Consolas"/>
+          <w:color w:val="D4D4D4"/>
+          <w:sz w:val="21"/>
+          <w:szCs w:val="21"/>
+        </w:rPr>
+      </w:pPr>
+      <w:r>
+        <w:rPr>
+          <w:rFonts w:ascii="Consolas" w:eastAsia="Times New Roman" w:hAnsi="Consolas" w:cs="Consolas"/>
+          <w:color w:val="D4D4D4"/>
+          <w:sz w:val="21"/>
+          <w:szCs w:val="21"/>
+        </w:rPr>
+        <w:t>);</w:t>
+      </w:r>
+    </w:p>
+    <w:p>
+      <w:pPr>
+        <w:spacing w:after="0" w:line="0" w:lineRule="atLeast"/>
+      </w:pPr>
+    </w:p>
+    <w:p>
+      <w:pPr>
+        <w:spacing w:after="0" w:line="0" w:lineRule="atLeast"/>
+        <w:rPr>
+          <w:b/>
+          <w:u w:val="single"/>
+        </w:rPr>
+      </w:pPr>
+      <w:r>
+        <w:rPr>
+          <w:b/>
+          <w:u w:val="single"/>
+        </w:rPr>
+        <w:t>More on Foreign Key</w:t>
+      </w:r>
+      <w:r>
+        <w:rPr>
+          <w:b/>
+        </w:rPr>
+        <w:t>:</w:t>
+      </w:r>
+    </w:p>
+    <w:p>
+      <w:pPr>
+        <w:pStyle w:val="ListParagraph"/>
+        <w:numPr>
+          <w:ilvl w:val="0"/>
+          <w:numId w:val="4"/>
+        </w:numPr>
+        <w:spacing w:after="0" w:line="0" w:lineRule="atLeast"/>
+      </w:pPr>
+      <w:r>
+        <w:t>Main purpose is to preserve relationship between tables</w:t>
+      </w:r>
+    </w:p>
+    <w:p>
+      <w:pPr>
+        <w:pStyle w:val="ListParagraph"/>
+        <w:numPr>
+          <w:ilvl w:val="1"/>
+          <w:numId w:val="4"/>
+        </w:numPr>
+        <w:spacing w:after="0" w:line="0" w:lineRule="atLeast"/>
+      </w:pPr>
+      <w:r>
+        <w:t>Referential Integrity</w:t>
+      </w:r>
+    </w:p>
+    <w:p>
+      <w:pPr>
+        <w:pStyle w:val="ListParagraph"/>
+        <w:numPr>
+          <w:ilvl w:val="0"/>
+          <w:numId w:val="4"/>
+        </w:numPr>
+        <w:spacing w:after="0" w:line="0" w:lineRule="atLeast"/>
+      </w:pPr>
+      <w:r>
+        <w:t>Prevents operations that would destroy relationship</w:t>
+      </w:r>
+      <w:r>
+        <w:rPr>
+          <w:rFonts w:ascii="Calibri" w:hAnsi="Calibri" w:cs="Calibri"/>
+        </w:rPr>
+        <w:t> +</w:t>
+      </w:r>
+    </w:p>
+    <w:p>
+      <w:pPr>
+        <w:pStyle w:val="ListParagraph"/>
+        <w:numPr>
+          <w:ilvl w:val="0"/>
+          <w:numId w:val="4"/>
+        </w:numPr>
+        <w:spacing w:after="0" w:line="0" w:lineRule="atLeast"/>
+      </w:pPr>
+      <w:r>
+        <w:t>Ensures only valid data is inserted into the foreign key column</w:t>
+      </w:r>
+    </w:p>
+    <w:p>
+      <w:pPr>
+        <w:pStyle w:val="ListParagraph"/>
+        <w:numPr>
+          <w:ilvl w:val="1"/>
+          <w:numId w:val="4"/>
+        </w:numPr>
+        <w:spacing w:after="0" w:line="0" w:lineRule="atLeast"/>
+      </w:pPr>
+      <w:r>
+        <w:t xml:space="preserve">Can only contain valid reference to primary key in </w:t>
+      </w:r>
+      <w:proofErr w:type="gramStart"/>
+      <w:r>
+        <w:t>other</w:t>
+      </w:r>
+      <w:proofErr w:type="gramEnd"/>
+      <w:r>
+        <w:t xml:space="preserve"> table</w:t>
+      </w:r>
+    </w:p>
+    <w:p>
+      <w:pPr>
+        <w:spacing w:after="0" w:line="0" w:lineRule="atLeast"/>
+      </w:pPr>
+    </w:p>
+    <w:p>
+      <w:pPr>
+        <w:spacing w:after="0" w:line="0" w:lineRule="atLeast"/>
+      </w:pPr>
+      <w:r>
+        <w:rPr>
+          <w:noProof/>
+        </w:rPr>
+        <w:lastRenderedPageBreak/>
+        <w:drawing>
+          <wp:inline distT="0" distB="0" distL="0" distR="0" wp14:anchorId="23DBE63F" wp14:editId="675C5E67">
+            <wp:extent cx="5886450" cy="2724150"/>
+            <wp:effectExtent l="19050" t="19050" r="19050" b="19050"/>
+            <wp:docPr id="3" name="Picture 3"/>
+            <wp:cNvGraphicFramePr>
+              <a:graphicFrameLocks xmlns:a="http://schemas.openxmlformats.org/drawingml/2006/main" noChangeAspect="1"/>
+            </wp:cNvGraphicFramePr>
+            <a:graphic xmlns:a="http://schemas.openxmlformats.org/drawingml/2006/main">
+              <a:graphicData uri="http://schemas.openxmlformats.org/drawingml/2006/picture">
+                <pic:pic xmlns:pic="http://schemas.openxmlformats.org/drawingml/2006/picture">
+                  <pic:nvPicPr>
+                    <pic:cNvPr id="0" name="Picture 2"/>
+                    <pic:cNvPicPr>
+                      <a:picLocks noChangeAspect="1" noChangeArrowheads="1"/>
+                    </pic:cNvPicPr>
+                  </pic:nvPicPr>
+                  <pic:blipFill>
+                    <a:blip r:embed="rId7">
+                      <a:extLst>
+                        <a:ext uri="{28A0092B-C50C-407E-A947-70E740481C1C}">
+                          <a14:useLocalDpi xmlns:a14="http://schemas.microsoft.com/office/drawing/2010/main" val="0"/>
+                        </a:ext>
+                      </a:extLst>
+                    </a:blip>
+                    <a:srcRect/>
+                    <a:stretch>
+                      <a:fillRect/>
+                    </a:stretch>
+                  </pic:blipFill>
+                  <pic:spPr bwMode="auto">
+                    <a:xfrm>
+                      <a:off x="0" y="0"/>
+                      <a:ext cx="5886450" cy="2724150"/>
+                    </a:xfrm>
+                    <a:prstGeom prst="rect">
+                      <a:avLst/>
+                    </a:prstGeom>
+                    <a:noFill/>
+                    <a:ln w="12700">
+                      <a:solidFill>
+                        <a:srgbClr val="FF0000"/>
+                      </a:solidFill>
+                    </a:ln>
+                  </pic:spPr>
+                </pic:pic>
+              </a:graphicData>
+            </a:graphic>
+          </wp:inline>
+        </w:drawing>
+      </w:r>
+    </w:p>
+    <w:p>
+      <w:pPr>
+        <w:spacing w:after="0" w:line="0" w:lineRule="atLeast"/>
+      </w:pPr>
+    </w:p>
+    <w:p>
+      <w:pPr>
+        <w:spacing w:after="0" w:line="0" w:lineRule="atLeast"/>
+      </w:pPr>
+      <w:r>
+        <w:rPr>
+          <w:b/>
+          <w:u w:val="single"/>
+        </w:rPr>
+        <w:t>2</w:t>
+      </w:r>
+      <w:r>
+        <w:rPr>
+          <w:b/>
+          <w:u w:val="single"/>
+        </w:rPr>
+        <w:t xml:space="preserve">) </w:t>
+      </w:r>
+      <w:r>
+        <w:rPr>
+          <w:b/>
+          <w:u w:val="single"/>
+        </w:rPr>
+        <w:t xml:space="preserve">Create </w:t>
+      </w:r>
+      <w:proofErr w:type="spellStart"/>
+      <w:r>
+        <w:rPr>
+          <w:b/>
+          <w:u w:val="single"/>
+        </w:rPr>
+        <w:t>InstructorDetail</w:t>
+      </w:r>
+      <w:proofErr w:type="spellEnd"/>
+      <w:r>
+        <w:rPr>
+          <w:b/>
+          <w:u w:val="single"/>
+        </w:rPr>
+        <w:t xml:space="preserve"> class</w:t>
+      </w:r>
+      <w:r>
+        <w:t>:</w:t>
+      </w:r>
+    </w:p>
+    <w:p>
+      <w:pPr>
+        <w:spacing w:after="0" w:line="0" w:lineRule="atLeast"/>
+        <w:rPr>
+          <w:rStyle w:val="fontstyle01"/>
+          <w:rFonts w:ascii="Courier New" w:hAnsi="Courier New" w:cs="Courier New"/>
+          <w:sz w:val="20"/>
+          <w:szCs w:val="20"/>
+        </w:rPr>
+      </w:pPr>
+      <w:r>
+        <w:rPr>
+          <w:rStyle w:val="fontstyle01"/>
+          <w:rFonts w:ascii="Courier New" w:hAnsi="Courier New" w:cs="Courier New"/>
+          <w:sz w:val="20"/>
+          <w:szCs w:val="20"/>
+        </w:rPr>
+        <w:t>@Entity</w:t>
+      </w:r>
+      <w:r>
+        <w:rPr>
+          <w:rFonts w:ascii="Courier New" w:hAnsi="Courier New" w:cs="Courier New"/>
+          <w:b/>
+          <w:bCs/>
+          <w:color w:val="000000"/>
+          <w:sz w:val="20"/>
+          <w:szCs w:val="20"/>
+        </w:rPr>
+        <w:br/>
+      </w:r>
+      <w:r>
+        <w:rPr>
+          <w:rStyle w:val="fontstyle01"/>
+          <w:rFonts w:ascii="Courier New" w:hAnsi="Courier New" w:cs="Courier New"/>
+          <w:sz w:val="20"/>
+          <w:szCs w:val="20"/>
+        </w:rPr>
+        <w:t>@Table(name=</w:t>
+      </w:r>
+      <w:r>
+        <w:rPr>
+          <w:rStyle w:val="fontstyle01"/>
+          <w:rFonts w:ascii="Courier New" w:hAnsi="Courier New" w:cs="Courier New"/>
+          <w:color w:val="3933FF"/>
+          <w:sz w:val="20"/>
+          <w:szCs w:val="20"/>
+        </w:rPr>
+        <w:t>"instructor_detail"</w:t>
+      </w:r>
+      <w:r>
+        <w:rPr>
+          <w:rStyle w:val="fontstyle01"/>
+          <w:rFonts w:ascii="Courier New" w:hAnsi="Courier New" w:cs="Courier New"/>
+          <w:sz w:val="20"/>
+          <w:szCs w:val="20"/>
+        </w:rPr>
+        <w:t>)</w:t>
+      </w:r>
+      <w:r>
+        <w:rPr>
+          <w:rFonts w:ascii="Courier New" w:hAnsi="Courier New" w:cs="Courier New"/>
+          <w:b/>
+          <w:bCs/>
+          <w:color w:val="000000"/>
+          <w:sz w:val="20"/>
+          <w:szCs w:val="20"/>
+        </w:rPr>
+        <w:br/>
+      </w:r>
+      <w:r>
+        <w:rPr>
+          <w:rStyle w:val="fontstyle01"/>
+          <w:rFonts w:ascii="Courier New" w:hAnsi="Courier New" w:cs="Courier New"/>
+          <w:color w:val="931A68"/>
+          <w:sz w:val="20"/>
+          <w:szCs w:val="20"/>
+        </w:rPr>
+        <w:t xml:space="preserve">public class </w:t>
+      </w:r>
+      <w:proofErr w:type="spellStart"/>
+      <w:r>
+        <w:rPr>
+          <w:rStyle w:val="fontstyle01"/>
+          <w:rFonts w:ascii="Courier New" w:hAnsi="Courier New" w:cs="Courier New"/>
+          <w:sz w:val="20"/>
+          <w:szCs w:val="20"/>
+        </w:rPr>
+        <w:t>InstructorDetail</w:t>
+      </w:r>
+      <w:proofErr w:type="spellEnd"/>
+      <w:r>
+        <w:rPr>
+          <w:rStyle w:val="fontstyle01"/>
+          <w:rFonts w:ascii="Courier New" w:hAnsi="Courier New" w:cs="Courier New"/>
+          <w:sz w:val="20"/>
+          <w:szCs w:val="20"/>
+        </w:rPr>
+        <w:t xml:space="preserve"> {</w:t>
+      </w:r>
+    </w:p>
+    <w:p>
+      <w:pPr>
+        <w:spacing w:after="0" w:line="0" w:lineRule="atLeast"/>
+        <w:rPr>
+          <w:rStyle w:val="fontstyle01"/>
+          <w:rFonts w:ascii="Courier New" w:hAnsi="Courier New" w:cs="Courier New"/>
+          <w:sz w:val="20"/>
+          <w:szCs w:val="20"/>
+        </w:rPr>
+      </w:pPr>
+      <w:r>
+        <w:rPr>
+          <w:rFonts w:ascii="Courier New" w:hAnsi="Courier New" w:cs="Courier New"/>
+          <w:b/>
+          <w:bCs/>
+          <w:color w:val="000000"/>
+          <w:sz w:val="20"/>
+          <w:szCs w:val="20"/>
+        </w:rPr>
+        <w:br/>
+      </w:r>
+      <w:r>
+        <w:rPr>
+          <w:rStyle w:val="fontstyle01"/>
+          <w:rFonts w:ascii="Courier New" w:hAnsi="Courier New" w:cs="Courier New"/>
+          <w:sz w:val="20"/>
+          <w:szCs w:val="20"/>
+        </w:rPr>
+        <w:t xml:space="preserve">    </w:t>
+      </w:r>
+      <w:r>
+        <w:rPr>
+          <w:rStyle w:val="fontstyle01"/>
+          <w:rFonts w:ascii="Courier New" w:hAnsi="Courier New" w:cs="Courier New"/>
+          <w:sz w:val="20"/>
+          <w:szCs w:val="20"/>
+        </w:rPr>
+        <w:t>@Id</w:t>
+      </w:r>
+      <w:r>
+        <w:rPr>
+          <w:rFonts w:ascii="Courier New" w:hAnsi="Courier New" w:cs="Courier New"/>
+          <w:b/>
+          <w:bCs/>
+          <w:color w:val="000000"/>
+          <w:sz w:val="20"/>
+          <w:szCs w:val="20"/>
+        </w:rPr>
+        <w:br/>
+      </w:r>
+      <w:r>
+        <w:rPr>
+          <w:rStyle w:val="fontstyle01"/>
+          <w:rFonts w:ascii="Courier New" w:hAnsi="Courier New" w:cs="Courier New"/>
+          <w:sz w:val="20"/>
+          <w:szCs w:val="20"/>
+        </w:rPr>
+        <w:t xml:space="preserve">    </w:t>
+      </w:r>
+      <w:r>
+        <w:rPr>
+          <w:rStyle w:val="fontstyle01"/>
+          <w:rFonts w:ascii="Courier New" w:hAnsi="Courier New" w:cs="Courier New"/>
+          <w:sz w:val="20"/>
+          <w:szCs w:val="20"/>
+        </w:rPr>
+        <w:t>@</w:t>
+      </w:r>
+      <w:proofErr w:type="spellStart"/>
+      <w:proofErr w:type="gramStart"/>
+      <w:r>
+        <w:rPr>
+          <w:rStyle w:val="fontstyle01"/>
+          <w:rFonts w:ascii="Courier New" w:hAnsi="Courier New" w:cs="Courier New"/>
+          <w:sz w:val="20"/>
+          <w:szCs w:val="20"/>
+        </w:rPr>
+        <w:t>GeneratedValue</w:t>
+      </w:r>
+      <w:proofErr w:type="spellEnd"/>
+      <w:r>
+        <w:rPr>
+          <w:rStyle w:val="fontstyle01"/>
+          <w:rFonts w:ascii="Courier New" w:hAnsi="Courier New" w:cs="Courier New"/>
+          <w:sz w:val="20"/>
+          <w:szCs w:val="20"/>
+        </w:rPr>
+        <w:t>(</w:t>
+      </w:r>
+      <w:proofErr w:type="gramEnd"/>
+      <w:r>
+        <w:rPr>
+          <w:rStyle w:val="fontstyle01"/>
+          <w:rFonts w:ascii="Courier New" w:hAnsi="Courier New" w:cs="Courier New"/>
+          <w:sz w:val="20"/>
+          <w:szCs w:val="20"/>
+        </w:rPr>
+        <w:t>strategy=</w:t>
+      </w:r>
+      <w:proofErr w:type="spellStart"/>
+      <w:r>
+        <w:rPr>
+          <w:rStyle w:val="fontstyle01"/>
+          <w:rFonts w:ascii="Courier New" w:hAnsi="Courier New" w:cs="Courier New"/>
+          <w:sz w:val="20"/>
+          <w:szCs w:val="20"/>
+        </w:rPr>
+        <w:t>GenerationType.</w:t>
+      </w:r>
+      <w:r>
+        <w:rPr>
+          <w:rStyle w:val="fontstyle21"/>
+          <w:rFonts w:ascii="Courier New" w:hAnsi="Courier New" w:cs="Courier New"/>
+          <w:sz w:val="20"/>
+          <w:szCs w:val="20"/>
+        </w:rPr>
+        <w:t>IDENTITY</w:t>
+      </w:r>
+      <w:proofErr w:type="spellEnd"/>
+      <w:r>
+        <w:rPr>
+          <w:rStyle w:val="fontstyle01"/>
+          <w:rFonts w:ascii="Courier New" w:hAnsi="Courier New" w:cs="Courier New"/>
+          <w:sz w:val="20"/>
+          <w:szCs w:val="20"/>
+        </w:rPr>
+        <w:t>)</w:t>
+      </w:r>
+      <w:r>
+        <w:rPr>
+          <w:rFonts w:ascii="Courier New" w:hAnsi="Courier New" w:cs="Courier New"/>
+          <w:b/>
+          <w:bCs/>
+          <w:color w:val="000000"/>
+          <w:sz w:val="20"/>
+          <w:szCs w:val="20"/>
+        </w:rPr>
+        <w:br/>
+      </w:r>
+      <w:r>
+        <w:rPr>
+          <w:rStyle w:val="fontstyle01"/>
+          <w:rFonts w:ascii="Courier New" w:hAnsi="Courier New" w:cs="Courier New"/>
+          <w:sz w:val="20"/>
+          <w:szCs w:val="20"/>
+        </w:rPr>
+        <w:t xml:space="preserve">    </w:t>
+      </w:r>
+      <w:r>
+        <w:rPr>
+          <w:rStyle w:val="fontstyle01"/>
+          <w:rFonts w:ascii="Courier New" w:hAnsi="Courier New" w:cs="Courier New"/>
+          <w:sz w:val="20"/>
+          <w:szCs w:val="20"/>
+        </w:rPr>
+        <w:t>@Column(name=</w:t>
+      </w:r>
+      <w:r>
+        <w:rPr>
+          <w:rStyle w:val="fontstyle01"/>
+          <w:rFonts w:ascii="Courier New" w:hAnsi="Courier New" w:cs="Courier New"/>
+          <w:color w:val="3933FF"/>
+          <w:sz w:val="20"/>
+          <w:szCs w:val="20"/>
+        </w:rPr>
+        <w:t>"id"</w:t>
+      </w:r>
+      <w:r>
+        <w:rPr>
+          <w:rStyle w:val="fontstyle01"/>
+          <w:rFonts w:ascii="Courier New" w:hAnsi="Courier New" w:cs="Courier New"/>
+          <w:sz w:val="20"/>
+          <w:szCs w:val="20"/>
+        </w:rPr>
+        <w:t>)</w:t>
+      </w:r>
+      <w:r>
+        <w:rPr>
+          <w:rFonts w:ascii="Courier New" w:hAnsi="Courier New" w:cs="Courier New"/>
+          <w:b/>
+          <w:bCs/>
+          <w:color w:val="000000"/>
+          <w:sz w:val="20"/>
+          <w:szCs w:val="20"/>
+        </w:rPr>
+        <w:br/>
+      </w:r>
+      <w:r>
+        <w:rPr>
+          <w:rStyle w:val="fontstyle01"/>
+          <w:rFonts w:ascii="Courier New" w:hAnsi="Courier New" w:cs="Courier New"/>
+          <w:color w:val="931A68"/>
+          <w:sz w:val="20"/>
+          <w:szCs w:val="20"/>
+        </w:rPr>
+        <w:t xml:space="preserve">    </w:t>
+      </w:r>
+      <w:r>
+        <w:rPr>
+          <w:rStyle w:val="fontstyle01"/>
+          <w:rFonts w:ascii="Courier New" w:hAnsi="Courier New" w:cs="Courier New"/>
+          <w:color w:val="931A68"/>
+          <w:sz w:val="20"/>
+          <w:szCs w:val="20"/>
+        </w:rPr>
+        <w:t xml:space="preserve">private int </w:t>
+      </w:r>
+      <w:r>
+        <w:rPr>
+          <w:rStyle w:val="fontstyle01"/>
+          <w:rFonts w:ascii="Courier New" w:hAnsi="Courier New" w:cs="Courier New"/>
+          <w:color w:val="0326CC"/>
+          <w:sz w:val="20"/>
+          <w:szCs w:val="20"/>
+        </w:rPr>
+        <w:t>id</w:t>
+      </w:r>
+      <w:r>
+        <w:rPr>
+          <w:rStyle w:val="fontstyle01"/>
+          <w:rFonts w:ascii="Courier New" w:hAnsi="Courier New" w:cs="Courier New"/>
+          <w:sz w:val="20"/>
+          <w:szCs w:val="20"/>
+        </w:rPr>
+        <w:t>;</w:t>
+      </w:r>
+      <w:r>
+        <w:rPr>
+          <w:rFonts w:ascii="Courier New" w:hAnsi="Courier New" w:cs="Courier New"/>
+          <w:b/>
+          <w:bCs/>
+          <w:color w:val="000000"/>
+          <w:sz w:val="20"/>
+          <w:szCs w:val="20"/>
+        </w:rPr>
+        <w:br/>
+      </w:r>
+    </w:p>
+    <w:p>
+      <w:pPr>
+        <w:spacing w:after="0" w:line="0" w:lineRule="atLeast"/>
+        <w:rPr>
+          <w:rStyle w:val="fontstyle01"/>
+          <w:rFonts w:ascii="Courier New" w:hAnsi="Courier New" w:cs="Courier New"/>
+          <w:sz w:val="20"/>
+          <w:szCs w:val="20"/>
+        </w:rPr>
+      </w:pPr>
+      <w:r>
+        <w:rPr>
+          <w:rStyle w:val="fontstyle01"/>
+          <w:rFonts w:ascii="Courier New" w:hAnsi="Courier New" w:cs="Courier New"/>
+          <w:sz w:val="20"/>
+          <w:szCs w:val="20"/>
+        </w:rPr>
+        <w:t xml:space="preserve">    </w:t>
+      </w:r>
+      <w:r>
+        <w:rPr>
+          <w:rStyle w:val="fontstyle01"/>
+          <w:rFonts w:ascii="Courier New" w:hAnsi="Courier New" w:cs="Courier New"/>
+          <w:sz w:val="20"/>
+          <w:szCs w:val="20"/>
+        </w:rPr>
+        <w:t>@Column(name=</w:t>
+      </w:r>
+      <w:r>
+        <w:rPr>
+          <w:rStyle w:val="fontstyle01"/>
+          <w:rFonts w:ascii="Courier New" w:hAnsi="Courier New" w:cs="Courier New"/>
+          <w:color w:val="3933FF"/>
+          <w:sz w:val="20"/>
+          <w:szCs w:val="20"/>
+        </w:rPr>
+        <w:t>"</w:t>
+      </w:r>
+      <w:proofErr w:type="spellStart"/>
+      <w:r>
+        <w:rPr>
+          <w:rStyle w:val="fontstyle01"/>
+          <w:rFonts w:ascii="Courier New" w:hAnsi="Courier New" w:cs="Courier New"/>
+          <w:color w:val="3933FF"/>
+          <w:sz w:val="20"/>
+          <w:szCs w:val="20"/>
+        </w:rPr>
+        <w:t>youtube_channel</w:t>
+      </w:r>
+      <w:proofErr w:type="spellEnd"/>
+      <w:r>
+        <w:rPr>
+          <w:rStyle w:val="fontstyle01"/>
+          <w:rFonts w:ascii="Courier New" w:hAnsi="Courier New" w:cs="Courier New"/>
+          <w:color w:val="3933FF"/>
+          <w:sz w:val="20"/>
+          <w:szCs w:val="20"/>
+        </w:rPr>
+        <w:t>"</w:t>
+      </w:r>
+      <w:r>
+        <w:rPr>
+          <w:rStyle w:val="fontstyle01"/>
+          <w:rFonts w:ascii="Courier New" w:hAnsi="Courier New" w:cs="Courier New"/>
+          <w:sz w:val="20"/>
+          <w:szCs w:val="20"/>
+        </w:rPr>
+        <w:t>)</w:t>
+      </w:r>
+      <w:r>
+        <w:rPr>
+          <w:rFonts w:ascii="Courier New" w:hAnsi="Courier New" w:cs="Courier New"/>
+          <w:b/>
+          <w:bCs/>
+          <w:color w:val="000000"/>
+          <w:sz w:val="20"/>
+          <w:szCs w:val="20"/>
+        </w:rPr>
+        <w:br/>
+      </w:r>
+      <w:r>
+        <w:rPr>
+          <w:rStyle w:val="fontstyle01"/>
+          <w:rFonts w:ascii="Courier New" w:hAnsi="Courier New" w:cs="Courier New"/>
+          <w:color w:val="931A68"/>
+          <w:sz w:val="20"/>
+          <w:szCs w:val="20"/>
+        </w:rPr>
+        <w:t xml:space="preserve">    </w:t>
+      </w:r>
+      <w:r>
+        <w:rPr>
+          <w:rStyle w:val="fontstyle01"/>
+          <w:rFonts w:ascii="Courier New" w:hAnsi="Courier New" w:cs="Courier New"/>
+          <w:color w:val="931A68"/>
+          <w:sz w:val="20"/>
+          <w:szCs w:val="20"/>
+        </w:rPr>
+        <w:t xml:space="preserve">private </w:t>
+      </w:r>
+      <w:r>
+        <w:rPr>
+          <w:rStyle w:val="fontstyle01"/>
+          <w:rFonts w:ascii="Courier New" w:hAnsi="Courier New" w:cs="Courier New"/>
+          <w:sz w:val="20"/>
+          <w:szCs w:val="20"/>
+        </w:rPr>
+        <w:t xml:space="preserve">String </w:t>
+      </w:r>
+      <w:proofErr w:type="spellStart"/>
+      <w:r>
+        <w:rPr>
+          <w:rStyle w:val="fontstyle01"/>
+          <w:rFonts w:ascii="Courier New" w:hAnsi="Courier New" w:cs="Courier New"/>
+          <w:color w:val="0326CC"/>
+          <w:sz w:val="20"/>
+          <w:szCs w:val="20"/>
+        </w:rPr>
+        <w:t>youtubeChannel</w:t>
+      </w:r>
+      <w:proofErr w:type="spellEnd"/>
+      <w:r>
+        <w:rPr>
+          <w:rStyle w:val="fontstyle01"/>
+          <w:rFonts w:ascii="Courier New" w:hAnsi="Courier New" w:cs="Courier New"/>
+          <w:sz w:val="20"/>
+          <w:szCs w:val="20"/>
+        </w:rPr>
+        <w:t>;</w:t>
+      </w:r>
+      <w:r>
+        <w:rPr>
+          <w:rFonts w:ascii="Courier New" w:hAnsi="Courier New" w:cs="Courier New"/>
+          <w:b/>
+          <w:bCs/>
+          <w:color w:val="000000"/>
+          <w:sz w:val="20"/>
+          <w:szCs w:val="20"/>
+        </w:rPr>
+        <w:br/>
+      </w:r>
+    </w:p>
+    <w:p>
+      <w:pPr>
+        <w:spacing w:after="0" w:line="0" w:lineRule="atLeast"/>
+        <w:rPr>
+          <w:rStyle w:val="fontstyle01"/>
+          <w:rFonts w:ascii="Courier New" w:hAnsi="Courier New" w:cs="Courier New"/>
+          <w:sz w:val="20"/>
+          <w:szCs w:val="20"/>
+        </w:rPr>
+      </w:pPr>
+      <w:r>
+        <w:rPr>
+          <w:rStyle w:val="fontstyle01"/>
+          <w:rFonts w:ascii="Courier New" w:hAnsi="Courier New" w:cs="Courier New"/>
+          <w:sz w:val="20"/>
+          <w:szCs w:val="20"/>
+        </w:rPr>
+        <w:t xml:space="preserve">    </w:t>
+      </w:r>
+      <w:r>
+        <w:rPr>
+          <w:rStyle w:val="fontstyle01"/>
+          <w:rFonts w:ascii="Courier New" w:hAnsi="Courier New" w:cs="Courier New"/>
+          <w:sz w:val="20"/>
+          <w:szCs w:val="20"/>
+        </w:rPr>
+        <w:t>@Column(name=</w:t>
+      </w:r>
+      <w:r>
+        <w:rPr>
+          <w:rStyle w:val="fontstyle01"/>
+          <w:rFonts w:ascii="Courier New" w:hAnsi="Courier New" w:cs="Courier New"/>
+          <w:color w:val="3933FF"/>
+          <w:sz w:val="20"/>
+          <w:szCs w:val="20"/>
+        </w:rPr>
+        <w:t>"hobby"</w:t>
+      </w:r>
+      <w:r>
+        <w:rPr>
+          <w:rStyle w:val="fontstyle01"/>
+          <w:rFonts w:ascii="Courier New" w:hAnsi="Courier New" w:cs="Courier New"/>
+          <w:sz w:val="20"/>
+          <w:szCs w:val="20"/>
+        </w:rPr>
+        <w:t>)</w:t>
+      </w:r>
+      <w:r>
+        <w:rPr>
+          <w:rFonts w:ascii="Courier New" w:hAnsi="Courier New" w:cs="Courier New"/>
+          <w:b/>
+          <w:bCs/>
+          <w:color w:val="000000"/>
+          <w:sz w:val="20"/>
+          <w:szCs w:val="20"/>
+        </w:rPr>
+        <w:br/>
+      </w:r>
+      <w:r>
+        <w:rPr>
+          <w:rStyle w:val="fontstyle01"/>
+          <w:rFonts w:ascii="Courier New" w:hAnsi="Courier New" w:cs="Courier New"/>
+          <w:color w:val="931A68"/>
+          <w:sz w:val="20"/>
+          <w:szCs w:val="20"/>
+        </w:rPr>
+        <w:t xml:space="preserve">    </w:t>
+      </w:r>
+      <w:r>
+        <w:rPr>
+          <w:rStyle w:val="fontstyle01"/>
+          <w:rFonts w:ascii="Courier New" w:hAnsi="Courier New" w:cs="Courier New"/>
+          <w:color w:val="931A68"/>
+          <w:sz w:val="20"/>
+          <w:szCs w:val="20"/>
+        </w:rPr>
+        <w:t xml:space="preserve">private </w:t>
+      </w:r>
+      <w:r>
+        <w:rPr>
+          <w:rStyle w:val="fontstyle01"/>
+          <w:rFonts w:ascii="Courier New" w:hAnsi="Courier New" w:cs="Courier New"/>
+          <w:sz w:val="20"/>
+          <w:szCs w:val="20"/>
+        </w:rPr>
+        <w:t xml:space="preserve">String </w:t>
+      </w:r>
+      <w:r>
+        <w:rPr>
+          <w:rStyle w:val="fontstyle01"/>
+          <w:rFonts w:ascii="Courier New" w:hAnsi="Courier New" w:cs="Courier New"/>
+          <w:color w:val="0326CC"/>
+          <w:sz w:val="20"/>
+          <w:szCs w:val="20"/>
+        </w:rPr>
+        <w:t>hobby</w:t>
+      </w:r>
+      <w:r>
+        <w:rPr>
+          <w:rStyle w:val="fontstyle01"/>
+          <w:rFonts w:ascii="Courier New" w:hAnsi="Courier New" w:cs="Courier New"/>
+          <w:sz w:val="20"/>
+          <w:szCs w:val="20"/>
+        </w:rPr>
+        <w:t>;</w:t>
+      </w:r>
+    </w:p>
+    <w:p>
+      <w:pPr>
+        <w:spacing w:after="0" w:line="0" w:lineRule="atLeast"/>
+        <w:rPr>
+          <w:rFonts w:ascii="Courier New" w:hAnsi="Courier New" w:cs="Courier New"/>
+          <w:b/>
+          <w:bCs/>
+          <w:color w:val="000000"/>
+          <w:sz w:val="20"/>
+          <w:szCs w:val="20"/>
+        </w:rPr>
+      </w:pPr>
+    </w:p>
+    <w:p>
+      <w:pPr>
+        <w:spacing w:after="0" w:line="0" w:lineRule="atLeast"/>
+        <w:rPr>
+          <w:rStyle w:val="fontstyle01"/>
+          <w:rFonts w:ascii="Courier New" w:hAnsi="Courier New" w:cs="Courier New"/>
+          <w:sz w:val="20"/>
+          <w:szCs w:val="20"/>
+        </w:rPr>
+      </w:pPr>
+      <w:r>
+        <w:rPr>
+          <w:rFonts w:ascii="Courier New" w:hAnsi="Courier New" w:cs="Courier New"/>
+          <w:b/>
+          <w:bCs/>
+          <w:color w:val="000000"/>
+          <w:sz w:val="20"/>
+          <w:szCs w:val="20"/>
+        </w:rPr>
+        <w:t xml:space="preserve">    ...</w:t>
+      </w:r>
+      <w:r>
+        <w:rPr>
+          <w:rFonts w:ascii="Courier New" w:hAnsi="Courier New" w:cs="Courier New"/>
+          <w:b/>
+          <w:bCs/>
+          <w:color w:val="000000"/>
+          <w:sz w:val="20"/>
+          <w:szCs w:val="20"/>
+        </w:rPr>
+        <w:br/>
+      </w:r>
+      <w:r>
+        <w:rPr>
+          <w:rStyle w:val="fontstyle31"/>
+          <w:rFonts w:ascii="Courier New" w:hAnsi="Courier New" w:cs="Courier New"/>
+          <w:sz w:val="20"/>
+          <w:szCs w:val="20"/>
+        </w:rPr>
+        <w:t xml:space="preserve">    </w:t>
+      </w:r>
+      <w:r>
+        <w:rPr>
+          <w:rStyle w:val="fontstyle31"/>
+          <w:rFonts w:ascii="Courier New" w:hAnsi="Courier New" w:cs="Courier New"/>
+          <w:sz w:val="20"/>
+          <w:szCs w:val="20"/>
+        </w:rPr>
+        <w:t>// constructors</w:t>
+      </w:r>
+      <w:r>
+        <w:rPr>
+          <w:rFonts w:ascii="Courier New" w:hAnsi="Courier New" w:cs="Courier New"/>
+          <w:i/>
+          <w:iCs/>
+          <w:color w:val="000000"/>
+          <w:sz w:val="20"/>
+          <w:szCs w:val="20"/>
+        </w:rPr>
+        <w:br/>
+      </w:r>
+      <w:r>
+        <w:rPr>
+          <w:rStyle w:val="fontstyle31"/>
+          <w:rFonts w:ascii="Courier New" w:hAnsi="Courier New" w:cs="Courier New"/>
+          <w:sz w:val="20"/>
+          <w:szCs w:val="20"/>
+        </w:rPr>
+        <w:t xml:space="preserve">    </w:t>
+      </w:r>
+      <w:r>
+        <w:rPr>
+          <w:rStyle w:val="fontstyle31"/>
+          <w:rFonts w:ascii="Courier New" w:hAnsi="Courier New" w:cs="Courier New"/>
+          <w:sz w:val="20"/>
+          <w:szCs w:val="20"/>
+        </w:rPr>
+        <w:t>// getters / setters</w:t>
+      </w:r>
+      <w:r>
+        <w:rPr>
+          <w:rFonts w:ascii="Courier New" w:hAnsi="Courier New" w:cs="Courier New"/>
+          <w:i/>
+          <w:iCs/>
+          <w:color w:val="000000"/>
+          <w:sz w:val="20"/>
+          <w:szCs w:val="20"/>
+        </w:rPr>
+        <w:br/>
+      </w:r>
+      <w:r>
+        <w:rPr>
+          <w:rStyle w:val="fontstyle01"/>
+          <w:rFonts w:ascii="Courier New" w:hAnsi="Courier New" w:cs="Courier New"/>
+          <w:sz w:val="20"/>
+          <w:szCs w:val="20"/>
+        </w:rPr>
+        <w:t>}</w:t>
+      </w:r>
+    </w:p>
+    <w:p>
+      <w:pPr>
+        <w:spacing w:after="0" w:line="0" w:lineRule="atLeast"/>
+        <w:rPr>
+          <w:rFonts w:ascii="Courier New" w:hAnsi="Courier New" w:cs="Courier New"/>
+          <w:sz w:val="20"/>
+          <w:szCs w:val="20"/>
+        </w:rPr>
+      </w:pPr>
+    </w:p>
+    <w:p>
+      <w:pPr>
+        <w:spacing w:after="0" w:line="0" w:lineRule="atLeast"/>
+      </w:pPr>
+      <w:r>
+        <w:rPr>
+          <w:noProof/>
+        </w:rPr>
+        <w:drawing>
+          <wp:inline distT="0" distB="0" distL="0" distR="0" wp14:anchorId="5761F60A" wp14:editId="7C1E2631">
+            <wp:extent cx="5791200" cy="2152650"/>
+            <wp:effectExtent l="19050" t="19050" r="19050" b="19050"/>
+            <wp:docPr id="4" name="Picture 4"/>
+            <wp:cNvGraphicFramePr>
+              <a:graphicFrameLocks xmlns:a="http://schemas.openxmlformats.org/drawingml/2006/main" noChangeAspect="1"/>
+            </wp:cNvGraphicFramePr>
+            <a:graphic xmlns:a="http://schemas.openxmlformats.org/drawingml/2006/main">
+              <a:graphicData uri="http://schemas.openxmlformats.org/drawingml/2006/picture">
+                <pic:pic xmlns:pic="http://schemas.openxmlformats.org/drawingml/2006/picture">
+                  <pic:nvPicPr>
+                    <pic:cNvPr id="0" name="Picture 3"/>
+                    <pic:cNvPicPr>
+                      <a:picLocks noChangeAspect="1" noChangeArrowheads="1"/>
+                    </pic:cNvPicPr>
+                  </pic:nvPicPr>
+                  <pic:blipFill>
+                    <a:blip r:embed="rId8">
+                      <a:extLst>
+                        <a:ext uri="{28A0092B-C50C-407E-A947-70E740481C1C}">
+                          <a14:useLocalDpi xmlns:a14="http://schemas.microsoft.com/office/drawing/2010/main" val="0"/>
+                        </a:ext>
+                      </a:extLst>
+                    </a:blip>
+                    <a:srcRect/>
+                    <a:stretch>
+                      <a:fillRect/>
+                    </a:stretch>
+                  </pic:blipFill>
+                  <pic:spPr bwMode="auto">
+                    <a:xfrm>
+                      <a:off x="0" y="0"/>
+                      <a:ext cx="5791200" cy="2152650"/>
+                    </a:xfrm>
+                    <a:prstGeom prst="rect">
+                      <a:avLst/>
+                    </a:prstGeom>
+                    <a:noFill/>
+                    <a:ln w="12700">
+                      <a:solidFill>
+                        <a:srgbClr val="FF0000"/>
+                      </a:solidFill>
+                    </a:ln>
+                  </pic:spPr>
+                </pic:pic>
+              </a:graphicData>
+            </a:graphic>
+          </wp:inline>
+        </w:drawing>
+      </w:r>
+    </w:p>
+    <w:p>
+      <w:pPr>
+        <w:spacing w:after="0" w:line="0" w:lineRule="atLeast"/>
+      </w:pPr>
+      <w:r>
+        <w:rPr>
+          <w:b/>
+          <w:u w:val="single"/>
+        </w:rPr>
+        <w:lastRenderedPageBreak/>
+        <w:t>3</w:t>
+      </w:r>
+      <w:r>
+        <w:rPr>
+          <w:b/>
+          <w:u w:val="single"/>
+        </w:rPr>
+        <w:t xml:space="preserve">) </w:t>
+      </w:r>
+      <w:r>
+        <w:rPr>
+          <w:b/>
+          <w:u w:val="single"/>
+        </w:rPr>
+        <w:t>Create Instructor class</w:t>
+      </w:r>
+      <w:r>
+        <w:t>:</w:t>
+      </w:r>
+    </w:p>
+    <w:p>
+      <w:pPr>
+        <w:spacing w:after="0" w:line="0" w:lineRule="atLeast"/>
+      </w:pPr>
+    </w:p>
+    <w:p>
+      <w:pPr>
+        <w:spacing w:after="0" w:line="240" w:lineRule="auto"/>
+        <w:rPr>
+          <w:rFonts w:ascii="Courier New" w:eastAsia="Times New Roman" w:hAnsi="Courier New" w:cs="Courier New"/>
+          <w:b/>
+          <w:bCs/>
+          <w:color w:val="000000"/>
+          <w:sz w:val="20"/>
+          <w:szCs w:val="20"/>
+        </w:rPr>
+      </w:pPr>
+      <w:r>
+        <w:rPr>
+          <w:rFonts w:ascii="Courier New" w:eastAsia="Times New Roman" w:hAnsi="Courier New" w:cs="Courier New"/>
+          <w:b/>
+          <w:bCs/>
+          <w:color w:val="000000"/>
+          <w:sz w:val="20"/>
+          <w:szCs w:val="20"/>
+        </w:rPr>
+        <w:t>@Entity</w:t>
+      </w:r>
+      <w:r>
+        <w:rPr>
+          <w:rFonts w:ascii="Courier New" w:eastAsia="Times New Roman" w:hAnsi="Courier New" w:cs="Courier New"/>
+          <w:b/>
+          <w:bCs/>
+          <w:color w:val="000000"/>
+          <w:sz w:val="20"/>
+          <w:szCs w:val="20"/>
+        </w:rPr>
+        <w:br/>
+        <w:t>@Table(name=</w:t>
+      </w:r>
+      <w:r>
+        <w:rPr>
+          <w:rFonts w:ascii="Courier New" w:eastAsia="Times New Roman" w:hAnsi="Courier New" w:cs="Courier New"/>
+          <w:b/>
+          <w:bCs/>
+          <w:color w:val="3933FF"/>
+          <w:sz w:val="20"/>
+          <w:szCs w:val="20"/>
+        </w:rPr>
+        <w:t>"instructor"</w:t>
+      </w:r>
+      <w:r>
+        <w:rPr>
+          <w:rFonts w:ascii="Courier New" w:eastAsia="Times New Roman" w:hAnsi="Courier New" w:cs="Courier New"/>
+          <w:b/>
+          <w:bCs/>
+          <w:color w:val="000000"/>
+          <w:sz w:val="20"/>
+          <w:szCs w:val="20"/>
+        </w:rPr>
+        <w:t>)</w:t>
+      </w:r>
+    </w:p>
+    <w:p>
+      <w:pPr>
+        <w:spacing w:after="0" w:line="240" w:lineRule="auto"/>
+        <w:rPr>
+          <w:rFonts w:ascii="Courier New" w:eastAsia="Times New Roman" w:hAnsi="Courier New" w:cs="Courier New"/>
+          <w:sz w:val="20"/>
+          <w:szCs w:val="20"/>
+        </w:rPr>
+      </w:pPr>
+      <w:r>
+        <w:rPr>
+          <w:rFonts w:ascii="Courier New" w:eastAsia="Times New Roman" w:hAnsi="Courier New" w:cs="Courier New"/>
+          <w:b/>
+          <w:bCs/>
+          <w:color w:val="931A68"/>
+          <w:sz w:val="20"/>
+          <w:szCs w:val="20"/>
+        </w:rPr>
+        <w:t xml:space="preserve">public class </w:t>
+      </w:r>
+      <w:r>
+        <w:rPr>
+          <w:rFonts w:ascii="Courier New" w:eastAsia="Times New Roman" w:hAnsi="Courier New" w:cs="Courier New"/>
+          <w:b/>
+          <w:bCs/>
+          <w:color w:val="000000"/>
+          <w:sz w:val="20"/>
+          <w:szCs w:val="20"/>
+        </w:rPr>
+        <w:t>Instructor {</w:t>
+      </w:r>
+    </w:p>
+    <w:p>
+      <w:pPr>
+        <w:spacing w:after="0" w:line="240" w:lineRule="auto"/>
+        <w:rPr>
+          <w:rFonts w:ascii="Courier New" w:eastAsia="Times New Roman" w:hAnsi="Courier New" w:cs="Courier New"/>
+          <w:sz w:val="20"/>
+          <w:szCs w:val="20"/>
+        </w:rPr>
+      </w:pPr>
+    </w:p>
+    <w:p>
+      <w:pPr>
+        <w:spacing w:after="0" w:line="240" w:lineRule="auto"/>
+        <w:ind w:firstLine="720"/>
+        <w:rPr>
+          <w:rFonts w:ascii="Courier New" w:eastAsia="Times New Roman" w:hAnsi="Courier New" w:cs="Courier New"/>
+          <w:sz w:val="20"/>
+          <w:szCs w:val="20"/>
+        </w:rPr>
+      </w:pPr>
+      <w:r>
+        <w:rPr>
+          <w:rFonts w:ascii="Courier New" w:eastAsia="Times New Roman" w:hAnsi="Courier New" w:cs="Courier New"/>
+          <w:sz w:val="20"/>
+          <w:szCs w:val="20"/>
+        </w:rPr>
+        <w:t>@Id</w:t>
+      </w:r>
+    </w:p>
+    <w:p>
+      <w:pPr>
+        <w:spacing w:after="0" w:line="0" w:lineRule="atLeast"/>
+        <w:ind w:left="720"/>
+        <w:rPr>
+          <w:rFonts w:ascii="Courier New" w:eastAsia="Times New Roman" w:hAnsi="Courier New" w:cs="Courier New"/>
+          <w:b/>
+          <w:bCs/>
+          <w:color w:val="000000"/>
+          <w:sz w:val="20"/>
+          <w:szCs w:val="20"/>
+        </w:rPr>
+      </w:pPr>
+      <w:r>
+        <w:rPr>
+          <w:rFonts w:ascii="Courier New" w:eastAsia="Times New Roman" w:hAnsi="Courier New" w:cs="Courier New"/>
+          <w:b/>
+          <w:bCs/>
+          <w:color w:val="000000"/>
+          <w:sz w:val="20"/>
+          <w:szCs w:val="20"/>
+        </w:rPr>
+        <w:t>@</w:t>
+      </w:r>
+      <w:proofErr w:type="spellStart"/>
+      <w:proofErr w:type="gramStart"/>
+      <w:r>
+        <w:rPr>
+          <w:rFonts w:ascii="Courier New" w:eastAsia="Times New Roman" w:hAnsi="Courier New" w:cs="Courier New"/>
+          <w:b/>
+          <w:bCs/>
+          <w:color w:val="000000"/>
+          <w:sz w:val="20"/>
+          <w:szCs w:val="20"/>
+        </w:rPr>
+        <w:t>GeneratedValue</w:t>
+      </w:r>
+      <w:proofErr w:type="spellEnd"/>
+      <w:r>
+        <w:rPr>
+          <w:rFonts w:ascii="Courier New" w:eastAsia="Times New Roman" w:hAnsi="Courier New" w:cs="Courier New"/>
+          <w:b/>
+          <w:bCs/>
+          <w:color w:val="000000"/>
+          <w:sz w:val="20"/>
+          <w:szCs w:val="20"/>
+        </w:rPr>
+        <w:t>(</w:t>
+      </w:r>
+      <w:proofErr w:type="gramEnd"/>
+      <w:r>
+        <w:rPr>
+          <w:rFonts w:ascii="Courier New" w:eastAsia="Times New Roman" w:hAnsi="Courier New" w:cs="Courier New"/>
+          <w:b/>
+          <w:bCs/>
+          <w:color w:val="000000"/>
+          <w:sz w:val="20"/>
+          <w:szCs w:val="20"/>
+        </w:rPr>
+        <w:t>strategy=</w:t>
+      </w:r>
+      <w:proofErr w:type="spellStart"/>
+      <w:r>
+        <w:rPr>
+          <w:rFonts w:ascii="Courier New" w:eastAsia="Times New Roman" w:hAnsi="Courier New" w:cs="Courier New"/>
+          <w:b/>
+          <w:bCs/>
+          <w:color w:val="000000"/>
+          <w:sz w:val="20"/>
+          <w:szCs w:val="20"/>
+        </w:rPr>
+        <w:t>GenerationType.</w:t>
+      </w:r>
+      <w:r>
+        <w:rPr>
+          <w:rFonts w:ascii="Courier New" w:eastAsia="Times New Roman" w:hAnsi="Courier New" w:cs="Courier New"/>
+          <w:b/>
+          <w:bCs/>
+          <w:i/>
+          <w:iCs/>
+          <w:color w:val="0326CC"/>
+          <w:sz w:val="20"/>
+          <w:szCs w:val="20"/>
+        </w:rPr>
+        <w:t>IDENTITY</w:t>
+      </w:r>
+      <w:proofErr w:type="spellEnd"/>
+      <w:r>
+        <w:rPr>
+          <w:rFonts w:ascii="Courier New" w:eastAsia="Times New Roman" w:hAnsi="Courier New" w:cs="Courier New"/>
+          <w:b/>
+          <w:bCs/>
+          <w:color w:val="000000"/>
+          <w:sz w:val="20"/>
+          <w:szCs w:val="20"/>
+        </w:rPr>
+        <w:t>)</w:t>
+      </w:r>
+      <w:r>
+        <w:rPr>
+          <w:rFonts w:ascii="Courier New" w:eastAsia="Times New Roman" w:hAnsi="Courier New" w:cs="Courier New"/>
+          <w:b/>
+          <w:bCs/>
+          <w:color w:val="000000"/>
+          <w:sz w:val="20"/>
+          <w:szCs w:val="20"/>
+        </w:rPr>
+        <w:br/>
+        <w:t>@Column(name=</w:t>
+      </w:r>
+      <w:r>
+        <w:rPr>
+          <w:rFonts w:ascii="Courier New" w:eastAsia="Times New Roman" w:hAnsi="Courier New" w:cs="Courier New"/>
+          <w:b/>
+          <w:bCs/>
+          <w:color w:val="3933FF"/>
+          <w:sz w:val="20"/>
+          <w:szCs w:val="20"/>
+        </w:rPr>
+        <w:t>"id"</w:t>
+      </w:r>
+      <w:r>
+        <w:rPr>
+          <w:rFonts w:ascii="Courier New" w:eastAsia="Times New Roman" w:hAnsi="Courier New" w:cs="Courier New"/>
+          <w:b/>
+          <w:bCs/>
+          <w:color w:val="000000"/>
+          <w:sz w:val="20"/>
+          <w:szCs w:val="20"/>
+        </w:rPr>
+        <w:t>)</w:t>
+      </w:r>
+      <w:r>
+        <w:rPr>
+          <w:rFonts w:ascii="Courier New" w:eastAsia="Times New Roman" w:hAnsi="Courier New" w:cs="Courier New"/>
+          <w:b/>
+          <w:bCs/>
+          <w:color w:val="000000"/>
+          <w:sz w:val="20"/>
+          <w:szCs w:val="20"/>
+        </w:rPr>
+        <w:br/>
+      </w:r>
+      <w:r>
+        <w:rPr>
+          <w:rFonts w:ascii="Courier New" w:eastAsia="Times New Roman" w:hAnsi="Courier New" w:cs="Courier New"/>
+          <w:b/>
+          <w:bCs/>
+          <w:color w:val="931A68"/>
+          <w:sz w:val="20"/>
+          <w:szCs w:val="20"/>
+        </w:rPr>
+        <w:t xml:space="preserve">private int </w:t>
+      </w:r>
+      <w:r>
+        <w:rPr>
+          <w:rFonts w:ascii="Courier New" w:eastAsia="Times New Roman" w:hAnsi="Courier New" w:cs="Courier New"/>
+          <w:b/>
+          <w:bCs/>
+          <w:color w:val="0326CC"/>
+          <w:sz w:val="20"/>
+          <w:szCs w:val="20"/>
+        </w:rPr>
+        <w:t>id</w:t>
+      </w:r>
+      <w:r>
+        <w:rPr>
+          <w:rFonts w:ascii="Courier New" w:eastAsia="Times New Roman" w:hAnsi="Courier New" w:cs="Courier New"/>
+          <w:b/>
+          <w:bCs/>
+          <w:color w:val="000000"/>
+          <w:sz w:val="20"/>
+          <w:szCs w:val="20"/>
+        </w:rPr>
+        <w:t>;</w:t>
+      </w:r>
+    </w:p>
+    <w:p>
+      <w:pPr>
+        <w:spacing w:after="0" w:line="0" w:lineRule="atLeast"/>
+        <w:ind w:left="720"/>
+        <w:rPr>
+          <w:rFonts w:ascii="Courier New" w:eastAsia="Times New Roman" w:hAnsi="Courier New" w:cs="Courier New"/>
+          <w:b/>
+          <w:bCs/>
+          <w:color w:val="000000"/>
+          <w:sz w:val="20"/>
+          <w:szCs w:val="20"/>
+        </w:rPr>
+      </w:pPr>
+      <w:r>
+        <w:rPr>
+          <w:rFonts w:ascii="Courier New" w:eastAsia="Times New Roman" w:hAnsi="Courier New" w:cs="Courier New"/>
+          <w:b/>
+          <w:bCs/>
+          <w:color w:val="000000"/>
+          <w:sz w:val="20"/>
+          <w:szCs w:val="20"/>
+        </w:rPr>
+        <w:br/>
+        <w:t>@Column(name=</w:t>
+      </w:r>
+      <w:r>
+        <w:rPr>
+          <w:rFonts w:ascii="Courier New" w:eastAsia="Times New Roman" w:hAnsi="Courier New" w:cs="Courier New"/>
+          <w:b/>
+          <w:bCs/>
+          <w:color w:val="3933FF"/>
+          <w:sz w:val="20"/>
+          <w:szCs w:val="20"/>
+        </w:rPr>
+        <w:t>"</w:t>
+      </w:r>
+      <w:proofErr w:type="spellStart"/>
+      <w:r>
+        <w:rPr>
+          <w:rFonts w:ascii="Courier New" w:eastAsia="Times New Roman" w:hAnsi="Courier New" w:cs="Courier New"/>
+          <w:b/>
+          <w:bCs/>
+          <w:color w:val="3933FF"/>
+          <w:sz w:val="20"/>
+          <w:szCs w:val="20"/>
+        </w:rPr>
+        <w:t>first_name</w:t>
+      </w:r>
+      <w:proofErr w:type="spellEnd"/>
+      <w:r>
+        <w:rPr>
+          <w:rFonts w:ascii="Courier New" w:eastAsia="Times New Roman" w:hAnsi="Courier New" w:cs="Courier New"/>
+          <w:b/>
+          <w:bCs/>
+          <w:color w:val="3933FF"/>
+          <w:sz w:val="20"/>
+          <w:szCs w:val="20"/>
+        </w:rPr>
+        <w:t>"</w:t>
+      </w:r>
+      <w:r>
+        <w:rPr>
+          <w:rFonts w:ascii="Courier New" w:eastAsia="Times New Roman" w:hAnsi="Courier New" w:cs="Courier New"/>
+          <w:b/>
+          <w:bCs/>
+          <w:color w:val="000000"/>
+          <w:sz w:val="20"/>
+          <w:szCs w:val="20"/>
+        </w:rPr>
+        <w:t>)</w:t>
+      </w:r>
+      <w:r>
+        <w:rPr>
+          <w:rFonts w:ascii="Courier New" w:eastAsia="Times New Roman" w:hAnsi="Courier New" w:cs="Courier New"/>
+          <w:b/>
+          <w:bCs/>
+          <w:color w:val="000000"/>
+          <w:sz w:val="20"/>
+          <w:szCs w:val="20"/>
+        </w:rPr>
+        <w:br/>
+      </w:r>
+      <w:r>
+        <w:rPr>
+          <w:rFonts w:ascii="Courier New" w:eastAsia="Times New Roman" w:hAnsi="Courier New" w:cs="Courier New"/>
+          <w:b/>
+          <w:bCs/>
+          <w:color w:val="931A68"/>
+          <w:sz w:val="20"/>
+          <w:szCs w:val="20"/>
+        </w:rPr>
+        <w:t xml:space="preserve">private </w:t>
+      </w:r>
+      <w:r>
+        <w:rPr>
+          <w:rFonts w:ascii="Courier New" w:eastAsia="Times New Roman" w:hAnsi="Courier New" w:cs="Courier New"/>
+          <w:b/>
+          <w:bCs/>
+          <w:color w:val="000000"/>
+          <w:sz w:val="20"/>
+          <w:szCs w:val="20"/>
+        </w:rPr>
+        <w:t xml:space="preserve">String </w:t>
+      </w:r>
+      <w:proofErr w:type="spellStart"/>
+      <w:r>
+        <w:rPr>
+          <w:rFonts w:ascii="Courier New" w:eastAsia="Times New Roman" w:hAnsi="Courier New" w:cs="Courier New"/>
+          <w:b/>
+          <w:bCs/>
+          <w:color w:val="0326CC"/>
+          <w:sz w:val="20"/>
+          <w:szCs w:val="20"/>
+        </w:rPr>
+        <w:t>firstName</w:t>
+      </w:r>
+      <w:proofErr w:type="spellEnd"/>
+      <w:r>
+        <w:rPr>
+          <w:rFonts w:ascii="Courier New" w:eastAsia="Times New Roman" w:hAnsi="Courier New" w:cs="Courier New"/>
+          <w:b/>
+          <w:bCs/>
+          <w:color w:val="000000"/>
+          <w:sz w:val="20"/>
+          <w:szCs w:val="20"/>
+        </w:rPr>
+        <w:t>;</w:t>
+      </w:r>
+    </w:p>
+    <w:p>
+      <w:pPr>
+        <w:spacing w:after="0" w:line="0" w:lineRule="atLeast"/>
+        <w:ind w:left="720"/>
+        <w:rPr>
+          <w:rFonts w:ascii="Courier New" w:eastAsia="Times New Roman" w:hAnsi="Courier New" w:cs="Courier New"/>
+          <w:b/>
+          <w:bCs/>
+          <w:color w:val="000000"/>
+          <w:sz w:val="20"/>
+          <w:szCs w:val="20"/>
+        </w:rPr>
+      </w:pPr>
+      <w:r>
+        <w:rPr>
+          <w:rFonts w:ascii="Courier New" w:eastAsia="Times New Roman" w:hAnsi="Courier New" w:cs="Courier New"/>
+          <w:b/>
+          <w:bCs/>
+          <w:color w:val="000000"/>
+          <w:sz w:val="20"/>
+          <w:szCs w:val="20"/>
+        </w:rPr>
+        <w:br/>
+        <w:t>@Column(name=</w:t>
+      </w:r>
+      <w:r>
+        <w:rPr>
+          <w:rFonts w:ascii="Courier New" w:eastAsia="Times New Roman" w:hAnsi="Courier New" w:cs="Courier New"/>
+          <w:b/>
+          <w:bCs/>
+          <w:color w:val="3933FF"/>
+          <w:sz w:val="20"/>
+          <w:szCs w:val="20"/>
+        </w:rPr>
+        <w:t>"</w:t>
+      </w:r>
+      <w:proofErr w:type="spellStart"/>
+      <w:r>
+        <w:rPr>
+          <w:rFonts w:ascii="Courier New" w:eastAsia="Times New Roman" w:hAnsi="Courier New" w:cs="Courier New"/>
+          <w:b/>
+          <w:bCs/>
+          <w:color w:val="3933FF"/>
+          <w:sz w:val="20"/>
+          <w:szCs w:val="20"/>
+        </w:rPr>
+        <w:t>last_name</w:t>
+      </w:r>
+      <w:proofErr w:type="spellEnd"/>
+      <w:r>
+        <w:rPr>
+          <w:rFonts w:ascii="Courier New" w:eastAsia="Times New Roman" w:hAnsi="Courier New" w:cs="Courier New"/>
+          <w:b/>
+          <w:bCs/>
+          <w:color w:val="3933FF"/>
+          <w:sz w:val="20"/>
+          <w:szCs w:val="20"/>
+        </w:rPr>
+        <w:t>"</w:t>
+      </w:r>
+      <w:r>
+        <w:rPr>
+          <w:rFonts w:ascii="Courier New" w:eastAsia="Times New Roman" w:hAnsi="Courier New" w:cs="Courier New"/>
+          <w:b/>
+          <w:bCs/>
+          <w:color w:val="000000"/>
+          <w:sz w:val="20"/>
+          <w:szCs w:val="20"/>
+        </w:rPr>
+        <w:t>)</w:t>
+      </w:r>
+      <w:r>
+        <w:rPr>
+          <w:rFonts w:ascii="Courier New" w:eastAsia="Times New Roman" w:hAnsi="Courier New" w:cs="Courier New"/>
+          <w:b/>
+          <w:bCs/>
+          <w:color w:val="000000"/>
+          <w:sz w:val="20"/>
+          <w:szCs w:val="20"/>
+        </w:rPr>
+        <w:br/>
+      </w:r>
+      <w:r>
+        <w:rPr>
+          <w:rFonts w:ascii="Courier New" w:eastAsia="Times New Roman" w:hAnsi="Courier New" w:cs="Courier New"/>
+          <w:b/>
+          <w:bCs/>
+          <w:color w:val="931A68"/>
+          <w:sz w:val="20"/>
+          <w:szCs w:val="20"/>
+        </w:rPr>
+        <w:t xml:space="preserve">private </w:t>
+      </w:r>
+      <w:r>
+        <w:rPr>
+          <w:rFonts w:ascii="Courier New" w:eastAsia="Times New Roman" w:hAnsi="Courier New" w:cs="Courier New"/>
+          <w:b/>
+          <w:bCs/>
+          <w:color w:val="000000"/>
+          <w:sz w:val="20"/>
+          <w:szCs w:val="20"/>
+        </w:rPr>
+        <w:t xml:space="preserve">String </w:t>
+      </w:r>
+      <w:proofErr w:type="spellStart"/>
+      <w:r>
+        <w:rPr>
+          <w:rFonts w:ascii="Courier New" w:eastAsia="Times New Roman" w:hAnsi="Courier New" w:cs="Courier New"/>
+          <w:b/>
+          <w:bCs/>
+          <w:color w:val="0326CC"/>
+          <w:sz w:val="20"/>
+          <w:szCs w:val="20"/>
+        </w:rPr>
+        <w:t>lastName</w:t>
+      </w:r>
+      <w:proofErr w:type="spellEnd"/>
+      <w:r>
+        <w:rPr>
+          <w:rFonts w:ascii="Courier New" w:eastAsia="Times New Roman" w:hAnsi="Courier New" w:cs="Courier New"/>
+          <w:b/>
+          <w:bCs/>
+          <w:color w:val="000000"/>
+          <w:sz w:val="20"/>
+          <w:szCs w:val="20"/>
+        </w:rPr>
+        <w:t>;</w:t>
+      </w:r>
+    </w:p>
+    <w:p>
+      <w:pPr>
+        <w:spacing w:after="0" w:line="0" w:lineRule="atLeast"/>
+        <w:ind w:left="720"/>
+        <w:rPr>
+          <w:rFonts w:ascii="Courier New" w:eastAsia="Times New Roman" w:hAnsi="Courier New" w:cs="Courier New"/>
+          <w:b/>
+          <w:bCs/>
+          <w:color w:val="000000"/>
+          <w:sz w:val="20"/>
+          <w:szCs w:val="20"/>
+        </w:rPr>
+      </w:pPr>
+      <w:r>
+        <w:rPr>
+          <w:rFonts w:ascii="Courier New" w:eastAsia="Times New Roman" w:hAnsi="Courier New" w:cs="Courier New"/>
+          <w:b/>
+          <w:bCs/>
+          <w:color w:val="000000"/>
+          <w:sz w:val="20"/>
+          <w:szCs w:val="20"/>
+        </w:rPr>
+        <w:br/>
+        <w:t>@Column(name=</w:t>
+      </w:r>
+      <w:r>
+        <w:rPr>
+          <w:rFonts w:ascii="Courier New" w:eastAsia="Times New Roman" w:hAnsi="Courier New" w:cs="Courier New"/>
+          <w:b/>
+          <w:bCs/>
+          <w:color w:val="3933FF"/>
+          <w:sz w:val="20"/>
+          <w:szCs w:val="20"/>
+        </w:rPr>
+        <w:t>"email"</w:t>
+      </w:r>
+      <w:r>
+        <w:rPr>
+          <w:rFonts w:ascii="Courier New" w:eastAsia="Times New Roman" w:hAnsi="Courier New" w:cs="Courier New"/>
+          <w:b/>
+          <w:bCs/>
+          <w:color w:val="000000"/>
+          <w:sz w:val="20"/>
+          <w:szCs w:val="20"/>
+        </w:rPr>
+        <w:t>)</w:t>
+      </w:r>
+      <w:r>
+        <w:rPr>
+          <w:rFonts w:ascii="Courier New" w:eastAsia="Times New Roman" w:hAnsi="Courier New" w:cs="Courier New"/>
+          <w:b/>
+          <w:bCs/>
+          <w:color w:val="000000"/>
+          <w:sz w:val="20"/>
+          <w:szCs w:val="20"/>
+        </w:rPr>
+        <w:br/>
+      </w:r>
+      <w:r>
+        <w:rPr>
+          <w:rFonts w:ascii="Courier New" w:eastAsia="Times New Roman" w:hAnsi="Courier New" w:cs="Courier New"/>
+          <w:b/>
+          <w:bCs/>
+          <w:color w:val="931A68"/>
+          <w:sz w:val="20"/>
+          <w:szCs w:val="20"/>
+        </w:rPr>
+        <w:t xml:space="preserve">private </w:t>
+      </w:r>
+      <w:r>
+        <w:rPr>
+          <w:rFonts w:ascii="Courier New" w:eastAsia="Times New Roman" w:hAnsi="Courier New" w:cs="Courier New"/>
+          <w:b/>
+          <w:bCs/>
+          <w:color w:val="000000"/>
+          <w:sz w:val="20"/>
+          <w:szCs w:val="20"/>
+        </w:rPr>
+        <w:t xml:space="preserve">String </w:t>
+      </w:r>
+      <w:r>
+        <w:rPr>
+          <w:rFonts w:ascii="Courier New" w:eastAsia="Times New Roman" w:hAnsi="Courier New" w:cs="Courier New"/>
+          <w:b/>
+          <w:bCs/>
+          <w:color w:val="0326CC"/>
+          <w:sz w:val="20"/>
+          <w:szCs w:val="20"/>
+        </w:rPr>
+        <w:t>email</w:t>
+      </w:r>
+      <w:r>
+        <w:rPr>
+          <w:rFonts w:ascii="Courier New" w:eastAsia="Times New Roman" w:hAnsi="Courier New" w:cs="Courier New"/>
+          <w:b/>
+          <w:bCs/>
+          <w:color w:val="000000"/>
+          <w:sz w:val="20"/>
+          <w:szCs w:val="20"/>
+        </w:rPr>
+        <w:t>;</w:t>
+      </w:r>
+    </w:p>
+    <w:p>
+      <w:pPr>
+        <w:spacing w:after="0" w:line="0" w:lineRule="atLeast"/>
+        <w:ind w:left="720"/>
+        <w:rPr>
+          <w:rFonts w:ascii="Courier New" w:eastAsia="Times New Roman" w:hAnsi="Courier New" w:cs="Courier New"/>
+          <w:iCs/>
+          <w:color w:val="000000"/>
+          <w:sz w:val="20"/>
+          <w:szCs w:val="20"/>
+        </w:rPr>
+      </w:pPr>
+      <w:r>
+        <w:rPr>
+          <w:rFonts w:ascii="Courier New" w:eastAsia="Times New Roman" w:hAnsi="Courier New" w:cs="Courier New"/>
+          <w:b/>
+          <w:bCs/>
+          <w:color w:val="000000"/>
+          <w:sz w:val="20"/>
+          <w:szCs w:val="20"/>
+        </w:rPr>
+        <w:br/>
+      </w:r>
+      <w:r>
+        <w:rPr>
+          <w:rFonts w:ascii="Courier New" w:eastAsia="Times New Roman" w:hAnsi="Courier New" w:cs="Courier New"/>
+          <w:iCs/>
+          <w:color w:val="000000"/>
+          <w:sz w:val="20"/>
+          <w:szCs w:val="20"/>
+        </w:rPr>
+        <w:t>...</w:t>
+      </w:r>
+    </w:p>
+    <w:p>
+      <w:pPr>
+        <w:spacing w:after="0" w:line="0" w:lineRule="atLeast"/>
+        <w:ind w:left="720"/>
+        <w:rPr>
+          <w:rFonts w:ascii="Courier New" w:eastAsia="Times New Roman" w:hAnsi="Courier New" w:cs="Courier New"/>
+          <w:i/>
+          <w:iCs/>
+          <w:color w:val="000000"/>
+          <w:sz w:val="20"/>
+          <w:szCs w:val="20"/>
+        </w:rPr>
+      </w:pPr>
+      <w:r>
+        <w:rPr>
+          <w:rFonts w:ascii="Courier New" w:eastAsia="Times New Roman" w:hAnsi="Courier New" w:cs="Courier New"/>
+          <w:i/>
+          <w:iCs/>
+          <w:color w:val="000000"/>
+          <w:sz w:val="20"/>
+          <w:szCs w:val="20"/>
+        </w:rPr>
+        <w:br/>
+        <w:t xml:space="preserve">// constructors, </w:t>
+      </w:r>
+    </w:p>
+    <w:p>
+      <w:pPr>
+        <w:spacing w:after="0" w:line="0" w:lineRule="atLeast"/>
+        <w:ind w:left="720"/>
+        <w:rPr>
+          <w:rFonts w:ascii="Courier New" w:eastAsia="Times New Roman" w:hAnsi="Courier New" w:cs="Courier New"/>
+          <w:i/>
+          <w:iCs/>
+          <w:color w:val="000000"/>
+          <w:sz w:val="20"/>
+          <w:szCs w:val="20"/>
+        </w:rPr>
+      </w:pPr>
+      <w:r>
+        <w:rPr>
+          <w:rFonts w:ascii="Courier New" w:eastAsia="Times New Roman" w:hAnsi="Courier New" w:cs="Courier New"/>
+          <w:bCs/>
+          <w:color w:val="000000"/>
+          <w:sz w:val="20"/>
+          <w:szCs w:val="20"/>
+        </w:rPr>
+        <w:t>//</w:t>
+      </w:r>
+      <w:r>
+        <w:rPr>
+          <w:rFonts w:ascii="Courier New" w:eastAsia="Times New Roman" w:hAnsi="Courier New" w:cs="Courier New"/>
+          <w:i/>
+          <w:iCs/>
+          <w:color w:val="000000"/>
+          <w:sz w:val="20"/>
+          <w:szCs w:val="20"/>
+        </w:rPr>
+        <w:t xml:space="preserve">getters </w:t>
+      </w:r>
+    </w:p>
+    <w:p>
+      <w:pPr>
+        <w:spacing w:after="0" w:line="0" w:lineRule="atLeast"/>
+        <w:ind w:left="720"/>
+        <w:rPr>
+          <w:rFonts w:ascii="Courier New" w:eastAsia="Times New Roman" w:hAnsi="Courier New" w:cs="Courier New"/>
+          <w:i/>
+          <w:iCs/>
+          <w:color w:val="000000"/>
+          <w:sz w:val="20"/>
+          <w:szCs w:val="20"/>
+        </w:rPr>
+      </w:pPr>
+      <w:r>
+        <w:rPr>
+          <w:rFonts w:ascii="Courier New" w:eastAsia="Times New Roman" w:hAnsi="Courier New" w:cs="Courier New"/>
+          <w:i/>
+          <w:iCs/>
+          <w:color w:val="000000"/>
+          <w:sz w:val="20"/>
+          <w:szCs w:val="20"/>
+        </w:rPr>
+        <w:t>/</w:t>
+      </w:r>
+      <w:r>
+        <w:rPr>
+          <w:rFonts w:ascii="Courier New" w:eastAsia="Times New Roman" w:hAnsi="Courier New" w:cs="Courier New"/>
+          <w:i/>
+          <w:iCs/>
+          <w:color w:val="000000"/>
+          <w:sz w:val="20"/>
+          <w:szCs w:val="20"/>
+        </w:rPr>
+        <w:t>/</w:t>
+      </w:r>
+      <w:r>
+        <w:rPr>
+          <w:rFonts w:ascii="Courier New" w:eastAsia="Times New Roman" w:hAnsi="Courier New" w:cs="Courier New"/>
+          <w:i/>
+          <w:iCs/>
+          <w:color w:val="000000"/>
+          <w:sz w:val="20"/>
+          <w:szCs w:val="20"/>
+        </w:rPr>
+        <w:t xml:space="preserve"> setters</w:t>
+      </w:r>
+    </w:p>
+    <w:p>
+      <w:pPr>
+        <w:spacing w:after="0" w:line="0" w:lineRule="atLeast"/>
+        <w:rPr>
+          <w:rFonts w:ascii="Courier New" w:hAnsi="Courier New" w:cs="Courier New"/>
+          <w:sz w:val="20"/>
+          <w:szCs w:val="20"/>
+        </w:rPr>
+      </w:pPr>
+      <w:r>
+        <w:rPr>
+          <w:rFonts w:ascii="Courier New" w:eastAsia="Times New Roman" w:hAnsi="Courier New" w:cs="Courier New"/>
+          <w:b/>
+          <w:bCs/>
+          <w:color w:val="000000"/>
+          <w:sz w:val="20"/>
+          <w:szCs w:val="20"/>
+        </w:rPr>
+        <w:t>}</w:t>
+      </w:r>
+    </w:p>
+    <w:p>
+      <w:pPr>
+        <w:spacing w:after="0" w:line="0" w:lineRule="atLeast"/>
+      </w:pPr>
+    </w:p>
+    <w:p>
+      <w:pPr>
+        <w:spacing w:after="0" w:line="0" w:lineRule="atLeast"/>
+      </w:pPr>
+      <w:r>
+        <w:rPr>
+          <w:noProof/>
+        </w:rPr>
+        <w:drawing>
+          <wp:inline distT="0" distB="0" distL="0" distR="0" wp14:anchorId="27EB52BB" wp14:editId="0710F6DD">
+            <wp:extent cx="5848350" cy="3124200"/>
+            <wp:effectExtent l="19050" t="19050" r="19050" b="19050"/>
+            <wp:docPr id="7" name="Picture 7"/>
+            <wp:cNvGraphicFramePr>
+              <a:graphicFrameLocks xmlns:a="http://schemas.openxmlformats.org/drawingml/2006/main" noChangeAspect="1"/>
+            </wp:cNvGraphicFramePr>
+            <a:graphic xmlns:a="http://schemas.openxmlformats.org/drawingml/2006/main">
+              <a:graphicData uri="http://schemas.openxmlformats.org/drawingml/2006/picture">
+                <pic:pic xmlns:pic="http://schemas.openxmlformats.org/drawingml/2006/picture">
+                  <pic:nvPicPr>
+                    <pic:cNvPr id="0" name="Picture 6"/>
+                    <pic:cNvPicPr>
+                      <a:picLocks noChangeAspect="1" noChangeArrowheads="1"/>
+                    </pic:cNvPicPr>
+                  </pic:nvPicPr>
+                  <pic:blipFill>
+                    <a:blip r:embed="rId9">
+                      <a:extLst>
+                        <a:ext uri="{28A0092B-C50C-407E-A947-70E740481C1C}">
+                          <a14:useLocalDpi xmlns:a14="http://schemas.microsoft.com/office/drawing/2010/main" val="0"/>
+                        </a:ext>
+                      </a:extLst>
+                    </a:blip>
+                    <a:srcRect/>
+                    <a:stretch>
+                      <a:fillRect/>
+                    </a:stretch>
+                  </pic:blipFill>
+                  <pic:spPr bwMode="auto">
+                    <a:xfrm>
+                      <a:off x="0" y="0"/>
+                      <a:ext cx="5848350" cy="3124200"/>
+                    </a:xfrm>
+                    <a:prstGeom prst="rect">
+                      <a:avLst/>
+                    </a:prstGeom>
+                    <a:noFill/>
+                    <a:ln w="12700">
+                      <a:solidFill>
+                        <a:srgbClr val="FF0000"/>
+                      </a:solidFill>
+                    </a:ln>
+                  </pic:spPr>
+                </pic:pic>
+              </a:graphicData>
+            </a:graphic>
+          </wp:inline>
+        </w:drawing>
+      </w:r>
+    </w:p>
+    <w:p>
+      <w:pPr>
+        <w:spacing w:after="0" w:line="0" w:lineRule="atLeast"/>
+      </w:pPr>
+    </w:p>
+    <w:p>
+      <w:pPr>
+        <w:spacing w:after="0" w:line="0" w:lineRule="atLeast"/>
+      </w:pPr>
+      <w:r>
+        <w:rPr>
+          <w:b/>
+          <w:u w:val="single"/>
+        </w:rPr>
+        <w:t>Create Instr</w:t>
+      </w:r>
+      <w:r>
+        <w:rPr>
+          <w:b/>
+          <w:u w:val="single"/>
+        </w:rPr>
+        <w:t>u</w:t>
+      </w:r>
+      <w:r>
+        <w:rPr>
+          <w:b/>
+          <w:u w:val="single"/>
+        </w:rPr>
+        <w:t>ctor class One-to-One</w:t>
+      </w:r>
+      <w:r>
+        <w:t>:</w:t>
+      </w:r>
+    </w:p>
+    <w:p>
+      <w:pPr>
+        <w:spacing w:after="0" w:line="0" w:lineRule="atLeast"/>
+      </w:pPr>
+    </w:p>
+    <w:p>
+      <w:pPr>
+        <w:spacing w:after="0" w:line="0" w:lineRule="atLeast"/>
+        <w:rPr>
+          <w:rFonts w:ascii="Courier New" w:hAnsi="Courier New" w:cs="Courier New"/>
+          <w:b/>
+          <w:bCs/>
+          <w:color w:val="000000"/>
+          <w:sz w:val="20"/>
+          <w:szCs w:val="20"/>
+        </w:rPr>
+      </w:pPr>
+      <w:r>
+        <w:rPr>
+          <w:rFonts w:ascii="Courier New" w:hAnsi="Courier New" w:cs="Courier New"/>
+          <w:b/>
+          <w:bCs/>
+          <w:color w:val="000000"/>
+          <w:sz w:val="20"/>
+          <w:szCs w:val="20"/>
+        </w:rPr>
+        <w:t>@Entity</w:t>
+      </w:r>
+      <w:r>
+        <w:rPr>
+          <w:rFonts w:ascii="Courier New" w:hAnsi="Courier New" w:cs="Courier New"/>
+          <w:b/>
+          <w:bCs/>
+          <w:color w:val="000000"/>
+          <w:sz w:val="20"/>
+          <w:szCs w:val="20"/>
+        </w:rPr>
+        <w:br/>
+        <w:t>@Table(name=</w:t>
+      </w:r>
+      <w:r>
+        <w:rPr>
+          <w:rFonts w:ascii="Courier New" w:hAnsi="Courier New" w:cs="Courier New"/>
+          <w:b/>
+          <w:bCs/>
+          <w:color w:val="3933FF"/>
+          <w:sz w:val="20"/>
+          <w:szCs w:val="20"/>
+        </w:rPr>
+        <w:t>"instructor"</w:t>
+      </w:r>
+      <w:r>
+        <w:rPr>
+          <w:rFonts w:ascii="Courier New" w:hAnsi="Courier New" w:cs="Courier New"/>
+          <w:b/>
+          <w:bCs/>
+          <w:color w:val="000000"/>
+          <w:sz w:val="20"/>
+          <w:szCs w:val="20"/>
+        </w:rPr>
+        <w:t>)</w:t>
+      </w:r>
+      <w:r>
+        <w:rPr>
+          <w:rFonts w:ascii="Courier New" w:hAnsi="Courier New" w:cs="Courier New"/>
+          <w:b/>
+          <w:bCs/>
+          <w:color w:val="000000"/>
+          <w:sz w:val="20"/>
+          <w:szCs w:val="20"/>
+        </w:rPr>
+        <w:br/>
+      </w:r>
+      <w:r>
+        <w:rPr>
+          <w:rFonts w:ascii="Courier New" w:hAnsi="Courier New" w:cs="Courier New"/>
+          <w:b/>
+          <w:bCs/>
+          <w:color w:val="931A68"/>
+          <w:sz w:val="20"/>
+          <w:szCs w:val="20"/>
+        </w:rPr>
+        <w:t xml:space="preserve">public class </w:t>
+      </w:r>
+      <w:r>
+        <w:rPr>
+          <w:rFonts w:ascii="Courier New" w:hAnsi="Courier New" w:cs="Courier New"/>
+          <w:b/>
+          <w:bCs/>
+          <w:color w:val="000000"/>
+          <w:sz w:val="20"/>
+          <w:szCs w:val="20"/>
+        </w:rPr>
+        <w:t>Instructor {</w:t>
+      </w:r>
+    </w:p>
+    <w:p>
+      <w:pPr>
+        <w:spacing w:after="0" w:line="0" w:lineRule="atLeast"/>
+        <w:rPr>
+          <w:rFonts w:ascii="Courier New" w:hAnsi="Courier New" w:cs="Courier New"/>
+          <w:b/>
+          <w:bCs/>
+          <w:color w:val="000000"/>
+          <w:sz w:val="20"/>
+          <w:szCs w:val="20"/>
+        </w:rPr>
+      </w:pPr>
+      <w:r>
+        <w:rPr>
+          <w:rFonts w:ascii="Courier New" w:hAnsi="Courier New" w:cs="Courier New"/>
+          <w:b/>
+          <w:bCs/>
+          <w:color w:val="000000"/>
+          <w:sz w:val="20"/>
+          <w:szCs w:val="20"/>
+        </w:rPr>
+        <w:lastRenderedPageBreak/>
+        <w:br/>
+      </w:r>
+      <w:r>
+        <w:rPr>
+          <w:rFonts w:ascii="Courier New" w:hAnsi="Courier New" w:cs="Courier New"/>
+          <w:b/>
+          <w:bCs/>
+          <w:color w:val="000000"/>
+          <w:sz w:val="20"/>
+          <w:szCs w:val="20"/>
+        </w:rPr>
+        <w:t xml:space="preserve">    ...</w:t>
+      </w:r>
+    </w:p>
+    <w:p>
+      <w:pPr>
+        <w:spacing w:after="0" w:line="0" w:lineRule="atLeast"/>
+        <w:rPr>
+          <w:rFonts w:ascii="Courier New" w:hAnsi="Courier New" w:cs="Courier New"/>
+          <w:b/>
+          <w:bCs/>
+          <w:color w:val="000000"/>
+          <w:sz w:val="20"/>
+          <w:szCs w:val="20"/>
+        </w:rPr>
+      </w:pPr>
+    </w:p>
+    <w:p>
+      <w:pPr>
+        <w:spacing w:after="0" w:line="0" w:lineRule="atLeast"/>
+        <w:rPr>
+          <w:rFonts w:ascii="Courier New" w:hAnsi="Courier New" w:cs="Courier New"/>
+          <w:b/>
+          <w:bCs/>
+          <w:color w:val="000000"/>
+          <w:sz w:val="20"/>
+          <w:szCs w:val="20"/>
+        </w:rPr>
+      </w:pPr>
+      <w:r>
+        <w:rPr>
+          <w:rFonts w:ascii="Courier New" w:hAnsi="Courier New" w:cs="Courier New"/>
+          <w:b/>
+          <w:bCs/>
+          <w:color w:val="000000"/>
+          <w:sz w:val="20"/>
+          <w:szCs w:val="20"/>
+        </w:rPr>
+        <w:t xml:space="preserve">    </w:t>
+      </w:r>
+      <w:r>
+        <w:rPr>
+          <w:rFonts w:ascii="Courier New" w:hAnsi="Courier New" w:cs="Courier New"/>
+          <w:b/>
+          <w:bCs/>
+          <w:color w:val="000000"/>
+          <w:sz w:val="20"/>
+          <w:szCs w:val="20"/>
+        </w:rPr>
+        <w:t>@</w:t>
+      </w:r>
+      <w:proofErr w:type="spellStart"/>
+      <w:r>
+        <w:rPr>
+          <w:rFonts w:ascii="Courier New" w:hAnsi="Courier New" w:cs="Courier New"/>
+          <w:b/>
+          <w:bCs/>
+          <w:color w:val="000000"/>
+          <w:sz w:val="20"/>
+          <w:szCs w:val="20"/>
+        </w:rPr>
+        <w:t>OneToOne</w:t>
+      </w:r>
+      <w:proofErr w:type="spellEnd"/>
+      <w:r>
+        <w:rPr>
+          <w:rFonts w:ascii="Courier New" w:hAnsi="Courier New" w:cs="Courier New"/>
+          <w:b/>
+          <w:bCs/>
+          <w:color w:val="000000"/>
+          <w:sz w:val="20"/>
+          <w:szCs w:val="20"/>
+        </w:rPr>
+        <w:br/>
+      </w:r>
+      <w:r>
+        <w:rPr>
+          <w:rFonts w:ascii="Courier New" w:hAnsi="Courier New" w:cs="Courier New"/>
+          <w:b/>
+          <w:bCs/>
+          <w:color w:val="000000"/>
+          <w:sz w:val="20"/>
+          <w:szCs w:val="20"/>
+        </w:rPr>
+        <w:t xml:space="preserve">    </w:t>
+      </w:r>
+      <w:r>
+        <w:rPr>
+          <w:rFonts w:ascii="Courier New" w:hAnsi="Courier New" w:cs="Courier New"/>
+          <w:b/>
+          <w:bCs/>
+          <w:color w:val="000000"/>
+          <w:sz w:val="20"/>
+          <w:szCs w:val="20"/>
+        </w:rPr>
+        <w:t>@</w:t>
+      </w:r>
+      <w:proofErr w:type="spellStart"/>
+      <w:r>
+        <w:rPr>
+          <w:rFonts w:ascii="Courier New" w:hAnsi="Courier New" w:cs="Courier New"/>
+          <w:b/>
+          <w:bCs/>
+          <w:color w:val="000000"/>
+          <w:sz w:val="20"/>
+          <w:szCs w:val="20"/>
+        </w:rPr>
+        <w:t>JoinColumn</w:t>
+      </w:r>
+      <w:proofErr w:type="spellEnd"/>
+      <w:r>
+        <w:rPr>
+          <w:rFonts w:ascii="Courier New" w:hAnsi="Courier New" w:cs="Courier New"/>
+          <w:b/>
+          <w:bCs/>
+          <w:color w:val="000000"/>
+          <w:sz w:val="20"/>
+          <w:szCs w:val="20"/>
+        </w:rPr>
+        <w:t>(name</w:t>
+      </w:r>
+      <w:proofErr w:type="gramStart"/>
+      <w:r>
+        <w:rPr>
+          <w:rFonts w:ascii="Courier New" w:hAnsi="Courier New" w:cs="Courier New"/>
+          <w:b/>
+          <w:bCs/>
+          <w:color w:val="000000"/>
+          <w:sz w:val="20"/>
+          <w:szCs w:val="20"/>
+        </w:rPr>
+        <w:t>=</w:t>
+      </w:r>
+      <w:r>
+        <w:rPr>
+          <w:rFonts w:ascii="Courier New" w:hAnsi="Courier New" w:cs="Courier New"/>
+          <w:b/>
+          <w:bCs/>
+          <w:color w:val="3933FF"/>
+          <w:sz w:val="20"/>
+          <w:szCs w:val="20"/>
+        </w:rPr>
+        <w:t>“</w:t>
+      </w:r>
+      <w:proofErr w:type="spellStart"/>
+      <w:proofErr w:type="gramEnd"/>
+      <w:r>
+        <w:rPr>
+          <w:rFonts w:ascii="Courier New" w:hAnsi="Courier New" w:cs="Courier New"/>
+          <w:b/>
+          <w:bCs/>
+          <w:color w:val="3933FF"/>
+          <w:sz w:val="20"/>
+          <w:szCs w:val="20"/>
+        </w:rPr>
+        <w:t>instructor_detail_id</w:t>
+      </w:r>
+      <w:proofErr w:type="spellEnd"/>
+      <w:r>
+        <w:rPr>
+          <w:rFonts w:ascii="Courier New" w:hAnsi="Courier New" w:cs="Courier New"/>
+          <w:b/>
+          <w:bCs/>
+          <w:color w:val="3933FF"/>
+          <w:sz w:val="20"/>
+          <w:szCs w:val="20"/>
+        </w:rPr>
+        <w:t>"</w:t>
+      </w:r>
+      <w:r>
+        <w:rPr>
+          <w:rFonts w:ascii="Courier New" w:hAnsi="Courier New" w:cs="Courier New"/>
+          <w:b/>
+          <w:bCs/>
+          <w:color w:val="000000"/>
+          <w:sz w:val="20"/>
+          <w:szCs w:val="20"/>
+        </w:rPr>
+        <w:t>)</w:t>
+      </w:r>
+      <w:r>
+        <w:rPr>
+          <w:rFonts w:ascii="Courier New" w:hAnsi="Courier New" w:cs="Courier New"/>
+          <w:b/>
+          <w:bCs/>
+          <w:color w:val="000000"/>
+          <w:sz w:val="20"/>
+          <w:szCs w:val="20"/>
+        </w:rPr>
+        <w:br/>
+      </w:r>
+      <w:r>
+        <w:rPr>
+          <w:rFonts w:ascii="Courier New" w:hAnsi="Courier New" w:cs="Courier New"/>
+          <w:b/>
+          <w:bCs/>
+          <w:color w:val="931A68"/>
+          <w:sz w:val="20"/>
+          <w:szCs w:val="20"/>
+        </w:rPr>
+        <w:t xml:space="preserve">    </w:t>
+      </w:r>
+      <w:r>
+        <w:rPr>
+          <w:rFonts w:ascii="Courier New" w:hAnsi="Courier New" w:cs="Courier New"/>
+          <w:b/>
+          <w:bCs/>
+          <w:color w:val="931A68"/>
+          <w:sz w:val="20"/>
+          <w:szCs w:val="20"/>
+        </w:rPr>
+        <w:t xml:space="preserve">private </w:t>
+      </w:r>
+      <w:proofErr w:type="spellStart"/>
+      <w:r>
+        <w:rPr>
+          <w:rFonts w:ascii="Courier New" w:hAnsi="Courier New" w:cs="Courier New"/>
+          <w:b/>
+          <w:bCs/>
+          <w:color w:val="000000"/>
+          <w:sz w:val="20"/>
+          <w:szCs w:val="20"/>
+        </w:rPr>
+        <w:t>InstructorDetail</w:t>
+      </w:r>
+      <w:proofErr w:type="spellEnd"/>
+      <w:r>
+        <w:rPr>
+          <w:rFonts w:ascii="Courier New" w:hAnsi="Courier New" w:cs="Courier New"/>
+          <w:b/>
+          <w:bCs/>
+          <w:color w:val="000000"/>
+          <w:sz w:val="20"/>
+          <w:szCs w:val="20"/>
+        </w:rPr>
+        <w:t xml:space="preserve"> </w:t>
+      </w:r>
+      <w:proofErr w:type="spellStart"/>
+      <w:r>
+        <w:rPr>
+          <w:rFonts w:ascii="Courier New" w:hAnsi="Courier New" w:cs="Courier New"/>
+          <w:b/>
+          <w:bCs/>
+          <w:color w:val="0326CC"/>
+          <w:sz w:val="20"/>
+          <w:szCs w:val="20"/>
+        </w:rPr>
+        <w:t>instructorDetail</w:t>
+      </w:r>
+      <w:proofErr w:type="spellEnd"/>
+      <w:r>
+        <w:rPr>
+          <w:rFonts w:ascii="Courier New" w:hAnsi="Courier New" w:cs="Courier New"/>
+          <w:b/>
+          <w:bCs/>
+          <w:color w:val="000000"/>
+          <w:sz w:val="20"/>
+          <w:szCs w:val="20"/>
+        </w:rPr>
+        <w:t>;</w:t>
+      </w:r>
+    </w:p>
+    <w:p>
+      <w:pPr>
+        <w:spacing w:after="0" w:line="0" w:lineRule="atLeast"/>
+        <w:rPr>
+          <w:rFonts w:ascii="Courier New" w:hAnsi="Courier New" w:cs="Courier New"/>
+          <w:iCs/>
+          <w:color w:val="000000"/>
+          <w:sz w:val="20"/>
+          <w:szCs w:val="20"/>
+        </w:rPr>
+      </w:pPr>
+      <w:r>
+        <w:rPr>
+          <w:rFonts w:ascii="Courier New" w:hAnsi="Courier New" w:cs="Courier New"/>
+          <w:b/>
+          <w:bCs/>
+          <w:color w:val="000000"/>
+          <w:sz w:val="20"/>
+          <w:szCs w:val="20"/>
+        </w:rPr>
+        <w:br/>
+      </w:r>
+      <w:r>
+        <w:rPr>
+          <w:rFonts w:ascii="Courier New" w:hAnsi="Courier New" w:cs="Courier New"/>
+          <w:iCs/>
+          <w:color w:val="000000"/>
+          <w:sz w:val="20"/>
+          <w:szCs w:val="20"/>
+        </w:rPr>
+        <w:t xml:space="preserve">    ...</w:t>
+      </w:r>
+    </w:p>
+    <w:p>
+      <w:pPr>
+        <w:spacing w:after="0" w:line="0" w:lineRule="atLeast"/>
+        <w:rPr>
+          <w:rFonts w:ascii="Courier New" w:hAnsi="Courier New" w:cs="Courier New"/>
+          <w:iCs/>
+          <w:color w:val="000000"/>
+          <w:sz w:val="20"/>
+          <w:szCs w:val="20"/>
+        </w:rPr>
+      </w:pPr>
+      <w:r>
+        <w:rPr>
+          <w:rFonts w:ascii="Courier New" w:hAnsi="Courier New" w:cs="Courier New"/>
+          <w:iCs/>
+          <w:color w:val="000000"/>
+          <w:sz w:val="20"/>
+          <w:szCs w:val="20"/>
+        </w:rPr>
+        <w:br/>
+      </w:r>
+      <w:r>
+        <w:rPr>
+          <w:rFonts w:ascii="Courier New" w:hAnsi="Courier New" w:cs="Courier New"/>
+          <w:iCs/>
+          <w:color w:val="000000"/>
+          <w:sz w:val="20"/>
+          <w:szCs w:val="20"/>
+        </w:rPr>
+        <w:t xml:space="preserve">    </w:t>
+      </w:r>
+      <w:r>
+        <w:rPr>
+          <w:rFonts w:ascii="Courier New" w:hAnsi="Courier New" w:cs="Courier New"/>
+          <w:iCs/>
+          <w:color w:val="000000"/>
+          <w:sz w:val="20"/>
+          <w:szCs w:val="20"/>
+        </w:rPr>
+        <w:t xml:space="preserve">// constructors, </w:t>
+      </w:r>
+    </w:p>
+    <w:p>
+      <w:pPr>
+        <w:spacing w:after="0" w:line="0" w:lineRule="atLeast"/>
+        <w:rPr>
+          <w:rFonts w:ascii="Courier New" w:hAnsi="Courier New" w:cs="Courier New"/>
+          <w:iCs/>
+          <w:color w:val="000000"/>
+          <w:sz w:val="20"/>
+          <w:szCs w:val="20"/>
+        </w:rPr>
+      </w:pPr>
+      <w:r>
+        <w:rPr>
+          <w:rFonts w:ascii="Courier New" w:hAnsi="Courier New" w:cs="Courier New"/>
+          <w:iCs/>
+          <w:color w:val="000000"/>
+          <w:sz w:val="20"/>
+          <w:szCs w:val="20"/>
+        </w:rPr>
+        <w:t xml:space="preserve">    //</w:t>
+      </w:r>
+      <w:r>
+        <w:rPr>
+          <w:rFonts w:ascii="Courier New" w:hAnsi="Courier New" w:cs="Courier New"/>
+          <w:iCs/>
+          <w:color w:val="000000"/>
+          <w:sz w:val="20"/>
+          <w:szCs w:val="20"/>
+        </w:rPr>
+        <w:t xml:space="preserve">getters </w:t>
+      </w:r>
+    </w:p>
+    <w:p>
+      <w:pPr>
+        <w:spacing w:after="0" w:line="0" w:lineRule="atLeast"/>
+        <w:rPr>
+          <w:rFonts w:ascii="Courier New" w:hAnsi="Courier New" w:cs="Courier New"/>
+          <w:b/>
+          <w:bCs/>
+          <w:color w:val="000000"/>
+          <w:sz w:val="20"/>
+          <w:szCs w:val="20"/>
+        </w:rPr>
+      </w:pPr>
+      <w:r>
+        <w:rPr>
+          <w:rFonts w:ascii="Courier New" w:hAnsi="Courier New" w:cs="Courier New"/>
+          <w:iCs/>
+          <w:color w:val="000000"/>
+          <w:sz w:val="20"/>
+          <w:szCs w:val="20"/>
+        </w:rPr>
+        <w:t xml:space="preserve">    /</w:t>
+      </w:r>
+      <w:r>
+        <w:rPr>
+          <w:rFonts w:ascii="Courier New" w:hAnsi="Courier New" w:cs="Courier New"/>
+          <w:iCs/>
+          <w:color w:val="000000"/>
+          <w:sz w:val="20"/>
+          <w:szCs w:val="20"/>
+        </w:rPr>
+        <w:t>/ setters</w:t>
+      </w:r>
+      <w:r>
+        <w:rPr>
+          <w:rFonts w:ascii="Courier New" w:hAnsi="Courier New" w:cs="Courier New"/>
+          <w:i/>
+          <w:iCs/>
+          <w:color w:val="000000"/>
+          <w:sz w:val="20"/>
+          <w:szCs w:val="20"/>
+        </w:rPr>
+        <w:br/>
+      </w:r>
+      <w:r>
+        <w:rPr>
+          <w:rFonts w:ascii="Courier New" w:hAnsi="Courier New" w:cs="Courier New"/>
+          <w:b/>
+          <w:bCs/>
+          <w:color w:val="000000"/>
+          <w:sz w:val="20"/>
+          <w:szCs w:val="20"/>
+        </w:rPr>
+        <w:t>}</w:t>
+      </w:r>
+    </w:p>
+    <w:p>
+      <w:pPr>
+        <w:spacing w:after="0" w:line="0" w:lineRule="atLeast"/>
+        <w:rPr>
+          <w:rFonts w:ascii="Courier New" w:hAnsi="Courier New" w:cs="Courier New"/>
+          <w:sz w:val="20"/>
+          <w:szCs w:val="20"/>
+        </w:rPr>
+      </w:pPr>
+    </w:p>
+    <w:p>
+      <w:pPr>
+        <w:spacing w:after="0" w:line="0" w:lineRule="atLeast"/>
+      </w:pPr>
+      <w:r>
+        <w:rPr>
+          <w:noProof/>
+        </w:rPr>
+        <w:drawing>
+          <wp:inline distT="0" distB="0" distL="0" distR="0" wp14:anchorId="0EA1A4AC" wp14:editId="5CED6F59">
+            <wp:extent cx="5886450" cy="3028950"/>
+            <wp:effectExtent l="19050" t="19050" r="19050" b="19050"/>
+            <wp:docPr id="6" name="Picture 6"/>
+            <wp:cNvGraphicFramePr>
+              <a:graphicFrameLocks xmlns:a="http://schemas.openxmlformats.org/drawingml/2006/main" noChangeAspect="1"/>
+            </wp:cNvGraphicFramePr>
+            <a:graphic xmlns:a="http://schemas.openxmlformats.org/drawingml/2006/main">
+              <a:graphicData uri="http://schemas.openxmlformats.org/drawingml/2006/picture">
+                <pic:pic xmlns:pic="http://schemas.openxmlformats.org/drawingml/2006/picture">
+                  <pic:nvPicPr>
+                    <pic:cNvPr id="0" name="Picture 5"/>
+                    <pic:cNvPicPr>
+                      <a:picLocks noChangeAspect="1" noChangeArrowheads="1"/>
+                    </pic:cNvPicPr>
+                  </pic:nvPicPr>
+                  <pic:blipFill>
+                    <a:blip r:embed="rId10">
+                      <a:extLst>
+                        <a:ext uri="{28A0092B-C50C-407E-A947-70E740481C1C}">
+                          <a14:useLocalDpi xmlns:a14="http://schemas.microsoft.com/office/drawing/2010/main" val="0"/>
+                        </a:ext>
+                      </a:extLst>
+                    </a:blip>
+                    <a:srcRect/>
+                    <a:stretch>
+                      <a:fillRect/>
+                    </a:stretch>
+                  </pic:blipFill>
+                  <pic:spPr bwMode="auto">
+                    <a:xfrm>
+                      <a:off x="0" y="0"/>
+                      <a:ext cx="5886450" cy="3028950"/>
+                    </a:xfrm>
+                    <a:prstGeom prst="rect">
+                      <a:avLst/>
+                    </a:prstGeom>
+                    <a:noFill/>
+                    <a:ln w="12700">
+                      <a:solidFill>
+                        <a:srgbClr val="FF0000"/>
+                      </a:solidFill>
+                    </a:ln>
+                  </pic:spPr>
+                </pic:pic>
+              </a:graphicData>
+            </a:graphic>
+          </wp:inline>
+        </w:drawing>
+      </w:r>
+    </w:p>
+    <w:p>
+      <w:pPr>
+        <w:spacing w:after="0" w:line="0" w:lineRule="atLeast"/>
+      </w:pPr>
+    </w:p>
+    <w:p>
+      <w:pPr>
+        <w:spacing w:after="0" w:line="0" w:lineRule="atLeast"/>
+      </w:pPr>
+      <w:r>
+        <w:rPr>
+          <w:b/>
+          <w:u w:val="single"/>
+        </w:rPr>
+        <w:t>Entity Lifecycle</w:t>
+      </w:r>
+      <w:r>
+        <w:t>:</w:t>
+      </w:r>
+    </w:p>
+    <w:p>
+      <w:pPr>
+        <w:spacing w:after="0" w:line="0" w:lineRule="atLeast"/>
+      </w:pPr>
+      <w:r>
+        <w:t xml:space="preserve">The Entity lifecycle is basically a set of states that a Hibernate entity can go through when we using it in our application. </w:t>
+      </w:r>
+    </w:p>
+    <w:p>
+      <w:pPr>
+        <w:spacing w:after="0" w:line="0" w:lineRule="atLeast"/>
+      </w:pPr>
+    </w:p>
+    <w:tbl>
+      <w:tblPr>
+        <w:tblStyle w:val="TableGrid"/>
+        <w:tblW w:w="0" w:type="auto"/>
+        <w:jc w:val="center"/>
+        <w:tblLook w:val="04A0" w:firstRow="1" w:lastRow="0" w:firstColumn="1" w:lastColumn="0" w:noHBand="0" w:noVBand="1"/>
+      </w:tblPr>
+      <w:tblGrid>
+        <w:gridCol w:w="1800"/>
+        <w:gridCol w:w="7200"/>
+      </w:tblGrid>
+      <w:tr>
+        <w:trPr>
+          <w:trHeight w:val="432"/>
+          <w:jc w:val="center"/>
+        </w:trPr>
+        <w:tc>
+          <w:tcPr>
+            <w:tcW w:w="1800" w:type="dxa"/>
+          </w:tcPr>
+          <w:p>
+            <w:pPr>
+              <w:spacing w:line="0" w:lineRule="atLeast"/>
+              <w:jc w:val="center"/>
+              <w:rPr>
+                <w:sz w:val="24"/>
+                <w:szCs w:val="24"/>
+                <w:highlight w:val="yellow"/>
+              </w:rPr>
+            </w:pPr>
+            <w:r>
+              <w:rPr>
+                <w:sz w:val="24"/>
+                <w:szCs w:val="24"/>
+                <w:highlight w:val="yellow"/>
+              </w:rPr>
+              <w:t>Operations</w:t>
+            </w:r>
+          </w:p>
+        </w:tc>
+        <w:tc>
+          <w:tcPr>
+            <w:tcW w:w="7200" w:type="dxa"/>
+          </w:tcPr>
+          <w:p>
+            <w:pPr>
+              <w:spacing w:line="0" w:lineRule="atLeast"/>
+              <w:jc w:val="center"/>
+              <w:rPr>
+                <w:sz w:val="24"/>
+                <w:szCs w:val="24"/>
+                <w:highlight w:val="yellow"/>
+              </w:rPr>
+            </w:pPr>
+            <w:r>
+              <w:rPr>
+                <w:sz w:val="24"/>
+                <w:szCs w:val="24"/>
+                <w:highlight w:val="yellow"/>
+              </w:rPr>
+              <w:t>Description</w:t>
+            </w:r>
+          </w:p>
+        </w:tc>
+      </w:tr>
+      <w:tr>
+        <w:trPr>
+          <w:trHeight w:val="432"/>
+          <w:jc w:val="center"/>
+        </w:trPr>
+        <w:tc>
+          <w:tcPr>
+            <w:tcW w:w="1800" w:type="dxa"/>
+          </w:tcPr>
+          <w:p>
+            <w:pPr>
+              <w:spacing w:line="0" w:lineRule="atLeast"/>
+              <w:rPr>
+                <w:b/>
+              </w:rPr>
+            </w:pPr>
+            <w:r>
+              <w:rPr>
+                <w:b/>
+              </w:rPr>
+              <w:t>Detach</w:t>
+            </w:r>
+          </w:p>
+        </w:tc>
+        <w:tc>
+          <w:tcPr>
+            <w:tcW w:w="7200" w:type="dxa"/>
+          </w:tcPr>
+          <w:p>
+            <w:pPr>
+              <w:spacing w:line="0" w:lineRule="atLeast"/>
+            </w:pPr>
+            <w:r>
+              <w:t>If entity is detached, it is not associated with a Hibernate session</w:t>
+            </w:r>
+          </w:p>
+        </w:tc>
+      </w:tr>
+      <w:tr>
+        <w:trPr>
+          <w:trHeight w:val="432"/>
+          <w:jc w:val="center"/>
+        </w:trPr>
+        <w:tc>
+          <w:tcPr>
+            <w:tcW w:w="1800" w:type="dxa"/>
+          </w:tcPr>
+          <w:p>
+            <w:pPr>
+              <w:spacing w:line="0" w:lineRule="atLeast"/>
+              <w:rPr>
+                <w:b/>
+              </w:rPr>
+            </w:pPr>
+            <w:r>
+              <w:rPr>
+                <w:b/>
+              </w:rPr>
+              <w:t xml:space="preserve">Merge </w:t>
+            </w:r>
+          </w:p>
+        </w:tc>
+        <w:tc>
+          <w:tcPr>
+            <w:tcW w:w="7200" w:type="dxa"/>
+          </w:tcPr>
+          <w:p>
+            <w:pPr>
+              <w:spacing w:line="0" w:lineRule="atLeast"/>
+            </w:pPr>
+            <w:r>
+              <w:t>If instance is detached from session, then merge will reattach to</w:t>
+            </w:r>
+            <w:r>
+              <w:t xml:space="preserve"> session</w:t>
+            </w:r>
+          </w:p>
+        </w:tc>
+      </w:tr>
+      <w:tr>
+        <w:trPr>
+          <w:trHeight w:val="432"/>
+          <w:jc w:val="center"/>
+        </w:trPr>
+        <w:tc>
+          <w:tcPr>
+            <w:tcW w:w="1800" w:type="dxa"/>
+          </w:tcPr>
+          <w:p>
+            <w:pPr>
+              <w:spacing w:line="0" w:lineRule="atLeast"/>
+              <w:rPr>
+                <w:b/>
+              </w:rPr>
+            </w:pPr>
+            <w:r>
+              <w:rPr>
+                <w:b/>
+              </w:rPr>
+              <w:t>Persist</w:t>
+            </w:r>
+          </w:p>
+        </w:tc>
+        <w:tc>
+          <w:tcPr>
+            <w:tcW w:w="7200" w:type="dxa"/>
+          </w:tcPr>
+          <w:p>
+            <w:pPr>
+              <w:spacing w:line="0" w:lineRule="atLeast"/>
+            </w:pPr>
+            <w:r>
+              <w:t>Transitions new instances to managed state. Next flush / commit</w:t>
+            </w:r>
+          </w:p>
+          <w:p>
+            <w:pPr>
+              <w:spacing w:line="0" w:lineRule="atLeast"/>
+            </w:pPr>
+            <w:r>
+              <w:t>will save in db.</w:t>
+            </w:r>
+          </w:p>
+        </w:tc>
+      </w:tr>
+      <w:tr>
+        <w:trPr>
+          <w:trHeight w:val="432"/>
+          <w:jc w:val="center"/>
+        </w:trPr>
+        <w:tc>
+          <w:tcPr>
+            <w:tcW w:w="1800" w:type="dxa"/>
+          </w:tcPr>
+          <w:p>
+            <w:pPr>
+              <w:spacing w:line="0" w:lineRule="atLeast"/>
+              <w:rPr>
+                <w:b/>
+              </w:rPr>
+            </w:pPr>
+            <w:r>
+              <w:rPr>
+                <w:b/>
+              </w:rPr>
+              <w:t>Remove</w:t>
+            </w:r>
+            <w:r>
+              <w:rPr>
+                <w:b/>
+              </w:rPr>
+              <w:t xml:space="preserve"> </w:t>
+            </w:r>
+          </w:p>
+        </w:tc>
+        <w:tc>
+          <w:tcPr>
+            <w:tcW w:w="7200" w:type="dxa"/>
+          </w:tcPr>
+          <w:p>
+            <w:pPr>
+              <w:spacing w:line="0" w:lineRule="atLeast"/>
+            </w:pPr>
+            <w:r>
+              <w:t>Transitions managed entity to be removed. Next flush / commit</w:t>
+            </w:r>
+          </w:p>
+          <w:p>
+            <w:pPr>
+              <w:spacing w:line="0" w:lineRule="atLeast"/>
+            </w:pPr>
+            <w:r>
+              <w:t>will delete from db.</w:t>
+            </w:r>
+          </w:p>
+        </w:tc>
+      </w:tr>
+      <w:tr>
+        <w:trPr>
+          <w:trHeight w:val="432"/>
+          <w:jc w:val="center"/>
+        </w:trPr>
+        <w:tc>
+          <w:tcPr>
+            <w:tcW w:w="1800" w:type="dxa"/>
+          </w:tcPr>
+          <w:p>
+            <w:pPr>
+              <w:spacing w:line="0" w:lineRule="atLeast"/>
+              <w:rPr>
+                <w:b/>
+              </w:rPr>
+            </w:pPr>
+            <w:r>
+              <w:rPr>
+                <w:b/>
+              </w:rPr>
+              <w:t>Refre</w:t>
+            </w:r>
+            <w:r>
+              <w:rPr>
+                <w:b/>
+              </w:rPr>
+              <w:t>sh</w:t>
+            </w:r>
+          </w:p>
+        </w:tc>
+        <w:tc>
+          <w:tcPr>
+            <w:tcW w:w="7200" w:type="dxa"/>
+          </w:tcPr>
+          <w:p>
+            <w:pPr>
+              <w:spacing w:line="0" w:lineRule="atLeast"/>
+            </w:pPr>
+            <w:r>
+              <w:t>Reload / synch object with data from db. Prevents stale data</w:t>
+            </w:r>
+          </w:p>
+        </w:tc>
+      </w:tr>
+    </w:tbl>
+    <w:p>
+      <w:pPr>
+        <w:spacing w:after="0" w:line="0" w:lineRule="atLeast"/>
+      </w:pPr>
+    </w:p>
+    <w:p>
+      <w:pPr>
+        <w:spacing w:after="0" w:line="0" w:lineRule="atLeast"/>
+      </w:pPr>
+    </w:p>
+    <w:p>
+      <w:pPr>
+        <w:spacing w:after="0" w:line="0" w:lineRule="atLeast"/>
+      </w:pPr>
+    </w:p>
+    <w:p>
+      <w:pPr>
+        <w:spacing w:after="0" w:line="0" w:lineRule="atLeast"/>
+      </w:pPr>
+      <w:r>
+        <w:rPr>
+          <w:b/>
+          <w:u w:val="single"/>
+        </w:rPr>
+        <w:t>Entity Lifecycle - session method calls</w:t>
+      </w:r>
+      <w:r>
+        <w:t>:</w:t>
+      </w:r>
+    </w:p>
+    <w:p>
+      <w:pPr>
+        <w:spacing w:after="0" w:line="0" w:lineRule="atLeast"/>
+      </w:pPr>
+    </w:p>
+    <w:p>
+      <w:pPr>
+        <w:spacing w:after="0" w:line="0" w:lineRule="atLeast"/>
+      </w:pPr>
+      <w:r>
+        <w:rPr>
+          <w:noProof/>
+        </w:rPr>
+        <w:drawing>
+          <wp:inline distT="0" distB="0" distL="0" distR="0" wp14:anchorId="2808F8F9" wp14:editId="644D1FC6">
+            <wp:extent cx="5734050" cy="3781425"/>
+            <wp:effectExtent l="19050" t="19050" r="19050" b="28575"/>
+            <wp:docPr id="8" name="Picture 8"/>
+            <wp:cNvGraphicFramePr>
+              <a:graphicFrameLocks xmlns:a="http://schemas.openxmlformats.org/drawingml/2006/main" noChangeAspect="1"/>
+            </wp:cNvGraphicFramePr>
+            <a:graphic xmlns:a="http://schemas.openxmlformats.org/drawingml/2006/main">
+              <a:graphicData uri="http://schemas.openxmlformats.org/drawingml/2006/picture">
+                <pic:pic xmlns:pic="http://schemas.openxmlformats.org/drawingml/2006/picture">
+                  <pic:nvPicPr>
+                    <pic:cNvPr id="0" name="Picture 7"/>
+                    <pic:cNvPicPr>
+                      <a:picLocks noChangeAspect="1" noChangeArrowheads="1"/>
+                    </pic:cNvPicPr>
+                  </pic:nvPicPr>
+                  <pic:blipFill>
+                    <a:blip r:embed="rId11">
+                      <a:extLst>
+                        <a:ext uri="{28A0092B-C50C-407E-A947-70E740481C1C}">
+                          <a14:useLocalDpi xmlns:a14="http://schemas.microsoft.com/office/drawing/2010/main" val="0"/>
+                        </a:ext>
+                      </a:extLst>
+                    </a:blip>
+                    <a:srcRect/>
+                    <a:stretch>
+                      <a:fillRect/>
+                    </a:stretch>
+                  </pic:blipFill>
+                  <pic:spPr bwMode="auto">
+                    <a:xfrm>
+                      <a:off x="0" y="0"/>
+                      <a:ext cx="5734050" cy="3781425"/>
+                    </a:xfrm>
+                    <a:prstGeom prst="rect">
+                      <a:avLst/>
+                    </a:prstGeom>
+                    <a:noFill/>
+                    <a:ln w="12700">
+                      <a:solidFill>
+                        <a:srgbClr val="FF0000"/>
+                      </a:solidFill>
+                    </a:ln>
+                  </pic:spPr>
+                </pic:pic>
+              </a:graphicData>
+            </a:graphic>
+          </wp:inline>
+        </w:drawing>
+      </w:r>
+    </w:p>
+    <w:p>
+      <w:pPr>
+        <w:spacing w:after="0" w:line="0" w:lineRule="atLeast"/>
+      </w:pPr>
+    </w:p>
+    <w:p>
+      <w:pPr>
+        <w:spacing w:after="0" w:line="0" w:lineRule="atLeast"/>
+      </w:pPr>
+      <w:r>
+        <w:rPr>
+          <w:b/>
+          <w:u w:val="single"/>
+        </w:rPr>
+        <w:t>Cascade</w:t>
+      </w:r>
+      <w:r>
+        <w:t>:</w:t>
+      </w:r>
+    </w:p>
+    <w:p>
+      <w:pPr>
+        <w:spacing w:after="0" w:line="0" w:lineRule="atLeast"/>
+      </w:pPr>
+      <w:r>
+        <w:t>Cascade basically means we can apply the same operation to related entity</w:t>
       </w:r>
       <w:bookmarkStart w:id="0" w:name="_GoBack"/>
       <w:bookmarkEnd w:id="0"/>
     </w:p>
     <w:p>
       <w:pPr>
+        <w:pStyle w:val="ListParagraph"/>
+        <w:numPr>
+          <w:ilvl w:val="0"/>
+          <w:numId w:val="5"/>
+        </w:numPr>
+        <w:spacing w:after="0" w:line="0" w:lineRule="atLeast"/>
+      </w:pPr>
+      <w:r>
+        <w:t>We</w:t>
+      </w:r>
+      <w:r>
+        <w:t xml:space="preserve"> can cascade operations</w:t>
+      </w:r>
+    </w:p>
+    <w:p>
+      <w:pPr>
+        <w:pStyle w:val="ListParagraph"/>
+        <w:numPr>
+          <w:ilvl w:val="0"/>
+          <w:numId w:val="5"/>
+        </w:numPr>
+        <w:spacing w:after="0" w:line="0" w:lineRule="atLeast"/>
+      </w:pPr>
+      <w:r>
+        <w:t>Apply the same operation to related entities</w:t>
+      </w:r>
+    </w:p>
+    <w:p>
+      <w:pPr>
+        <w:spacing w:after="0" w:line="0" w:lineRule="atLeast"/>
+      </w:pPr>
+    </w:p>
+    <w:p>
+      <w:pPr>
+        <w:spacing w:after="0" w:line="0" w:lineRule="atLeast"/>
+      </w:pPr>
+      <w:r>
+        <w:t xml:space="preserve">Cascade </w:t>
+      </w:r>
+    </w:p>
+    <w:p>
+      <w:pPr>
         <w:spacing w:after="0" w:line="0" w:lineRule="atLeast"/>
       </w:pPr>
       <w:r>
@@ -373,7 +5146,16 @@
       </w:r>
       <w:proofErr w:type="spellEnd"/>
       <w:r>
-        <w:t xml:space="preserve"> - Overview</w:t>
+        <w:t xml:space="preserve"> </w:t>
+      </w:r>
+      <w:r>
+        <w:t>–</w:t>
+      </w:r>
+      <w:r>
+        <w:t xml:space="preserve"> Overview</w:t>
+      </w:r>
+      <w:r>
+        <w:t>1</w:t>
       </w:r>
     </w:p>
     <w:sectPr>
@@ -389,95 +5171,9 @@
 <file path=word/numbering.xml><?xml version="1.0" encoding="utf-8"?>
 <w:numbering xmlns:wpc="http://schemas.microsoft.com/office/word/2010/wordprocessingCanvas" xmlns:cx="http://schemas.microsoft.com/office/drawing/2014/chartex" xmlns:cx1="http://schemas.microsoft.com/office/drawing/2015/9/8/chartex" xmlns:cx2="http://schemas.microsoft.com/office/drawing/2015/10/21/chartex" xmlns:cx3="http://schemas.microsoft.com/office/drawing/2016/5/9/chartex" xmlns:cx4="http://schemas.microsoft.com/office/drawing/2016/5/10/chartex" xmlns:cx5="http://schemas.microsoft.com/office/drawing/2016/5/11/chartex" xmlns:cx6="http://schemas.microsoft.com/office/drawing/2016/5/12/chartex" xmlns:cx7="http://schemas.microsoft.com/office/drawing/2016/5/13/chartex" xmlns:cx8="http://schemas.microsoft.com/office/drawing/2016/5/14/chartex" xmlns:mc="http://schemas.openxmlformats.org/markup-compatibility/2006" xmlns:aink="http://schemas.microsoft.com/office/drawing/2016/ink" xmlns:am3d="http://schemas.microsoft.com/office/drawing/2017/model3d" xmlns:o="urn:schemas-microsoft-com:office:office" xmlns:r="http://schemas.openxmlformats.org/officeDocument/2006/relationships" xmlns:m="http://schemas.openxmlformats.org/officeDocument/2006/math" xmlns:v="urn:schemas-microsoft-com:vml" xmlns:wp14="http://schemas.microsoft.com/office/word/2010/wordprocessingDrawing" xmlns:wp="http://schemas.openxmlformats.org/drawingml/2006/wordprocessingDrawing" xmlns:w10="urn:schemas-microsoft-com:office:word" xmlns:w="http://schemas.openxmlformats.org/wordprocessingml/2006/main" xmlns:w14="http://schemas.microsoft.com/office/word/2010/wordml" xmlns:w15="http://schemas.microsoft.com/office/word/2012/wordml" xmlns:w16cid="http://schemas.microsoft.com/office/word/2016/wordml/cid" xmlns:w16se="http://schemas.microsoft.com/office/word/2015/wordml/symex" xmlns:wpg="http://schemas.microsoft.com/office/word/2010/wordprocessingGroup" xmlns:wpi="http://schemas.microsoft.com/office/word/2010/wordprocessingInk" xmlns:wne="http://schemas.microsoft.com/office/word/2006/wordml" xmlns:wps="http://schemas.microsoft.com/office/word/2010/wordprocessingShape" mc:Ignorable="w14 w15 w16se w16cid wp14">
   <w:abstractNum w:abstractNumId="0" w15:restartNumberingAfterBreak="0">
-    <w:nsid w:val="21975ECE"/>
+    <w:nsid w:val="070E5F49"/>
     <w:multiLevelType w:val="hybridMultilevel"/>
-    <w:tmpl w:val="B18276FA"/>
-    <w:lvl w:ilvl="0" w:tplc="0409000F">
-      <w:start w:val="1"/>
-      <w:numFmt w:val="decimal"/>
-      <w:lvlText w:val="%1."/>
-      <w:lvlJc w:val="left"/>
-      <w:pPr>
-        <w:ind w:left="720" w:hanging="360"/>
-      </w:pPr>
-    </w:lvl>
-    <w:lvl w:ilvl="1" w:tplc="04090019" w:tentative="1">
-      <w:start w:val="1"/>
-      <w:numFmt w:val="lowerLetter"/>
-      <w:lvlText w:val="%2."/>
-      <w:lvlJc w:val="left"/>
-      <w:pPr>
-        <w:ind w:left="1440" w:hanging="360"/>
-      </w:pPr>
-    </w:lvl>
-    <w:lvl w:ilvl="2" w:tplc="0409001B" w:tentative="1">
-      <w:start w:val="1"/>
-      <w:numFmt w:val="lowerRoman"/>
-      <w:lvlText w:val="%3."/>
-      <w:lvlJc w:val="right"/>
-      <w:pPr>
-        <w:ind w:left="2160" w:hanging="180"/>
-      </w:pPr>
-    </w:lvl>
-    <w:lvl w:ilvl="3" w:tplc="0409000F" w:tentative="1">
-      <w:start w:val="1"/>
-      <w:numFmt w:val="decimal"/>
-      <w:lvlText w:val="%4."/>
-      <w:lvlJc w:val="left"/>
-      <w:pPr>
-        <w:ind w:left="2880" w:hanging="360"/>
-      </w:pPr>
-    </w:lvl>
-    <w:lvl w:ilvl="4" w:tplc="04090019" w:tentative="1">
-      <w:start w:val="1"/>
-      <w:numFmt w:val="lowerLetter"/>
-      <w:lvlText w:val="%5."/>
-      <w:lvlJc w:val="left"/>
-      <w:pPr>
-        <w:ind w:left="3600" w:hanging="360"/>
-      </w:pPr>
-    </w:lvl>
-    <w:lvl w:ilvl="5" w:tplc="0409001B" w:tentative="1">
-      <w:start w:val="1"/>
-      <w:numFmt w:val="lowerRoman"/>
-      <w:lvlText w:val="%6."/>
-      <w:lvlJc w:val="right"/>
-      <w:pPr>
-        <w:ind w:left="4320" w:hanging="180"/>
-      </w:pPr>
-    </w:lvl>
-    <w:lvl w:ilvl="6" w:tplc="0409000F" w:tentative="1">
-      <w:start w:val="1"/>
-      <w:numFmt w:val="decimal"/>
-      <w:lvlText w:val="%7."/>
-      <w:lvlJc w:val="left"/>
-      <w:pPr>
-        <w:ind w:left="5040" w:hanging="360"/>
-      </w:pPr>
-    </w:lvl>
-    <w:lvl w:ilvl="7" w:tplc="04090019" w:tentative="1">
-      <w:start w:val="1"/>
-      <w:numFmt w:val="lowerLetter"/>
-      <w:lvlText w:val="%8."/>
-      <w:lvlJc w:val="left"/>
-      <w:pPr>
-        <w:ind w:left="5760" w:hanging="360"/>
-      </w:pPr>
-    </w:lvl>
-    <w:lvl w:ilvl="8" w:tplc="0409001B" w:tentative="1">
-      <w:start w:val="1"/>
-      <w:numFmt w:val="lowerRoman"/>
-      <w:lvlText w:val="%9."/>
-      <w:lvlJc w:val="right"/>
-      <w:pPr>
-        <w:ind w:left="6480" w:hanging="180"/>
-      </w:pPr>
-    </w:lvl>
-  </w:abstractNum>
-  <w:abstractNum w:abstractNumId="1" w15:restartNumberingAfterBreak="0">
-    <w:nsid w:val="369D57A4"/>
-    <w:multiLevelType w:val="hybridMultilevel"/>
-    <w:tmpl w:val="E488D780"/>
+    <w:tmpl w:val="85046096"/>
     <w:lvl w:ilvl="0" w:tplc="04090001">
       <w:start w:val="1"/>
       <w:numFmt w:val="bullet"/>
@@ -587,11 +5283,445 @@
       </w:rPr>
     </w:lvl>
   </w:abstractNum>
+  <w:abstractNum w:abstractNumId="1" w15:restartNumberingAfterBreak="0">
+    <w:nsid w:val="21975ECE"/>
+    <w:multiLevelType w:val="hybridMultilevel"/>
+    <w:tmpl w:val="B18276FA"/>
+    <w:lvl w:ilvl="0" w:tplc="0409000F">
+      <w:start w:val="1"/>
+      <w:numFmt w:val="decimal"/>
+      <w:lvlText w:val="%1."/>
+      <w:lvlJc w:val="left"/>
+      <w:pPr>
+        <w:ind w:left="720" w:hanging="360"/>
+      </w:pPr>
+    </w:lvl>
+    <w:lvl w:ilvl="1" w:tplc="04090019" w:tentative="1">
+      <w:start w:val="1"/>
+      <w:numFmt w:val="lowerLetter"/>
+      <w:lvlText w:val="%2."/>
+      <w:lvlJc w:val="left"/>
+      <w:pPr>
+        <w:ind w:left="1440" w:hanging="360"/>
+      </w:pPr>
+    </w:lvl>
+    <w:lvl w:ilvl="2" w:tplc="0409001B" w:tentative="1">
+      <w:start w:val="1"/>
+      <w:numFmt w:val="lowerRoman"/>
+      <w:lvlText w:val="%3."/>
+      <w:lvlJc w:val="right"/>
+      <w:pPr>
+        <w:ind w:left="2160" w:hanging="180"/>
+      </w:pPr>
+    </w:lvl>
+    <w:lvl w:ilvl="3" w:tplc="0409000F" w:tentative="1">
+      <w:start w:val="1"/>
+      <w:numFmt w:val="decimal"/>
+      <w:lvlText w:val="%4."/>
+      <w:lvlJc w:val="left"/>
+      <w:pPr>
+        <w:ind w:left="2880" w:hanging="360"/>
+      </w:pPr>
+    </w:lvl>
+    <w:lvl w:ilvl="4" w:tplc="04090019" w:tentative="1">
+      <w:start w:val="1"/>
+      <w:numFmt w:val="lowerLetter"/>
+      <w:lvlText w:val="%5."/>
+      <w:lvlJc w:val="left"/>
+      <w:pPr>
+        <w:ind w:left="3600" w:hanging="360"/>
+      </w:pPr>
+    </w:lvl>
+    <w:lvl w:ilvl="5" w:tplc="0409001B" w:tentative="1">
+      <w:start w:val="1"/>
+      <w:numFmt w:val="lowerRoman"/>
+      <w:lvlText w:val="%6."/>
+      <w:lvlJc w:val="right"/>
+      <w:pPr>
+        <w:ind w:left="4320" w:hanging="180"/>
+      </w:pPr>
+    </w:lvl>
+    <w:lvl w:ilvl="6" w:tplc="0409000F" w:tentative="1">
+      <w:start w:val="1"/>
+      <w:numFmt w:val="decimal"/>
+      <w:lvlText w:val="%7."/>
+      <w:lvlJc w:val="left"/>
+      <w:pPr>
+        <w:ind w:left="5040" w:hanging="360"/>
+      </w:pPr>
+    </w:lvl>
+    <w:lvl w:ilvl="7" w:tplc="04090019" w:tentative="1">
+      <w:start w:val="1"/>
+      <w:numFmt w:val="lowerLetter"/>
+      <w:lvlText w:val="%8."/>
+      <w:lvlJc w:val="left"/>
+      <w:pPr>
+        <w:ind w:left="5760" w:hanging="360"/>
+      </w:pPr>
+    </w:lvl>
+    <w:lvl w:ilvl="8" w:tplc="0409001B" w:tentative="1">
+      <w:start w:val="1"/>
+      <w:numFmt w:val="lowerRoman"/>
+      <w:lvlText w:val="%9."/>
+      <w:lvlJc w:val="right"/>
+      <w:pPr>
+        <w:ind w:left="6480" w:hanging="180"/>
+      </w:pPr>
+    </w:lvl>
+  </w:abstractNum>
+  <w:abstractNum w:abstractNumId="2" w15:restartNumberingAfterBreak="0">
+    <w:nsid w:val="2C2B2B1B"/>
+    <w:multiLevelType w:val="hybridMultilevel"/>
+    <w:tmpl w:val="C13CCE56"/>
+    <w:lvl w:ilvl="0" w:tplc="04090001">
+      <w:start w:val="1"/>
+      <w:numFmt w:val="bullet"/>
+      <w:lvlText w:val=""/>
+      <w:lvlJc w:val="left"/>
+      <w:pPr>
+        <w:ind w:left="720" w:hanging="360"/>
+      </w:pPr>
+      <w:rPr>
+        <w:rFonts w:ascii="Symbol" w:hAnsi="Symbol" w:hint="default"/>
+      </w:rPr>
+    </w:lvl>
+    <w:lvl w:ilvl="1" w:tplc="04090003" w:tentative="1">
+      <w:start w:val="1"/>
+      <w:numFmt w:val="bullet"/>
+      <w:lvlText w:val="o"/>
+      <w:lvlJc w:val="left"/>
+      <w:pPr>
+        <w:ind w:left="1440" w:hanging="360"/>
+      </w:pPr>
+      <w:rPr>
+        <w:rFonts w:ascii="Courier New" w:hAnsi="Courier New" w:cs="Courier New" w:hint="default"/>
+      </w:rPr>
+    </w:lvl>
+    <w:lvl w:ilvl="2" w:tplc="04090005" w:tentative="1">
+      <w:start w:val="1"/>
+      <w:numFmt w:val="bullet"/>
+      <w:lvlText w:val=""/>
+      <w:lvlJc w:val="left"/>
+      <w:pPr>
+        <w:ind w:left="2160" w:hanging="360"/>
+      </w:pPr>
+      <w:rPr>
+        <w:rFonts w:ascii="Wingdings" w:hAnsi="Wingdings" w:hint="default"/>
+      </w:rPr>
+    </w:lvl>
+    <w:lvl w:ilvl="3" w:tplc="04090001" w:tentative="1">
+      <w:start w:val="1"/>
+      <w:numFmt w:val="bullet"/>
+      <w:lvlText w:val=""/>
+      <w:lvlJc w:val="left"/>
+      <w:pPr>
+        <w:ind w:left="2880" w:hanging="360"/>
+      </w:pPr>
+      <w:rPr>
+        <w:rFonts w:ascii="Symbol" w:hAnsi="Symbol" w:hint="default"/>
+      </w:rPr>
+    </w:lvl>
+    <w:lvl w:ilvl="4" w:tplc="04090003" w:tentative="1">
+      <w:start w:val="1"/>
+      <w:numFmt w:val="bullet"/>
+      <w:lvlText w:val="o"/>
+      <w:lvlJc w:val="left"/>
+      <w:pPr>
+        <w:ind w:left="3600" w:hanging="360"/>
+      </w:pPr>
+      <w:rPr>
+        <w:rFonts w:ascii="Courier New" w:hAnsi="Courier New" w:cs="Courier New" w:hint="default"/>
+      </w:rPr>
+    </w:lvl>
+    <w:lvl w:ilvl="5" w:tplc="04090005" w:tentative="1">
+      <w:start w:val="1"/>
+      <w:numFmt w:val="bullet"/>
+      <w:lvlText w:val=""/>
+      <w:lvlJc w:val="left"/>
+      <w:pPr>
+        <w:ind w:left="4320" w:hanging="360"/>
+      </w:pPr>
+      <w:rPr>
+        <w:rFonts w:ascii="Wingdings" w:hAnsi="Wingdings" w:hint="default"/>
+      </w:rPr>
+    </w:lvl>
+    <w:lvl w:ilvl="6" w:tplc="04090001" w:tentative="1">
+      <w:start w:val="1"/>
+      <w:numFmt w:val="bullet"/>
+      <w:lvlText w:val=""/>
+      <w:lvlJc w:val="left"/>
+      <w:pPr>
+        <w:ind w:left="5040" w:hanging="360"/>
+      </w:pPr>
+      <w:rPr>
+        <w:rFonts w:ascii="Symbol" w:hAnsi="Symbol" w:hint="default"/>
+      </w:rPr>
+    </w:lvl>
+    <w:lvl w:ilvl="7" w:tplc="04090003" w:tentative="1">
+      <w:start w:val="1"/>
+      <w:numFmt w:val="bullet"/>
+      <w:lvlText w:val="o"/>
+      <w:lvlJc w:val="left"/>
+      <w:pPr>
+        <w:ind w:left="5760" w:hanging="360"/>
+      </w:pPr>
+      <w:rPr>
+        <w:rFonts w:ascii="Courier New" w:hAnsi="Courier New" w:cs="Courier New" w:hint="default"/>
+      </w:rPr>
+    </w:lvl>
+    <w:lvl w:ilvl="8" w:tplc="04090005" w:tentative="1">
+      <w:start w:val="1"/>
+      <w:numFmt w:val="bullet"/>
+      <w:lvlText w:val=""/>
+      <w:lvlJc w:val="left"/>
+      <w:pPr>
+        <w:ind w:left="6480" w:hanging="360"/>
+      </w:pPr>
+      <w:rPr>
+        <w:rFonts w:ascii="Wingdings" w:hAnsi="Wingdings" w:hint="default"/>
+      </w:rPr>
+    </w:lvl>
+  </w:abstractNum>
+  <w:abstractNum w:abstractNumId="3" w15:restartNumberingAfterBreak="0">
+    <w:nsid w:val="369D57A4"/>
+    <w:multiLevelType w:val="hybridMultilevel"/>
+    <w:tmpl w:val="E488D780"/>
+    <w:lvl w:ilvl="0" w:tplc="04090001">
+      <w:start w:val="1"/>
+      <w:numFmt w:val="bullet"/>
+      <w:lvlText w:val=""/>
+      <w:lvlJc w:val="left"/>
+      <w:pPr>
+        <w:ind w:left="720" w:hanging="360"/>
+      </w:pPr>
+      <w:rPr>
+        <w:rFonts w:ascii="Symbol" w:hAnsi="Symbol" w:hint="default"/>
+      </w:rPr>
+    </w:lvl>
+    <w:lvl w:ilvl="1" w:tplc="04090003" w:tentative="1">
+      <w:start w:val="1"/>
+      <w:numFmt w:val="bullet"/>
+      <w:lvlText w:val="o"/>
+      <w:lvlJc w:val="left"/>
+      <w:pPr>
+        <w:ind w:left="1440" w:hanging="360"/>
+      </w:pPr>
+      <w:rPr>
+        <w:rFonts w:ascii="Courier New" w:hAnsi="Courier New" w:cs="Courier New" w:hint="default"/>
+      </w:rPr>
+    </w:lvl>
+    <w:lvl w:ilvl="2" w:tplc="04090005" w:tentative="1">
+      <w:start w:val="1"/>
+      <w:numFmt w:val="bullet"/>
+      <w:lvlText w:val=""/>
+      <w:lvlJc w:val="left"/>
+      <w:pPr>
+        <w:ind w:left="2160" w:hanging="360"/>
+      </w:pPr>
+      <w:rPr>
+        <w:rFonts w:ascii="Wingdings" w:hAnsi="Wingdings" w:hint="default"/>
+      </w:rPr>
+    </w:lvl>
+    <w:lvl w:ilvl="3" w:tplc="04090001" w:tentative="1">
+      <w:start w:val="1"/>
+      <w:numFmt w:val="bullet"/>
+      <w:lvlText w:val=""/>
+      <w:lvlJc w:val="left"/>
+      <w:pPr>
+        <w:ind w:left="2880" w:hanging="360"/>
+      </w:pPr>
+      <w:rPr>
+        <w:rFonts w:ascii="Symbol" w:hAnsi="Symbol" w:hint="default"/>
+      </w:rPr>
+    </w:lvl>
+    <w:lvl w:ilvl="4" w:tplc="04090003" w:tentative="1">
+      <w:start w:val="1"/>
+      <w:numFmt w:val="bullet"/>
+      <w:lvlText w:val="o"/>
+      <w:lvlJc w:val="left"/>
+      <w:pPr>
+        <w:ind w:left="3600" w:hanging="360"/>
+      </w:pPr>
+      <w:rPr>
+        <w:rFonts w:ascii="Courier New" w:hAnsi="Courier New" w:cs="Courier New" w:hint="default"/>
+      </w:rPr>
+    </w:lvl>
+    <w:lvl w:ilvl="5" w:tplc="04090005" w:tentative="1">
+      <w:start w:val="1"/>
+      <w:numFmt w:val="bullet"/>
+      <w:lvlText w:val=""/>
+      <w:lvlJc w:val="left"/>
+      <w:pPr>
+        <w:ind w:left="4320" w:hanging="360"/>
+      </w:pPr>
+      <w:rPr>
+        <w:rFonts w:ascii="Wingdings" w:hAnsi="Wingdings" w:hint="default"/>
+      </w:rPr>
+    </w:lvl>
+    <w:lvl w:ilvl="6" w:tplc="04090001" w:tentative="1">
+      <w:start w:val="1"/>
+      <w:numFmt w:val="bullet"/>
+      <w:lvlText w:val=""/>
+      <w:lvlJc w:val="left"/>
+      <w:pPr>
+        <w:ind w:left="5040" w:hanging="360"/>
+      </w:pPr>
+      <w:rPr>
+        <w:rFonts w:ascii="Symbol" w:hAnsi="Symbol" w:hint="default"/>
+      </w:rPr>
+    </w:lvl>
+    <w:lvl w:ilvl="7" w:tplc="04090003" w:tentative="1">
+      <w:start w:val="1"/>
+      <w:numFmt w:val="bullet"/>
+      <w:lvlText w:val="o"/>
+      <w:lvlJc w:val="left"/>
+      <w:pPr>
+        <w:ind w:left="5760" w:hanging="360"/>
+      </w:pPr>
+      <w:rPr>
+        <w:rFonts w:ascii="Courier New" w:hAnsi="Courier New" w:cs="Courier New" w:hint="default"/>
+      </w:rPr>
+    </w:lvl>
+    <w:lvl w:ilvl="8" w:tplc="04090005" w:tentative="1">
+      <w:start w:val="1"/>
+      <w:numFmt w:val="bullet"/>
+      <w:lvlText w:val=""/>
+      <w:lvlJc w:val="left"/>
+      <w:pPr>
+        <w:ind w:left="6480" w:hanging="360"/>
+      </w:pPr>
+      <w:rPr>
+        <w:rFonts w:ascii="Wingdings" w:hAnsi="Wingdings" w:hint="default"/>
+      </w:rPr>
+    </w:lvl>
+  </w:abstractNum>
+  <w:abstractNum w:abstractNumId="4" w15:restartNumberingAfterBreak="0">
+    <w:nsid w:val="5E26103E"/>
+    <w:multiLevelType w:val="hybridMultilevel"/>
+    <w:tmpl w:val="B0507AF0"/>
+    <w:lvl w:ilvl="0" w:tplc="04090001">
+      <w:start w:val="1"/>
+      <w:numFmt w:val="bullet"/>
+      <w:lvlText w:val=""/>
+      <w:lvlJc w:val="left"/>
+      <w:pPr>
+        <w:ind w:left="720" w:hanging="360"/>
+      </w:pPr>
+      <w:rPr>
+        <w:rFonts w:ascii="Symbol" w:hAnsi="Symbol" w:hint="default"/>
+      </w:rPr>
+    </w:lvl>
+    <w:lvl w:ilvl="1" w:tplc="04090003">
+      <w:start w:val="1"/>
+      <w:numFmt w:val="bullet"/>
+      <w:lvlText w:val="o"/>
+      <w:lvlJc w:val="left"/>
+      <w:pPr>
+        <w:ind w:left="1440" w:hanging="360"/>
+      </w:pPr>
+      <w:rPr>
+        <w:rFonts w:ascii="Courier New" w:hAnsi="Courier New" w:cs="Courier New" w:hint="default"/>
+      </w:rPr>
+    </w:lvl>
+    <w:lvl w:ilvl="2" w:tplc="04090005" w:tentative="1">
+      <w:start w:val="1"/>
+      <w:numFmt w:val="bullet"/>
+      <w:lvlText w:val=""/>
+      <w:lvlJc w:val="left"/>
+      <w:pPr>
+        <w:ind w:left="2160" w:hanging="360"/>
+      </w:pPr>
+      <w:rPr>
+        <w:rFonts w:ascii="Wingdings" w:hAnsi="Wingdings" w:hint="default"/>
+      </w:rPr>
+    </w:lvl>
+    <w:lvl w:ilvl="3" w:tplc="04090001" w:tentative="1">
+      <w:start w:val="1"/>
+      <w:numFmt w:val="bullet"/>
+      <w:lvlText w:val=""/>
+      <w:lvlJc w:val="left"/>
+      <w:pPr>
+        <w:ind w:left="2880" w:hanging="360"/>
+      </w:pPr>
+      <w:rPr>
+        <w:rFonts w:ascii="Symbol" w:hAnsi="Symbol" w:hint="default"/>
+      </w:rPr>
+    </w:lvl>
+    <w:lvl w:ilvl="4" w:tplc="04090003" w:tentative="1">
+      <w:start w:val="1"/>
+      <w:numFmt w:val="bullet"/>
+      <w:lvlText w:val="o"/>
+      <w:lvlJc w:val="left"/>
+      <w:pPr>
+        <w:ind w:left="3600" w:hanging="360"/>
+      </w:pPr>
+      <w:rPr>
+        <w:rFonts w:ascii="Courier New" w:hAnsi="Courier New" w:cs="Courier New" w:hint="default"/>
+      </w:rPr>
+    </w:lvl>
+    <w:lvl w:ilvl="5" w:tplc="04090005" w:tentative="1">
+      <w:start w:val="1"/>
+      <w:numFmt w:val="bullet"/>
+      <w:lvlText w:val=""/>
+      <w:lvlJc w:val="left"/>
+      <w:pPr>
+        <w:ind w:left="4320" w:hanging="360"/>
+      </w:pPr>
+      <w:rPr>
+        <w:rFonts w:ascii="Wingdings" w:hAnsi="Wingdings" w:hint="default"/>
+      </w:rPr>
+    </w:lvl>
+    <w:lvl w:ilvl="6" w:tplc="04090001" w:tentative="1">
+      <w:start w:val="1"/>
+      <w:numFmt w:val="bullet"/>
+      <w:lvlText w:val=""/>
+      <w:lvlJc w:val="left"/>
+      <w:pPr>
+        <w:ind w:left="5040" w:hanging="360"/>
+      </w:pPr>
+      <w:rPr>
+        <w:rFonts w:ascii="Symbol" w:hAnsi="Symbol" w:hint="default"/>
+      </w:rPr>
+    </w:lvl>
+    <w:lvl w:ilvl="7" w:tplc="04090003" w:tentative="1">
+      <w:start w:val="1"/>
+      <w:numFmt w:val="bullet"/>
+      <w:lvlText w:val="o"/>
+      <w:lvlJc w:val="left"/>
+      <w:pPr>
+        <w:ind w:left="5760" w:hanging="360"/>
+      </w:pPr>
+      <w:rPr>
+        <w:rFonts w:ascii="Courier New" w:hAnsi="Courier New" w:cs="Courier New" w:hint="default"/>
+      </w:rPr>
+    </w:lvl>
+    <w:lvl w:ilvl="8" w:tplc="04090005" w:tentative="1">
+      <w:start w:val="1"/>
+      <w:numFmt w:val="bullet"/>
+      <w:lvlText w:val=""/>
+      <w:lvlJc w:val="left"/>
+      <w:pPr>
+        <w:ind w:left="6480" w:hanging="360"/>
+      </w:pPr>
+      <w:rPr>
+        <w:rFonts w:ascii="Wingdings" w:hAnsi="Wingdings" w:hint="default"/>
+      </w:rPr>
+    </w:lvl>
+  </w:abstractNum>
   <w:num w:numId="1">
-    <w:abstractNumId w:val="0"/>
+    <w:abstractNumId w:val="1"/>
   </w:num>
   <w:num w:numId="2">
-    <w:abstractNumId w:val="1"/>
+    <w:abstractNumId w:val="3"/>
+  </w:num>
+  <w:num w:numId="3">
+    <w:abstractNumId w:val="2"/>
+  </w:num>
+  <w:num w:numId="4">
+    <w:abstractNumId w:val="4"/>
+  </w:num>
+  <w:num w:numId="5">
+    <w:abstractNumId w:val="0"/>
   </w:num>
 </w:numbering>
 </file>
@@ -1063,6 +6193,70 @@
       <w:contextualSpacing/>
     </w:pPr>
   </w:style>
+  <w:style w:type="character" w:customStyle="1" w:styleId="fontstyle01">
+    <w:name w:val="fontstyle01"/>
+    <w:basedOn w:val="DefaultParagraphFont"/>
+    <w:rsid w:val="005F0142"/>
+    <w:rPr>
+      <w:rFonts w:ascii="Helvetica-Bold" w:hAnsi="Helvetica-Bold" w:hint="default"/>
+      <w:b/>
+      <w:bCs/>
+      <w:i w:val="0"/>
+      <w:iCs w:val="0"/>
+      <w:color w:val="000000"/>
+      <w:sz w:val="60"/>
+      <w:szCs w:val="60"/>
+    </w:rPr>
+  </w:style>
+  <w:style w:type="character" w:customStyle="1" w:styleId="fontstyle21">
+    <w:name w:val="fontstyle21"/>
+    <w:basedOn w:val="DefaultParagraphFont"/>
+    <w:rsid w:val="005F0142"/>
+    <w:rPr>
+      <w:rFonts w:ascii="Helvetica-BoldOblique" w:hAnsi="Helvetica-BoldOblique" w:hint="default"/>
+      <w:b/>
+      <w:bCs/>
+      <w:i/>
+      <w:iCs/>
+      <w:color w:val="0326CC"/>
+      <w:sz w:val="60"/>
+      <w:szCs w:val="60"/>
+    </w:rPr>
+  </w:style>
+  <w:style w:type="character" w:customStyle="1" w:styleId="fontstyle31">
+    <w:name w:val="fontstyle31"/>
+    <w:basedOn w:val="DefaultParagraphFont"/>
+    <w:rsid w:val="005F0142"/>
+    <w:rPr>
+      <w:rFonts w:ascii="Helvetica-Oblique" w:hAnsi="Helvetica-Oblique" w:hint="default"/>
+      <w:b w:val="0"/>
+      <w:bCs w:val="0"/>
+      <w:i/>
+      <w:iCs/>
+      <w:color w:val="000000"/>
+      <w:sz w:val="60"/>
+      <w:szCs w:val="60"/>
+    </w:rPr>
+  </w:style>
+  <w:style w:type="table" w:styleId="TableGrid">
+    <w:name w:val="Table Grid"/>
+    <w:basedOn w:val="TableNormal"/>
+    <w:uiPriority w:val="39"/>
+    <w:rsid w:val="00FB4AF5"/>
+    <w:pPr>
+      <w:spacing w:after="0" w:line="240" w:lineRule="auto"/>
+    </w:pPr>
+    <w:tblPr>
+      <w:tblBorders>
+        <w:top w:val="single" w:sz="4" w:space="0" w:color="auto"/>
+        <w:left w:val="single" w:sz="4" w:space="0" w:color="auto"/>
+        <w:bottom w:val="single" w:sz="4" w:space="0" w:color="auto"/>
+        <w:right w:val="single" w:sz="4" w:space="0" w:color="auto"/>
+        <w:insideH w:val="single" w:sz="4" w:space="0" w:color="auto"/>
+        <w:insideV w:val="single" w:sz="4" w:space="0" w:color="auto"/>
+      </w:tblBorders>
+    </w:tblPr>
+  </w:style>
 </w:styles>
 </file>
 

--- a/23. Hibernate Advanced Mappings - @OneToOne/Note/23.1. @OneToOne - Overview.docx
+++ b/23. Hibernate Advanced Mappings - @OneToOne/Note/23.1. @OneToOne - Overview.docx
@@ -1,6 +1,6 @@
 
 <file path=word/document.xml><?xml version="1.0" encoding="utf-8"?>
-<w:document xmlns:wpc="http://schemas.microsoft.com/office/word/2010/wordprocessingCanvas" xmlns:cx="http://schemas.microsoft.com/office/drawing/2014/chartex" xmlns:cx1="http://schemas.microsoft.com/office/drawing/2015/9/8/chartex" xmlns:cx2="http://schemas.microsoft.com/office/drawing/2015/10/21/chartex" xmlns:cx3="http://schemas.microsoft.com/office/drawing/2016/5/9/chartex" xmlns:cx4="http://schemas.microsoft.com/office/drawing/2016/5/10/chartex" xmlns:cx5="http://schemas.microsoft.com/office/drawing/2016/5/11/chartex" xmlns:cx6="http://schemas.microsoft.com/office/drawing/2016/5/12/chartex" xmlns:cx7="http://schemas.microsoft.com/office/drawing/2016/5/13/chartex" xmlns:cx8="http://schemas.microsoft.com/office/drawing/2016/5/14/chartex" xmlns:mc="http://schemas.openxmlformats.org/markup-compatibility/2006" xmlns:aink="http://schemas.microsoft.com/office/drawing/2016/ink" xmlns:am3d="http://schemas.microsoft.com/office/drawing/2017/model3d" xmlns:o="urn:schemas-microsoft-com:office:office" xmlns:r="http://schemas.openxmlformats.org/officeDocument/2006/relationships" xmlns:m="http://schemas.openxmlformats.org/officeDocument/2006/math" xmlns:v="urn:schemas-microsoft-com:vml" xmlns:wp14="http://schemas.microsoft.com/office/word/2010/wordprocessingDrawing" xmlns:wp="http://schemas.openxmlformats.org/drawingml/2006/wordprocessingDrawing" xmlns:w10="urn:schemas-microsoft-com:office:word" xmlns:w="http://schemas.openxmlformats.org/wordprocessingml/2006/main" xmlns:w14="http://schemas.microsoft.com/office/word/2010/wordml" xmlns:w15="http://schemas.microsoft.com/office/word/2012/wordml" xmlns:w16cid="http://schemas.microsoft.com/office/word/2016/wordml/cid" xmlns:w16se="http://schemas.microsoft.com/office/word/2015/wordml/symex" xmlns:wpg="http://schemas.microsoft.com/office/word/2010/wordprocessingGroup" xmlns:wpi="http://schemas.microsoft.com/office/word/2010/wordprocessingInk" xmlns:wne="http://schemas.microsoft.com/office/word/2006/wordml" xmlns:wps="http://schemas.microsoft.com/office/word/2010/wordprocessingShape" mc:Ignorable="w14 w15 w16se w16cid wp14">
+<w:document xmlns:wpc="http://schemas.microsoft.com/office/word/2010/wordprocessingCanvas" xmlns:mc="http://schemas.openxmlformats.org/markup-compatibility/2006" xmlns:o="urn:schemas-microsoft-com:office:office" xmlns:r="http://schemas.openxmlformats.org/officeDocument/2006/relationships" xmlns:m="http://schemas.openxmlformats.org/officeDocument/2006/math" xmlns:v="urn:schemas-microsoft-com:vml" xmlns:wp14="http://schemas.microsoft.com/office/word/2010/wordprocessingDrawing" xmlns:wp="http://schemas.openxmlformats.org/drawingml/2006/wordprocessingDrawing" xmlns:w10="urn:schemas-microsoft-com:office:word" xmlns:w="http://schemas.openxmlformats.org/wordprocessingml/2006/main" xmlns:w14="http://schemas.microsoft.com/office/word/2010/wordml" xmlns:wpg="http://schemas.microsoft.com/office/word/2010/wordprocessingGroup" xmlns:wpi="http://schemas.microsoft.com/office/word/2010/wordprocessingInk" xmlns:wne="http://schemas.microsoft.com/office/word/2006/wordml" xmlns:wps="http://schemas.microsoft.com/office/word/2010/wordprocessingShape" mc:Ignorable="w14 wp14">
   <w:body>
     <w:p>
       <w:pPr>
@@ -112,7 +112,7 @@
                     </pic:cNvPicPr>
                   </pic:nvPicPr>
                   <pic:blipFill>
-                    <a:blip r:embed="rId5">
+                    <a:blip r:embed="rId6">
                       <a:extLst>
                         <a:ext uri="{28A0092B-C50C-407E-A947-70E740481C1C}">
                           <a14:useLocalDpi xmlns:a14="http://schemas.microsoft.com/office/drawing/2010/main" val="0"/>
@@ -428,7 +428,27 @@
           <w:sz w:val="21"/>
           <w:szCs w:val="21"/>
         </w:rPr>
-        <w:t>`id`</w:t>
+        <w:t>`</w:t>
+      </w:r>
+      <w:proofErr w:type="gramStart"/>
+      <w:r>
+        <w:rPr>
+          <w:rFonts w:ascii="Consolas" w:eastAsia="Times New Roman" w:hAnsi="Consolas" w:cs="Consolas"/>
+          <w:color w:val="CE9178"/>
+          <w:sz w:val="21"/>
+          <w:szCs w:val="21"/>
+        </w:rPr>
+        <w:t>id</w:t>
+      </w:r>
+      <w:proofErr w:type="gramEnd"/>
+      <w:r>
+        <w:rPr>
+          <w:rFonts w:ascii="Consolas" w:eastAsia="Times New Roman" w:hAnsi="Consolas" w:cs="Consolas"/>
+          <w:color w:val="CE9178"/>
+          <w:sz w:val="21"/>
+          <w:szCs w:val="21"/>
+        </w:rPr>
+        <w:t>`</w:t>
       </w:r>
       <w:r>
         <w:rPr>
@@ -439,7 +459,6 @@
         </w:rPr>
         <w:t xml:space="preserve"> </w:t>
       </w:r>
-      <w:proofErr w:type="gramStart"/>
       <w:r>
         <w:rPr>
           <w:rFonts w:ascii="Consolas" w:eastAsia="Times New Roman" w:hAnsi="Consolas" w:cs="Consolas"/>
@@ -458,7 +477,6 @@
         </w:rPr>
         <w:t>(</w:t>
       </w:r>
-      <w:proofErr w:type="gramEnd"/>
       <w:r>
         <w:rPr>
           <w:rFonts w:ascii="Consolas" w:eastAsia="Times New Roman" w:hAnsi="Consolas" w:cs="Consolas"/>
@@ -572,6 +590,7 @@
         </w:rPr>
         <w:t xml:space="preserve"> </w:t>
       </w:r>
+      <w:proofErr w:type="spellStart"/>
       <w:proofErr w:type="gramStart"/>
       <w:r>
         <w:rPr>
@@ -582,6 +601,7 @@
         </w:rPr>
         <w:t>varchar</w:t>
       </w:r>
+      <w:proofErr w:type="spellEnd"/>
       <w:r>
         <w:rPr>
           <w:rFonts w:ascii="Consolas" w:eastAsia="Times New Roman" w:hAnsi="Consolas" w:cs="Consolas"/>
@@ -656,7 +676,27 @@
           <w:sz w:val="21"/>
           <w:szCs w:val="21"/>
         </w:rPr>
-        <w:t>`hobby`</w:t>
+        <w:t>`</w:t>
+      </w:r>
+      <w:proofErr w:type="gramStart"/>
+      <w:r>
+        <w:rPr>
+          <w:rFonts w:ascii="Consolas" w:eastAsia="Times New Roman" w:hAnsi="Consolas" w:cs="Consolas"/>
+          <w:color w:val="CE9178"/>
+          <w:sz w:val="21"/>
+          <w:szCs w:val="21"/>
+        </w:rPr>
+        <w:t>hobby</w:t>
+      </w:r>
+      <w:proofErr w:type="gramEnd"/>
+      <w:r>
+        <w:rPr>
+          <w:rFonts w:ascii="Consolas" w:eastAsia="Times New Roman" w:hAnsi="Consolas" w:cs="Consolas"/>
+          <w:color w:val="CE9178"/>
+          <w:sz w:val="21"/>
+          <w:szCs w:val="21"/>
+        </w:rPr>
+        <w:t>`</w:t>
       </w:r>
       <w:r>
         <w:rPr>
@@ -667,7 +707,6 @@
         </w:rPr>
         <w:t xml:space="preserve"> </w:t>
       </w:r>
-      <w:proofErr w:type="gramStart"/>
       <w:r>
         <w:rPr>
           <w:rFonts w:ascii="Consolas" w:eastAsia="Times New Roman" w:hAnsi="Consolas" w:cs="Consolas"/>
@@ -686,7 +725,6 @@
         </w:rPr>
         <w:t>(</w:t>
       </w:r>
-      <w:proofErr w:type="gramEnd"/>
       <w:r>
         <w:rPr>
           <w:rFonts w:ascii="Consolas" w:eastAsia="Times New Roman" w:hAnsi="Consolas" w:cs="Consolas"/>
@@ -974,7 +1012,27 @@
           <w:sz w:val="21"/>
           <w:szCs w:val="21"/>
         </w:rPr>
-        <w:t>`id`</w:t>
+        <w:t>`</w:t>
+      </w:r>
+      <w:proofErr w:type="gramStart"/>
+      <w:r>
+        <w:rPr>
+          <w:rFonts w:ascii="Consolas" w:eastAsia="Times New Roman" w:hAnsi="Consolas" w:cs="Consolas"/>
+          <w:color w:val="CE9178"/>
+          <w:sz w:val="21"/>
+          <w:szCs w:val="21"/>
+        </w:rPr>
+        <w:t>id</w:t>
+      </w:r>
+      <w:proofErr w:type="gramEnd"/>
+      <w:r>
+        <w:rPr>
+          <w:rFonts w:ascii="Consolas" w:eastAsia="Times New Roman" w:hAnsi="Consolas" w:cs="Consolas"/>
+          <w:color w:val="CE9178"/>
+          <w:sz w:val="21"/>
+          <w:szCs w:val="21"/>
+        </w:rPr>
+        <w:t>`</w:t>
       </w:r>
       <w:r>
         <w:rPr>
@@ -985,7 +1043,6 @@
         </w:rPr>
         <w:t xml:space="preserve"> </w:t>
       </w:r>
-      <w:proofErr w:type="gramStart"/>
       <w:r>
         <w:rPr>
           <w:rFonts w:ascii="Consolas" w:eastAsia="Times New Roman" w:hAnsi="Consolas" w:cs="Consolas"/>
@@ -1004,7 +1061,6 @@
         </w:rPr>
         <w:t>(</w:t>
       </w:r>
-      <w:proofErr w:type="gramEnd"/>
       <w:r>
         <w:rPr>
           <w:rFonts w:ascii="Consolas" w:eastAsia="Times New Roman" w:hAnsi="Consolas" w:cs="Consolas"/>
@@ -1118,6 +1174,7 @@
         </w:rPr>
         <w:t xml:space="preserve"> </w:t>
       </w:r>
+      <w:proofErr w:type="spellStart"/>
       <w:proofErr w:type="gramStart"/>
       <w:r>
         <w:rPr>
@@ -1128,6 +1185,7 @@
         </w:rPr>
         <w:t>varchar</w:t>
       </w:r>
+      <w:proofErr w:type="spellEnd"/>
       <w:r>
         <w:rPr>
           <w:rFonts w:ascii="Consolas" w:eastAsia="Times New Roman" w:hAnsi="Consolas" w:cs="Consolas"/>
@@ -1233,6 +1291,7 @@
         </w:rPr>
         <w:t xml:space="preserve"> </w:t>
       </w:r>
+      <w:proofErr w:type="spellStart"/>
       <w:proofErr w:type="gramStart"/>
       <w:r>
         <w:rPr>
@@ -1243,6 +1302,7 @@
         </w:rPr>
         <w:t>varchar</w:t>
       </w:r>
+      <w:proofErr w:type="spellEnd"/>
       <w:r>
         <w:rPr>
           <w:rFonts w:ascii="Consolas" w:eastAsia="Times New Roman" w:hAnsi="Consolas" w:cs="Consolas"/>
@@ -1317,7 +1377,27 @@
           <w:sz w:val="21"/>
           <w:szCs w:val="21"/>
         </w:rPr>
-        <w:t>`email`</w:t>
+        <w:t>`</w:t>
+      </w:r>
+      <w:proofErr w:type="gramStart"/>
+      <w:r>
+        <w:rPr>
+          <w:rFonts w:ascii="Consolas" w:eastAsia="Times New Roman" w:hAnsi="Consolas" w:cs="Consolas"/>
+          <w:color w:val="CE9178"/>
+          <w:sz w:val="21"/>
+          <w:szCs w:val="21"/>
+        </w:rPr>
+        <w:t>email</w:t>
+      </w:r>
+      <w:proofErr w:type="gramEnd"/>
+      <w:r>
+        <w:rPr>
+          <w:rFonts w:ascii="Consolas" w:eastAsia="Times New Roman" w:hAnsi="Consolas" w:cs="Consolas"/>
+          <w:color w:val="CE9178"/>
+          <w:sz w:val="21"/>
+          <w:szCs w:val="21"/>
+        </w:rPr>
+        <w:t>`</w:t>
       </w:r>
       <w:r>
         <w:rPr>
@@ -1328,7 +1408,6 @@
         </w:rPr>
         <w:t xml:space="preserve"> </w:t>
       </w:r>
-      <w:proofErr w:type="gramStart"/>
       <w:r>
         <w:rPr>
           <w:rFonts w:ascii="Consolas" w:eastAsia="Times New Roman" w:hAnsi="Consolas" w:cs="Consolas"/>
@@ -1347,7 +1426,6 @@
         </w:rPr>
         <w:t>(</w:t>
       </w:r>
-      <w:proofErr w:type="gramEnd"/>
       <w:r>
         <w:rPr>
           <w:rFonts w:ascii="Consolas" w:eastAsia="Times New Roman" w:hAnsi="Consolas" w:cs="Consolas"/>
@@ -1718,7 +1796,7 @@
                     </pic:cNvPicPr>
                   </pic:nvPicPr>
                   <pic:blipFill>
-                    <a:blip r:embed="rId6">
+                    <a:blip r:embed="rId7">
                       <a:extLst>
                         <a:ext uri="{28A0092B-C50C-407E-A947-70E740481C1C}">
                           <a14:useLocalDpi xmlns:a14="http://schemas.microsoft.com/office/drawing/2010/main" val="0"/>
@@ -2173,15 +2251,7 @@
         <w:spacing w:after="0" w:line="0" w:lineRule="atLeast"/>
       </w:pPr>
       <w:r>
-        <w:t xml:space="preserve">Can only contain valid reference to primary key in </w:t>
-      </w:r>
-      <w:proofErr w:type="gramStart"/>
-      <w:r>
-        <w:t>other</w:t>
-      </w:r>
-      <w:proofErr w:type="gramEnd"/>
-      <w:r>
-        <w:t xml:space="preserve"> table</w:t>
+        <w:t>Can only contain valid reference to primary key in other table</w:t>
       </w:r>
     </w:p>
     <w:p>
@@ -2216,7 +2286,7 @@
                     </pic:cNvPicPr>
                   </pic:nvPicPr>
                   <pic:blipFill>
-                    <a:blip r:embed="rId7">
+                    <a:blip r:embed="rId8">
                       <a:extLst>
                         <a:ext uri="{28A0092B-C50C-407E-A947-70E740481C1C}">
                           <a14:useLocalDpi xmlns:a14="http://schemas.microsoft.com/office/drawing/2010/main" val="0"/>
@@ -2264,61 +2334,138 @@
           <w:b/>
           <w:u w:val="single"/>
         </w:rPr>
-        <w:t>2</w:t>
-      </w:r>
+        <w:t xml:space="preserve">2) Create </w:t>
+      </w:r>
+      <w:proofErr w:type="spellStart"/>
       <w:r>
         <w:rPr>
           <w:b/>
           <w:u w:val="single"/>
         </w:rPr>
-        <w:t xml:space="preserve">) </w:t>
-      </w:r>
+        <w:t>InstructorDetail</w:t>
+      </w:r>
+      <w:proofErr w:type="spellEnd"/>
       <w:r>
         <w:rPr>
           <w:b/>
           <w:u w:val="single"/>
         </w:rPr>
-        <w:t xml:space="preserve">Create </w:t>
+        <w:t xml:space="preserve"> class</w:t>
+      </w:r>
+      <w:r>
+        <w:t>:</w:t>
+      </w:r>
+    </w:p>
+    <w:p>
+      <w:pPr>
+        <w:spacing w:after="0" w:line="0" w:lineRule="atLeast"/>
+        <w:rPr>
+          <w:rStyle w:val="fontstyle01"/>
+          <w:rFonts w:ascii="Courier New" w:hAnsi="Courier New" w:cs="Courier New"/>
+          <w:sz w:val="20"/>
+          <w:szCs w:val="20"/>
+        </w:rPr>
+      </w:pPr>
+      <w:r>
+        <w:rPr>
+          <w:rStyle w:val="fontstyle01"/>
+          <w:rFonts w:ascii="Courier New" w:hAnsi="Courier New" w:cs="Courier New"/>
+          <w:sz w:val="20"/>
+          <w:szCs w:val="20"/>
+        </w:rPr>
+        <w:t>@Entity</w:t>
+      </w:r>
+      <w:r>
+        <w:rPr>
+          <w:rFonts w:ascii="Courier New" w:hAnsi="Courier New" w:cs="Courier New"/>
+          <w:b/>
+          <w:bCs/>
+          <w:color w:val="000000"/>
+          <w:sz w:val="20"/>
+          <w:szCs w:val="20"/>
+        </w:rPr>
+        <w:br/>
+      </w:r>
+      <w:r>
+        <w:rPr>
+          <w:rStyle w:val="fontstyle01"/>
+          <w:rFonts w:ascii="Courier New" w:hAnsi="Courier New" w:cs="Courier New"/>
+          <w:sz w:val="20"/>
+          <w:szCs w:val="20"/>
+        </w:rPr>
+        <w:t>@Table(name=</w:t>
+      </w:r>
+      <w:r>
+        <w:rPr>
+          <w:rStyle w:val="fontstyle01"/>
+          <w:rFonts w:ascii="Courier New" w:hAnsi="Courier New" w:cs="Courier New"/>
+          <w:color w:val="3933FF"/>
+          <w:sz w:val="20"/>
+          <w:szCs w:val="20"/>
+        </w:rPr>
+        <w:t>"instructor_detail"</w:t>
+      </w:r>
+      <w:r>
+        <w:rPr>
+          <w:rStyle w:val="fontstyle01"/>
+          <w:rFonts w:ascii="Courier New" w:hAnsi="Courier New" w:cs="Courier New"/>
+          <w:sz w:val="20"/>
+          <w:szCs w:val="20"/>
+        </w:rPr>
+        <w:t>)</w:t>
+      </w:r>
+      <w:r>
+        <w:rPr>
+          <w:rFonts w:ascii="Courier New" w:hAnsi="Courier New" w:cs="Courier New"/>
+          <w:b/>
+          <w:bCs/>
+          <w:color w:val="000000"/>
+          <w:sz w:val="20"/>
+          <w:szCs w:val="20"/>
+        </w:rPr>
+        <w:br/>
+      </w:r>
+      <w:r>
+        <w:rPr>
+          <w:rStyle w:val="fontstyle01"/>
+          <w:rFonts w:ascii="Courier New" w:hAnsi="Courier New" w:cs="Courier New"/>
+          <w:color w:val="931A68"/>
+          <w:sz w:val="20"/>
+          <w:szCs w:val="20"/>
+        </w:rPr>
+        <w:t xml:space="preserve">public class </w:t>
       </w:r>
       <w:proofErr w:type="spellStart"/>
       <w:r>
         <w:rPr>
-          <w:b/>
-          <w:u w:val="single"/>
+          <w:rStyle w:val="fontstyle01"/>
+          <w:rFonts w:ascii="Courier New" w:hAnsi="Courier New" w:cs="Courier New"/>
+          <w:sz w:val="20"/>
+          <w:szCs w:val="20"/>
         </w:rPr>
         <w:t>InstructorDetail</w:t>
       </w:r>
       <w:proofErr w:type="spellEnd"/>
       <w:r>
         <w:rPr>
-          <w:b/>
-          <w:u w:val="single"/>
-        </w:rPr>
-        <w:t xml:space="preserve"> class</w:t>
-      </w:r>
-      <w:r>
-        <w:t>:</w:t>
-      </w:r>
-    </w:p>
-    <w:p>
-      <w:pPr>
-        <w:spacing w:after="0" w:line="0" w:lineRule="atLeast"/>
-        <w:rPr>
           <w:rStyle w:val="fontstyle01"/>
           <w:rFonts w:ascii="Courier New" w:hAnsi="Courier New" w:cs="Courier New"/>
           <w:sz w:val="20"/>
           <w:szCs w:val="20"/>
         </w:rPr>
-      </w:pPr>
-      <w:r>
+        <w:t xml:space="preserve"> {</w:t>
+      </w:r>
+    </w:p>
+    <w:p>
+      <w:pPr>
+        <w:spacing w:after="0" w:line="0" w:lineRule="atLeast"/>
         <w:rPr>
           <w:rStyle w:val="fontstyle01"/>
           <w:rFonts w:ascii="Courier New" w:hAnsi="Courier New" w:cs="Courier New"/>
           <w:sz w:val="20"/>
           <w:szCs w:val="20"/>
         </w:rPr>
-        <w:t>@Entity</w:t>
-      </w:r>
+      </w:pPr>
       <w:r>
         <w:rPr>
           <w:rFonts w:ascii="Courier New" w:hAnsi="Courier New" w:cs="Courier New"/>
@@ -2337,17 +2484,27 @@
           <w:sz w:val="20"/>
           <w:szCs w:val="20"/>
         </w:rPr>
-        <w:t>@Table(name=</w:t>
+        <w:t xml:space="preserve">    </w:t>
       </w:r>
       <w:r>
         <w:rPr>
           <w:rStyle w:val="fontstyle01"/>
           <w:rFonts w:ascii="Courier New" w:hAnsi="Courier New" w:cs="Courier New"/>
-          <w:color w:val="3933FF"/>
-          <w:sz w:val="20"/>
-          <w:szCs w:val="20"/>
-        </w:rPr>
-        <w:t>"instructor_detail"</w:t>
+          <w:sz w:val="20"/>
+          <w:szCs w:val="20"/>
+        </w:rPr>
+        <w:t>@Id</w:t>
+      </w:r>
+      <w:r>
+        <w:rPr>
+          <w:rFonts w:ascii="Courier New" w:hAnsi="Courier New" w:cs="Courier New"/>
+          <w:b/>
+          <w:bCs/>
+          <w:color w:val="000000"/>
+          <w:sz w:val="20"/>
+          <w:szCs w:val="20"/>
+        </w:rPr>
+        <w:br/>
       </w:r>
       <w:r>
         <w:rPr>
@@ -2356,120 +2513,19 @@
           <w:sz w:val="20"/>
           <w:szCs w:val="20"/>
         </w:rPr>
-        <w:t>)</w:t>
-      </w:r>
-      <w:r>
-        <w:rPr>
-          <w:rFonts w:ascii="Courier New" w:hAnsi="Courier New" w:cs="Courier New"/>
-          <w:b/>
-          <w:bCs/>
-          <w:color w:val="000000"/>
-          <w:sz w:val="20"/>
-          <w:szCs w:val="20"/>
-        </w:rPr>
-        <w:br/>
-      </w:r>
+        <w:t xml:space="preserve">    </w:t>
+      </w:r>
+      <w:proofErr w:type="gramStart"/>
       <w:r>
         <w:rPr>
           <w:rStyle w:val="fontstyle01"/>
           <w:rFonts w:ascii="Courier New" w:hAnsi="Courier New" w:cs="Courier New"/>
-          <w:color w:val="931A68"/>
-          <w:sz w:val="20"/>
-          <w:szCs w:val="20"/>
-        </w:rPr>
-        <w:t xml:space="preserve">public class </w:t>
+          <w:sz w:val="20"/>
+          <w:szCs w:val="20"/>
+        </w:rPr>
+        <w:t>@</w:t>
       </w:r>
       <w:proofErr w:type="spellStart"/>
-      <w:r>
-        <w:rPr>
-          <w:rStyle w:val="fontstyle01"/>
-          <w:rFonts w:ascii="Courier New" w:hAnsi="Courier New" w:cs="Courier New"/>
-          <w:sz w:val="20"/>
-          <w:szCs w:val="20"/>
-        </w:rPr>
-        <w:t>InstructorDetail</w:t>
-      </w:r>
-      <w:proofErr w:type="spellEnd"/>
-      <w:r>
-        <w:rPr>
-          <w:rStyle w:val="fontstyle01"/>
-          <w:rFonts w:ascii="Courier New" w:hAnsi="Courier New" w:cs="Courier New"/>
-          <w:sz w:val="20"/>
-          <w:szCs w:val="20"/>
-        </w:rPr>
-        <w:t xml:space="preserve"> {</w:t>
-      </w:r>
-    </w:p>
-    <w:p>
-      <w:pPr>
-        <w:spacing w:after="0" w:line="0" w:lineRule="atLeast"/>
-        <w:rPr>
-          <w:rStyle w:val="fontstyle01"/>
-          <w:rFonts w:ascii="Courier New" w:hAnsi="Courier New" w:cs="Courier New"/>
-          <w:sz w:val="20"/>
-          <w:szCs w:val="20"/>
-        </w:rPr>
-      </w:pPr>
-      <w:r>
-        <w:rPr>
-          <w:rFonts w:ascii="Courier New" w:hAnsi="Courier New" w:cs="Courier New"/>
-          <w:b/>
-          <w:bCs/>
-          <w:color w:val="000000"/>
-          <w:sz w:val="20"/>
-          <w:szCs w:val="20"/>
-        </w:rPr>
-        <w:br/>
-      </w:r>
-      <w:r>
-        <w:rPr>
-          <w:rStyle w:val="fontstyle01"/>
-          <w:rFonts w:ascii="Courier New" w:hAnsi="Courier New" w:cs="Courier New"/>
-          <w:sz w:val="20"/>
-          <w:szCs w:val="20"/>
-        </w:rPr>
-        <w:t xml:space="preserve">    </w:t>
-      </w:r>
-      <w:r>
-        <w:rPr>
-          <w:rStyle w:val="fontstyle01"/>
-          <w:rFonts w:ascii="Courier New" w:hAnsi="Courier New" w:cs="Courier New"/>
-          <w:sz w:val="20"/>
-          <w:szCs w:val="20"/>
-        </w:rPr>
-        <w:t>@Id</w:t>
-      </w:r>
-      <w:r>
-        <w:rPr>
-          <w:rFonts w:ascii="Courier New" w:hAnsi="Courier New" w:cs="Courier New"/>
-          <w:b/>
-          <w:bCs/>
-          <w:color w:val="000000"/>
-          <w:sz w:val="20"/>
-          <w:szCs w:val="20"/>
-        </w:rPr>
-        <w:br/>
-      </w:r>
-      <w:r>
-        <w:rPr>
-          <w:rStyle w:val="fontstyle01"/>
-          <w:rFonts w:ascii="Courier New" w:hAnsi="Courier New" w:cs="Courier New"/>
-          <w:sz w:val="20"/>
-          <w:szCs w:val="20"/>
-        </w:rPr>
-        <w:t xml:space="preserve">    </w:t>
-      </w:r>
-      <w:r>
-        <w:rPr>
-          <w:rStyle w:val="fontstyle01"/>
-          <w:rFonts w:ascii="Courier New" w:hAnsi="Courier New" w:cs="Courier New"/>
-          <w:sz w:val="20"/>
-          <w:szCs w:val="20"/>
-        </w:rPr>
-        <w:t>@</w:t>
-      </w:r>
-      <w:proofErr w:type="spellStart"/>
-      <w:proofErr w:type="gramStart"/>
       <w:r>
         <w:rPr>
           <w:rStyle w:val="fontstyle01"/>
@@ -3036,7 +3092,7 @@
                     </pic:cNvPicPr>
                   </pic:nvPicPr>
                   <pic:blipFill>
-                    <a:blip r:embed="rId8">
+                    <a:blip r:embed="rId9">
                       <a:extLst>
                         <a:ext uri="{28A0092B-C50C-407E-A947-70E740481C1C}">
                           <a14:useLocalDpi xmlns:a14="http://schemas.microsoft.com/office/drawing/2010/main" val="0"/>
@@ -3080,21 +3136,7 @@
           <w:u w:val="single"/>
         </w:rPr>
         <w:lastRenderedPageBreak/>
-        <w:t>3</w:t>
-      </w:r>
-      <w:r>
-        <w:rPr>
-          <w:b/>
-          <w:u w:val="single"/>
-        </w:rPr>
-        <w:t xml:space="preserve">) </w:t>
-      </w:r>
-      <w:r>
-        <w:rPr>
-          <w:b/>
-          <w:u w:val="single"/>
-        </w:rPr>
-        <w:t>Create Instructor class</w:t>
+        <w:t>3) Create Instructor class</w:t>
       </w:r>
       <w:r>
         <w:t>:</w:t>
@@ -3237,6 +3279,7 @@
           <w:szCs w:val="20"/>
         </w:rPr>
       </w:pPr>
+      <w:proofErr w:type="gramStart"/>
       <w:r>
         <w:rPr>
           <w:rFonts w:ascii="Courier New" w:eastAsia="Times New Roman" w:hAnsi="Courier New" w:cs="Courier New"/>
@@ -3249,7 +3292,6 @@
         <w:t>@</w:t>
       </w:r>
       <w:proofErr w:type="spellStart"/>
-      <w:proofErr w:type="gramStart"/>
       <w:r>
         <w:rPr>
           <w:rFonts w:ascii="Courier New" w:eastAsia="Times New Roman" w:hAnsi="Courier New" w:cs="Courier New"/>
@@ -3956,7 +3998,7 @@
                     </pic:cNvPicPr>
                   </pic:nvPicPr>
                   <pic:blipFill>
-                    <a:blip r:embed="rId9">
+                    <a:blip r:embed="rId10">
                       <a:extLst>
                         <a:ext uri="{28A0092B-C50C-407E-A947-70E740481C1C}">
                           <a14:useLocalDpi xmlns:a14="http://schemas.microsoft.com/office/drawing/2010/main" val="0"/>
@@ -4238,6 +4280,7 @@
         </w:rPr>
         <w:t xml:space="preserve">    </w:t>
       </w:r>
+      <w:proofErr w:type="gramStart"/>
       <w:r>
         <w:rPr>
           <w:rFonts w:ascii="Courier New" w:hAnsi="Courier New" w:cs="Courier New"/>
@@ -4271,19 +4314,19 @@
           <w:sz w:val="20"/>
           <w:szCs w:val="20"/>
         </w:rPr>
-        <w:t>(name</w:t>
-      </w:r>
-      <w:proofErr w:type="gramStart"/>
-      <w:r>
-        <w:rPr>
-          <w:rFonts w:ascii="Courier New" w:hAnsi="Courier New" w:cs="Courier New"/>
-          <w:b/>
-          <w:bCs/>
-          <w:color w:val="000000"/>
-          <w:sz w:val="20"/>
-          <w:szCs w:val="20"/>
-        </w:rPr>
-        <w:t>=</w:t>
+        <w:t>(</w:t>
+      </w:r>
+      <w:proofErr w:type="gramEnd"/>
+      <w:r>
+        <w:rPr>
+          <w:rFonts w:ascii="Courier New" w:hAnsi="Courier New" w:cs="Courier New"/>
+          <w:b/>
+          <w:bCs/>
+          <w:color w:val="000000"/>
+          <w:sz w:val="20"/>
+          <w:szCs w:val="20"/>
+        </w:rPr>
+        <w:t>name=</w:t>
       </w:r>
       <w:r>
         <w:rPr>
@@ -4297,7 +4340,6 @@
         <w:t>“</w:t>
       </w:r>
       <w:proofErr w:type="spellStart"/>
-      <w:proofErr w:type="gramEnd"/>
       <w:r>
         <w:rPr>
           <w:rFonts w:ascii="Courier New" w:hAnsi="Courier New" w:cs="Courier New"/>
@@ -4612,7 +4654,7 @@
                     </pic:cNvPicPr>
                   </pic:nvPicPr>
                   <pic:blipFill>
-                    <a:blip r:embed="rId10">
+                    <a:blip r:embed="rId11">
                       <a:extLst>
                         <a:ext uri="{28A0092B-C50C-407E-A947-70E740481C1C}">
                           <a14:useLocalDpi xmlns:a14="http://schemas.microsoft.com/office/drawing/2010/main" val="0"/>
@@ -4889,13 +4931,7 @@
               <w:rPr>
                 <w:b/>
               </w:rPr>
-              <w:t>Remove</w:t>
-            </w:r>
-            <w:r>
-              <w:rPr>
-                <w:b/>
-              </w:rPr>
-              <w:t xml:space="preserve"> </w:t>
+              <w:t xml:space="preserve">Remove </w:t>
             </w:r>
           </w:p>
         </w:tc>
@@ -4975,16 +5011,6 @@
       <w:pPr>
         <w:spacing w:after="0" w:line="0" w:lineRule="atLeast"/>
       </w:pPr>
-    </w:p>
-    <w:p>
-      <w:pPr>
-        <w:spacing w:after="0" w:line="0" w:lineRule="atLeast"/>
-      </w:pPr>
-    </w:p>
-    <w:p>
-      <w:pPr>
-        <w:spacing w:after="0" w:line="0" w:lineRule="atLeast"/>
-      </w:pPr>
       <w:r>
         <w:rPr>
           <w:b/>
@@ -5000,15 +5026,11 @@
       <w:pPr>
         <w:spacing w:after="0" w:line="0" w:lineRule="atLeast"/>
       </w:pPr>
-    </w:p>
-    <w:p>
-      <w:pPr>
-        <w:spacing w:after="0" w:line="0" w:lineRule="atLeast"/>
-      </w:pPr>
       <w:r>
         <w:rPr>
           <w:noProof/>
         </w:rPr>
+        <w:lastRenderedPageBreak/>
         <w:drawing>
           <wp:inline distT="0" distB="0" distL="0" distR="0" wp14:anchorId="2808F8F9" wp14:editId="644D1FC6">
             <wp:extent cx="5734050" cy="3781425"/>
@@ -5027,7 +5049,7 @@
                     </pic:cNvPicPr>
                   </pic:nvPicPr>
                   <pic:blipFill>
-                    <a:blip r:embed="rId11">
+                    <a:blip r:embed="rId12">
                       <a:extLst>
                         <a:ext uri="{28A0092B-C50C-407E-A947-70E740481C1C}">
                           <a14:useLocalDpi xmlns:a14="http://schemas.microsoft.com/office/drawing/2010/main" val="0"/>
@@ -5088,8 +5110,6 @@
       <w:r>
         <w:t>Cascade basically means we can apply the same operation to related entity</w:t>
       </w:r>
-      <w:bookmarkStart w:id="0" w:name="_GoBack"/>
-      <w:bookmarkEnd w:id="0"/>
     </w:p>
     <w:p>
       <w:pPr>
@@ -5101,10 +5121,7 @@
         <w:spacing w:after="0" w:line="0" w:lineRule="atLeast"/>
       </w:pPr>
       <w:r>
-        <w:t>We</w:t>
-      </w:r>
-      <w:r>
-        <w:t xml:space="preserve"> can cascade operations</w:t>
+        <w:t>We can cascade operations</w:t>
       </w:r>
     </w:p>
     <w:p>
@@ -5130,13 +5147,1556 @@
         <w:spacing w:after="0" w:line="0" w:lineRule="atLeast"/>
       </w:pPr>
       <w:r>
+        <w:rPr>
+          <w:b/>
+          <w:u w:val="single"/>
+        </w:rPr>
         <w:t xml:space="preserve">Cascade </w:t>
       </w:r>
-    </w:p>
-    <w:p>
-      <w:pPr>
-        <w:spacing w:after="0" w:line="0" w:lineRule="atLeast"/>
-      </w:pPr>
+      <w:r>
+        <w:rPr>
+          <w:b/>
+          <w:u w:val="single"/>
+        </w:rPr>
+        <w:t>Delete</w:t>
+      </w:r>
+      <w:r>
+        <w:t>:</w:t>
+      </w:r>
+    </w:p>
+    <w:p>
+      <w:pPr>
+        <w:spacing w:after="0" w:line="0" w:lineRule="atLeast"/>
+      </w:pPr>
+      <w:r>
+        <w:t xml:space="preserve">When we delete the instructor then it will delete the appropriate row from the </w:t>
+      </w:r>
+      <w:proofErr w:type="spellStart"/>
+      <w:r>
+        <w:t>instructor_detail</w:t>
+      </w:r>
+      <w:proofErr w:type="spellEnd"/>
+      <w:r>
+        <w:t xml:space="preserve">. It will cascade the delete, apply the same operations on the given related entity.  </w:t>
+      </w:r>
+    </w:p>
+    <w:p>
+      <w:pPr>
+        <w:spacing w:after="0" w:line="0" w:lineRule="atLeast"/>
+      </w:pPr>
+    </w:p>
+    <w:p>
+      <w:pPr>
+        <w:spacing w:after="0" w:line="0" w:lineRule="atLeast"/>
+      </w:pPr>
+      <w:r>
+        <w:t xml:space="preserve"> </w:t>
+      </w:r>
+      <w:r>
+        <w:pict w14:anchorId="3957456E">
+          <v:shapetype id="_x0000_t75" coordsize="21600,21600" o:spt="75" o:preferrelative="t" path="m@4@5l@4@11@9@11@9@5xe" filled="f" stroked="f">
+            <v:stroke joinstyle="miter"/>
+            <v:formulas>
+              <v:f eqn="if lineDrawn pixelLineWidth 0"/>
+              <v:f eqn="sum @0 1 0"/>
+              <v:f eqn="sum 0 0 @1"/>
+              <v:f eqn="prod @2 1 2"/>
+              <v:f eqn="prod @3 21600 pixelWidth"/>
+              <v:f eqn="prod @3 21600 pixelHeight"/>
+              <v:f eqn="sum @0 0 1"/>
+              <v:f eqn="prod @6 1 2"/>
+              <v:f eqn="prod @7 21600 pixelWidth"/>
+              <v:f eqn="sum @8 21600 0"/>
+              <v:f eqn="prod @7 21600 pixelHeight"/>
+              <v:f eqn="sum @10 21600 0"/>
+            </v:formulas>
+            <v:path o:extrusionok="f" gradientshapeok="t" o:connecttype="rect"/>
+            <o:lock v:ext="edit" aspectratio="t"/>
+          </v:shapetype>
+          <v:shape id="_x0000_i1025" type="#_x0000_t75" style="width:447pt;height:206.25pt" o:bordertopcolor="red" o:borderleftcolor="red" o:borderbottomcolor="red" o:borderrightcolor="red">
+            <v:imagedata r:id="rId13" o:title="Cascade_Delete"/>
+            <w10:bordertop type="single" width="8"/>
+            <w10:borderleft type="single" width="8"/>
+            <w10:borderbottom type="single" width="8"/>
+            <w10:borderright type="single" width="8"/>
+          </v:shape>
+        </w:pict>
+      </w:r>
+    </w:p>
+    <w:p>
+      <w:pPr>
+        <w:spacing w:after="0" w:line="0" w:lineRule="atLeast"/>
+      </w:pPr>
+      <w:r>
+        <w:rPr>
+          <w:b/>
+          <w:u w:val="single"/>
+        </w:rPr>
+        <w:lastRenderedPageBreak/>
+        <w:t>@</w:t>
+      </w:r>
+      <w:proofErr w:type="spellStart"/>
+      <w:r>
+        <w:rPr>
+          <w:b/>
+          <w:u w:val="single"/>
+        </w:rPr>
+        <w:t>OneToOne</w:t>
+      </w:r>
+      <w:proofErr w:type="spellEnd"/>
+      <w:r>
+        <w:rPr>
+          <w:b/>
+          <w:u w:val="single"/>
+        </w:rPr>
+        <w:t xml:space="preserve"> – Cascade Types</w:t>
+      </w:r>
+      <w:r>
+        <w:t>:</w:t>
+      </w:r>
+    </w:p>
+    <w:p>
+      <w:pPr>
+        <w:spacing w:after="0" w:line="0" w:lineRule="atLeast"/>
+      </w:pPr>
+      <w:r>
+        <w:t>As a developer, we can specify the actual cascade type that we want them to use. Here is the list of the cascade types.</w:t>
+      </w:r>
+    </w:p>
+    <w:p>
+      <w:pPr>
+        <w:spacing w:after="0" w:line="0" w:lineRule="atLeast"/>
+      </w:pPr>
+    </w:p>
+    <w:tbl>
+      <w:tblPr>
+        <w:tblStyle w:val="TableGrid"/>
+        <w:tblW w:w="0" w:type="auto"/>
+        <w:tblInd w:w="288" w:type="dxa"/>
+        <w:tblLook w:val="04A0" w:firstRow="1" w:lastRow="0" w:firstColumn="1" w:lastColumn="0" w:noHBand="0" w:noVBand="1"/>
+      </w:tblPr>
+      <w:tblGrid>
+        <w:gridCol w:w="1926"/>
+        <w:gridCol w:w="6984"/>
+      </w:tblGrid>
+      <w:tr>
+        <w:trPr>
+          <w:trHeight w:val="432"/>
+        </w:trPr>
+        <w:tc>
+          <w:tcPr>
+            <w:tcW w:w="1926" w:type="dxa"/>
+          </w:tcPr>
+          <w:p>
+            <w:pPr>
+              <w:spacing w:line="0" w:lineRule="atLeast"/>
+              <w:jc w:val="center"/>
+              <w:rPr>
+                <w:b/>
+                <w:sz w:val="28"/>
+                <w:szCs w:val="28"/>
+                <w:highlight w:val="yellow"/>
+              </w:rPr>
+            </w:pPr>
+            <w:r>
+              <w:rPr>
+                <w:b/>
+                <w:sz w:val="28"/>
+                <w:szCs w:val="28"/>
+                <w:highlight w:val="yellow"/>
+              </w:rPr>
+              <w:t>Cascade Type</w:t>
+            </w:r>
+          </w:p>
+        </w:tc>
+        <w:tc>
+          <w:tcPr>
+            <w:tcW w:w="6984" w:type="dxa"/>
+          </w:tcPr>
+          <w:p>
+            <w:pPr>
+              <w:spacing w:line="0" w:lineRule="atLeast"/>
+              <w:jc w:val="center"/>
+              <w:rPr>
+                <w:b/>
+                <w:sz w:val="28"/>
+                <w:szCs w:val="28"/>
+                <w:highlight w:val="yellow"/>
+              </w:rPr>
+            </w:pPr>
+            <w:r>
+              <w:rPr>
+                <w:b/>
+                <w:sz w:val="28"/>
+                <w:szCs w:val="28"/>
+                <w:highlight w:val="yellow"/>
+              </w:rPr>
+              <w:t>Description</w:t>
+            </w:r>
+          </w:p>
+        </w:tc>
+      </w:tr>
+      <w:tr>
+        <w:trPr>
+          <w:trHeight w:val="432"/>
+        </w:trPr>
+        <w:tc>
+          <w:tcPr>
+            <w:tcW w:w="1926" w:type="dxa"/>
+          </w:tcPr>
+          <w:p>
+            <w:pPr>
+              <w:spacing w:line="0" w:lineRule="atLeast"/>
+              <w:rPr>
+                <w:b/>
+              </w:rPr>
+            </w:pPr>
+            <w:r>
+              <w:rPr>
+                <w:b/>
+              </w:rPr>
+              <w:t>PERSIST</w:t>
+            </w:r>
+          </w:p>
+        </w:tc>
+        <w:tc>
+          <w:tcPr>
+            <w:tcW w:w="6984" w:type="dxa"/>
+          </w:tcPr>
+          <w:p>
+            <w:pPr>
+              <w:spacing w:line="0" w:lineRule="atLeast"/>
+            </w:pPr>
+            <w:r>
+              <w:t>If entity is persisted/saved, related entity will also be persisted</w:t>
+            </w:r>
+          </w:p>
+        </w:tc>
+      </w:tr>
+      <w:tr>
+        <w:trPr>
+          <w:trHeight w:val="432"/>
+        </w:trPr>
+        <w:tc>
+          <w:tcPr>
+            <w:tcW w:w="1926" w:type="dxa"/>
+          </w:tcPr>
+          <w:p>
+            <w:pPr>
+              <w:spacing w:line="0" w:lineRule="atLeast"/>
+              <w:rPr>
+                <w:b/>
+              </w:rPr>
+            </w:pPr>
+            <w:r>
+              <w:rPr>
+                <w:b/>
+              </w:rPr>
+              <w:t xml:space="preserve">REMOVE </w:t>
+            </w:r>
+          </w:p>
+        </w:tc>
+        <w:tc>
+          <w:tcPr>
+            <w:tcW w:w="6984" w:type="dxa"/>
+          </w:tcPr>
+          <w:p>
+            <w:pPr>
+              <w:spacing w:line="0" w:lineRule="atLeast"/>
+            </w:pPr>
+            <w:r>
+              <w:t>If entity is removed / deleted, related entity will also be deleted</w:t>
+            </w:r>
+          </w:p>
+        </w:tc>
+      </w:tr>
+      <w:tr>
+        <w:trPr>
+          <w:trHeight w:val="432"/>
+        </w:trPr>
+        <w:tc>
+          <w:tcPr>
+            <w:tcW w:w="1926" w:type="dxa"/>
+          </w:tcPr>
+          <w:p>
+            <w:pPr>
+              <w:spacing w:line="0" w:lineRule="atLeast"/>
+              <w:rPr>
+                <w:b/>
+              </w:rPr>
+            </w:pPr>
+            <w:r>
+              <w:rPr>
+                <w:b/>
+              </w:rPr>
+              <w:t>REFRESH</w:t>
+            </w:r>
+          </w:p>
+        </w:tc>
+        <w:tc>
+          <w:tcPr>
+            <w:tcW w:w="6984" w:type="dxa"/>
+          </w:tcPr>
+          <w:p>
+            <w:pPr>
+              <w:spacing w:line="0" w:lineRule="atLeast"/>
+            </w:pPr>
+            <w:r>
+              <w:t>If entity is refreshed, related entity will also be refreshed</w:t>
+            </w:r>
+          </w:p>
+        </w:tc>
+      </w:tr>
+      <w:tr>
+        <w:trPr>
+          <w:trHeight w:val="432"/>
+        </w:trPr>
+        <w:tc>
+          <w:tcPr>
+            <w:tcW w:w="1926" w:type="dxa"/>
+          </w:tcPr>
+          <w:p>
+            <w:pPr>
+              <w:spacing w:line="0" w:lineRule="atLeast"/>
+              <w:rPr>
+                <w:b/>
+              </w:rPr>
+            </w:pPr>
+            <w:r>
+              <w:rPr>
+                <w:b/>
+              </w:rPr>
+              <w:t>DETACH</w:t>
+            </w:r>
+          </w:p>
+        </w:tc>
+        <w:tc>
+          <w:tcPr>
+            <w:tcW w:w="6984" w:type="dxa"/>
+          </w:tcPr>
+          <w:p>
+            <w:pPr>
+              <w:spacing w:line="0" w:lineRule="atLeast"/>
+            </w:pPr>
+            <w:r>
+              <w:t>If entity is detached (not associated w/ session),</w:t>
+            </w:r>
+          </w:p>
+          <w:p>
+            <w:pPr>
+              <w:spacing w:line="0" w:lineRule="atLeast"/>
+            </w:pPr>
+            <w:r>
+              <w:t>then related entity will also be detached</w:t>
+            </w:r>
+          </w:p>
+        </w:tc>
+      </w:tr>
+      <w:tr>
+        <w:trPr>
+          <w:trHeight w:val="432"/>
+        </w:trPr>
+        <w:tc>
+          <w:tcPr>
+            <w:tcW w:w="1926" w:type="dxa"/>
+          </w:tcPr>
+          <w:p>
+            <w:pPr>
+              <w:spacing w:line="0" w:lineRule="atLeast"/>
+              <w:rPr>
+                <w:b/>
+              </w:rPr>
+            </w:pPr>
+            <w:r>
+              <w:rPr>
+                <w:b/>
+              </w:rPr>
+              <w:t>MERGE</w:t>
+            </w:r>
+          </w:p>
+        </w:tc>
+        <w:tc>
+          <w:tcPr>
+            <w:tcW w:w="6984" w:type="dxa"/>
+          </w:tcPr>
+          <w:p>
+            <w:pPr>
+              <w:spacing w:line="0" w:lineRule="atLeast"/>
+            </w:pPr>
+            <w:r>
+              <w:t>If entity is merged, then related entity will also be merged</w:t>
+            </w:r>
+          </w:p>
+        </w:tc>
+      </w:tr>
+      <w:tr>
+        <w:trPr>
+          <w:trHeight w:val="432"/>
+        </w:trPr>
+        <w:tc>
+          <w:tcPr>
+            <w:tcW w:w="1926" w:type="dxa"/>
+          </w:tcPr>
+          <w:p>
+            <w:pPr>
+              <w:spacing w:line="0" w:lineRule="atLeast"/>
+              <w:rPr>
+                <w:b/>
+              </w:rPr>
+            </w:pPr>
+            <w:r>
+              <w:rPr>
+                <w:b/>
+              </w:rPr>
+              <w:t>All</w:t>
+            </w:r>
+          </w:p>
+        </w:tc>
+        <w:tc>
+          <w:tcPr>
+            <w:tcW w:w="6984" w:type="dxa"/>
+          </w:tcPr>
+          <w:p>
+            <w:pPr>
+              <w:spacing w:line="0" w:lineRule="atLeast"/>
+            </w:pPr>
+            <w:r>
+              <w:t>All of above cascade types</w:t>
+            </w:r>
+          </w:p>
+        </w:tc>
+      </w:tr>
+    </w:tbl>
+    <w:p>
+      <w:pPr>
+        <w:spacing w:after="0" w:line="0" w:lineRule="atLeast"/>
+      </w:pPr>
+    </w:p>
+    <w:p>
+      <w:pPr>
+        <w:spacing w:after="0" w:line="0" w:lineRule="atLeast"/>
+      </w:pPr>
+      <w:r>
+        <w:rPr>
+          <w:b/>
+          <w:u w:val="single"/>
+        </w:rPr>
+        <w:t>Configure Cascade Type</w:t>
+      </w:r>
+      <w:r>
+        <w:t>:</w:t>
+      </w:r>
+    </w:p>
+    <w:p>
+      <w:pPr>
+        <w:spacing w:after="0" w:line="0" w:lineRule="atLeast"/>
+      </w:pPr>
+      <w:r>
+        <w:t>Add “</w:t>
+      </w:r>
+      <w:r>
+        <w:rPr>
+          <w:b/>
+        </w:rPr>
+        <w:t>@</w:t>
+      </w:r>
+      <w:proofErr w:type="spellStart"/>
+      <w:r>
+        <w:rPr>
+          <w:b/>
+        </w:rPr>
+        <w:t>OneToOne</w:t>
+      </w:r>
+      <w:proofErr w:type="spellEnd"/>
+      <w:r>
+        <w:t>” and then say “</w:t>
+      </w:r>
+      <w:r>
+        <w:rPr>
+          <w:b/>
+        </w:rPr>
+        <w:t>cascade-</w:t>
+      </w:r>
+      <w:proofErr w:type="spellStart"/>
+      <w:r>
+        <w:rPr>
+          <w:b/>
+        </w:rPr>
+        <w:t>cascadeType.ALL</w:t>
+      </w:r>
+      <w:proofErr w:type="spellEnd"/>
+      <w:r>
+        <w:t>”. That means that all operations we apply to our entity like “</w:t>
+      </w:r>
+      <w:r>
+        <w:rPr>
+          <w:b/>
+        </w:rPr>
+        <w:t>instructor</w:t>
+      </w:r>
+      <w:r>
+        <w:t>”, will also cascade to our related entity, “</w:t>
+      </w:r>
+      <w:proofErr w:type="spellStart"/>
+      <w:r>
+        <w:rPr>
+          <w:b/>
+          <w:u w:val="single"/>
+        </w:rPr>
+        <w:t>instructor_detail</w:t>
+      </w:r>
+      <w:proofErr w:type="spellEnd"/>
+      <w:r>
+        <w:t xml:space="preserve">”. By default no operation are cascade. So if we don’t specify cascade then none of the operations will be cascade. So we have to explicitly reference a given cascade type that we would apply for our given relationship.  </w:t>
+      </w:r>
+    </w:p>
+    <w:p>
+      <w:pPr>
+        <w:spacing w:after="0" w:line="0" w:lineRule="atLeast"/>
+      </w:pPr>
+    </w:p>
+    <w:p>
+      <w:pPr>
+        <w:spacing w:after="0" w:line="0" w:lineRule="atLeast"/>
+      </w:pPr>
+      <w:r>
+        <w:t xml:space="preserve"> </w:t>
+      </w:r>
+      <w:r>
+        <w:pict w14:anchorId="443D678E">
+          <v:shape id="_x0000_i1026" type="#_x0000_t75" style="width:453.75pt;height:219pt" o:bordertopcolor="red" o:borderleftcolor="red" o:borderbottomcolor="red" o:borderrightcolor="red">
+            <v:imagedata r:id="rId14" o:title="Configure Cascade Type"/>
+            <w10:bordertop type="single" width="8"/>
+            <w10:borderleft type="single" width="8"/>
+            <w10:borderbottom type="single" width="8"/>
+            <w10:borderright type="single" width="8"/>
+          </v:shape>
+        </w:pict>
+      </w:r>
+    </w:p>
+    <w:p>
+      <w:pPr>
+        <w:spacing w:after="0" w:line="0" w:lineRule="atLeast"/>
+      </w:pPr>
+    </w:p>
+    <w:p>
+      <w:pPr>
+        <w:spacing w:after="0" w:line="0" w:lineRule="atLeast"/>
+      </w:pPr>
+      <w:r>
+        <w:rPr>
+          <w:b/>
+          <w:u w:val="single"/>
+        </w:rPr>
+        <w:t>Configure Multiple Cascade Types</w:t>
+      </w:r>
+      <w:r>
+        <w:t>:</w:t>
+      </w:r>
+    </w:p>
+    <w:p>
+      <w:pPr>
+        <w:spacing w:after="0" w:line="0" w:lineRule="atLeast"/>
+      </w:pPr>
+      <w:r>
+        <w:t xml:space="preserve">We can configure multiple cascade types. If we want final grant control over which cascade types are applied, because we may not want all. </w:t>
+      </w:r>
+    </w:p>
+    <w:p>
+      <w:pPr>
+        <w:spacing w:after="0" w:line="0" w:lineRule="atLeast"/>
+      </w:pPr>
+    </w:p>
+    <w:p>
+      <w:pPr>
+        <w:spacing w:after="0" w:line="0" w:lineRule="atLeast"/>
+        <w:rPr>
+          <w:rFonts w:ascii="Courier New" w:hAnsi="Courier New" w:cs="Courier New"/>
+        </w:rPr>
+      </w:pPr>
+      <w:proofErr w:type="gramStart"/>
+      <w:r>
+        <w:rPr>
+          <w:rFonts w:ascii="Courier New" w:hAnsi="Courier New" w:cs="Courier New"/>
+          <w:b/>
+          <w:bCs/>
+          <w:color w:val="000000"/>
+        </w:rPr>
+        <w:t>@</w:t>
+      </w:r>
+      <w:proofErr w:type="spellStart"/>
+      <w:r>
+        <w:rPr>
+          <w:rFonts w:ascii="Courier New" w:hAnsi="Courier New" w:cs="Courier New"/>
+          <w:b/>
+          <w:bCs/>
+          <w:color w:val="000000"/>
+        </w:rPr>
+        <w:t>OneToOne</w:t>
+      </w:r>
+      <w:proofErr w:type="spellEnd"/>
+      <w:r>
+        <w:rPr>
+          <w:rFonts w:ascii="Courier New" w:hAnsi="Courier New" w:cs="Courier New"/>
+          <w:b/>
+          <w:bCs/>
+          <w:color w:val="000000"/>
+        </w:rPr>
+        <w:t>(</w:t>
+      </w:r>
+      <w:proofErr w:type="gramEnd"/>
+      <w:r>
+        <w:rPr>
+          <w:rFonts w:ascii="Courier New" w:hAnsi="Courier New" w:cs="Courier New"/>
+          <w:b/>
+          <w:bCs/>
+          <w:color w:val="0433FF"/>
+        </w:rPr>
+        <w:t>cascade={</w:t>
+      </w:r>
+      <w:proofErr w:type="spellStart"/>
+      <w:r>
+        <w:rPr>
+          <w:rFonts w:ascii="Courier New" w:hAnsi="Courier New" w:cs="Courier New"/>
+          <w:b/>
+          <w:bCs/>
+          <w:color w:val="0433FF"/>
+        </w:rPr>
+        <w:t>CascadeType.</w:t>
+      </w:r>
+      <w:r>
+        <w:rPr>
+          <w:rFonts w:ascii="Courier New" w:hAnsi="Courier New" w:cs="Courier New"/>
+          <w:b/>
+          <w:bCs/>
+          <w:i/>
+          <w:iCs/>
+          <w:color w:val="0433FF"/>
+        </w:rPr>
+        <w:t>DETACH</w:t>
+      </w:r>
+      <w:proofErr w:type="spellEnd"/>
+      <w:r>
+        <w:rPr>
+          <w:rFonts w:ascii="Courier New" w:hAnsi="Courier New" w:cs="Courier New"/>
+          <w:b/>
+          <w:bCs/>
+          <w:color w:val="0433FF"/>
+        </w:rPr>
+        <w:t>,</w:t>
+      </w:r>
+      <w:r>
+        <w:rPr>
+          <w:rFonts w:ascii="Courier New" w:hAnsi="Courier New" w:cs="Courier New"/>
+          <w:b/>
+          <w:bCs/>
+          <w:color w:val="0433FF"/>
+        </w:rPr>
+        <w:br/>
+        <w:t xml:space="preserve">    </w:t>
+      </w:r>
+      <w:proofErr w:type="spellStart"/>
+      <w:r>
+        <w:rPr>
+          <w:rFonts w:ascii="Courier New" w:hAnsi="Courier New" w:cs="Courier New"/>
+          <w:b/>
+          <w:bCs/>
+          <w:color w:val="0433FF"/>
+        </w:rPr>
+        <w:t>CascadeType.</w:t>
+      </w:r>
+      <w:r>
+        <w:rPr>
+          <w:rFonts w:ascii="Courier New" w:hAnsi="Courier New" w:cs="Courier New"/>
+          <w:b/>
+          <w:bCs/>
+          <w:i/>
+          <w:iCs/>
+          <w:color w:val="0433FF"/>
+        </w:rPr>
+        <w:t>MERGE</w:t>
+      </w:r>
+      <w:proofErr w:type="spellEnd"/>
+      <w:r>
+        <w:rPr>
+          <w:rFonts w:ascii="Courier New" w:hAnsi="Courier New" w:cs="Courier New"/>
+          <w:b/>
+          <w:bCs/>
+          <w:color w:val="0433FF"/>
+        </w:rPr>
+        <w:t>,</w:t>
+      </w:r>
+      <w:r>
+        <w:rPr>
+          <w:rFonts w:ascii="Courier New" w:hAnsi="Courier New" w:cs="Courier New"/>
+          <w:b/>
+          <w:bCs/>
+          <w:color w:val="0433FF"/>
+        </w:rPr>
+        <w:br/>
+        <w:t xml:space="preserve">    </w:t>
+      </w:r>
+      <w:proofErr w:type="spellStart"/>
+      <w:r>
+        <w:rPr>
+          <w:rFonts w:ascii="Courier New" w:hAnsi="Courier New" w:cs="Courier New"/>
+          <w:b/>
+          <w:bCs/>
+          <w:color w:val="0433FF"/>
+        </w:rPr>
+        <w:t>CascadeType.</w:t>
+      </w:r>
+      <w:r>
+        <w:rPr>
+          <w:rFonts w:ascii="Courier New" w:hAnsi="Courier New" w:cs="Courier New"/>
+          <w:b/>
+          <w:bCs/>
+          <w:i/>
+          <w:iCs/>
+          <w:color w:val="0433FF"/>
+        </w:rPr>
+        <w:t>PERSIST</w:t>
+      </w:r>
+      <w:proofErr w:type="spellEnd"/>
+      <w:r>
+        <w:rPr>
+          <w:rFonts w:ascii="Courier New" w:hAnsi="Courier New" w:cs="Courier New"/>
+          <w:b/>
+          <w:bCs/>
+          <w:color w:val="0433FF"/>
+        </w:rPr>
+        <w:t>,</w:t>
+      </w:r>
+      <w:r>
+        <w:rPr>
+          <w:rFonts w:ascii="Courier New" w:hAnsi="Courier New" w:cs="Courier New"/>
+          <w:b/>
+          <w:bCs/>
+          <w:color w:val="0433FF"/>
+        </w:rPr>
+        <w:br/>
+      </w:r>
+      <w:r>
+        <w:rPr>
+          <w:rFonts w:ascii="Courier New" w:hAnsi="Courier New" w:cs="Courier New"/>
+          <w:b/>
+          <w:bCs/>
+          <w:color w:val="0433FF"/>
+        </w:rPr>
+        <w:lastRenderedPageBreak/>
+        <w:t xml:space="preserve">    </w:t>
+      </w:r>
+      <w:proofErr w:type="spellStart"/>
+      <w:r>
+        <w:rPr>
+          <w:rFonts w:ascii="Courier New" w:hAnsi="Courier New" w:cs="Courier New"/>
+          <w:b/>
+          <w:bCs/>
+          <w:color w:val="0433FF"/>
+        </w:rPr>
+        <w:t>CascadeType.</w:t>
+      </w:r>
+      <w:r>
+        <w:rPr>
+          <w:rFonts w:ascii="Courier New" w:hAnsi="Courier New" w:cs="Courier New"/>
+          <w:b/>
+          <w:bCs/>
+          <w:i/>
+          <w:iCs/>
+          <w:color w:val="0433FF"/>
+        </w:rPr>
+        <w:t>REFRESH</w:t>
+      </w:r>
+      <w:proofErr w:type="spellEnd"/>
+      <w:r>
+        <w:rPr>
+          <w:rFonts w:ascii="Courier New" w:hAnsi="Courier New" w:cs="Courier New"/>
+          <w:b/>
+          <w:bCs/>
+          <w:color w:val="0433FF"/>
+        </w:rPr>
+        <w:t>,</w:t>
+      </w:r>
+      <w:r>
+        <w:rPr>
+          <w:rFonts w:ascii="Courier New" w:hAnsi="Courier New" w:cs="Courier New"/>
+          <w:b/>
+          <w:bCs/>
+          <w:color w:val="0433FF"/>
+        </w:rPr>
+        <w:br/>
+        <w:t xml:space="preserve">    </w:t>
+      </w:r>
+      <w:proofErr w:type="spellStart"/>
+      <w:r>
+        <w:rPr>
+          <w:rFonts w:ascii="Courier New" w:hAnsi="Courier New" w:cs="Courier New"/>
+          <w:b/>
+          <w:bCs/>
+          <w:color w:val="0433FF"/>
+        </w:rPr>
+        <w:t>CascadeType.</w:t>
+      </w:r>
+      <w:r>
+        <w:rPr>
+          <w:rFonts w:ascii="Courier New" w:hAnsi="Courier New" w:cs="Courier New"/>
+          <w:b/>
+          <w:bCs/>
+          <w:i/>
+          <w:iCs/>
+          <w:color w:val="0433FF"/>
+        </w:rPr>
+        <w:t>REMOVE</w:t>
+      </w:r>
+      <w:proofErr w:type="spellEnd"/>
+      <w:r>
+        <w:rPr>
+          <w:rFonts w:ascii="Courier New" w:hAnsi="Courier New" w:cs="Courier New"/>
+          <w:b/>
+          <w:bCs/>
+          <w:color w:val="0433FF"/>
+        </w:rPr>
+        <w:t>}</w:t>
+      </w:r>
+      <w:r>
+        <w:rPr>
+          <w:rFonts w:ascii="Courier New" w:hAnsi="Courier New" w:cs="Courier New"/>
+          <w:b/>
+          <w:bCs/>
+          <w:color w:val="000000"/>
+        </w:rPr>
+        <w:t>)</w:t>
+      </w:r>
+    </w:p>
+    <w:p>
+      <w:pPr>
+        <w:spacing w:after="0" w:line="0" w:lineRule="atLeast"/>
+      </w:pPr>
+    </w:p>
+    <w:p>
+      <w:pPr>
+        <w:spacing w:after="0" w:line="0" w:lineRule="atLeast"/>
+      </w:pPr>
+      <w:r>
+        <w:rPr>
+          <w:b/>
+          <w:u w:val="single"/>
+        </w:rPr>
+        <w:t>4) Create Main App</w:t>
+      </w:r>
+      <w:r>
+        <w:t>:</w:t>
+      </w:r>
+    </w:p>
+    <w:p>
+      <w:pPr>
+        <w:spacing w:after="0" w:line="0" w:lineRule="atLeast"/>
+        <w:rPr>
+          <w:rFonts w:ascii="Courier New" w:hAnsi="Courier New" w:cs="Courier New"/>
+          <w:b/>
+          <w:bCs/>
+          <w:color w:val="000000"/>
+        </w:rPr>
+      </w:pPr>
+      <w:proofErr w:type="gramStart"/>
+      <w:r>
+        <w:rPr>
+          <w:rFonts w:ascii="Courier New" w:hAnsi="Courier New" w:cs="Courier New"/>
+          <w:b/>
+          <w:bCs/>
+          <w:color w:val="931A68"/>
+        </w:rPr>
+        <w:t>public</w:t>
+      </w:r>
+      <w:proofErr w:type="gramEnd"/>
+      <w:r>
+        <w:rPr>
+          <w:rFonts w:ascii="Courier New" w:hAnsi="Courier New" w:cs="Courier New"/>
+          <w:b/>
+          <w:bCs/>
+          <w:color w:val="931A68"/>
+        </w:rPr>
+        <w:t xml:space="preserve"> static void </w:t>
+      </w:r>
+      <w:r>
+        <w:rPr>
+          <w:rFonts w:ascii="Courier New" w:hAnsi="Courier New" w:cs="Courier New"/>
+          <w:b/>
+          <w:bCs/>
+          <w:color w:val="000000"/>
+        </w:rPr>
+        <w:t xml:space="preserve">main(String[] </w:t>
+      </w:r>
+      <w:r>
+        <w:rPr>
+          <w:rFonts w:ascii="Courier New" w:hAnsi="Courier New" w:cs="Courier New"/>
+          <w:b/>
+          <w:bCs/>
+          <w:color w:val="7E504F"/>
+        </w:rPr>
+        <w:t>args</w:t>
+      </w:r>
+      <w:r>
+        <w:rPr>
+          <w:rFonts w:ascii="Courier New" w:hAnsi="Courier New" w:cs="Courier New"/>
+          <w:b/>
+          <w:bCs/>
+          <w:color w:val="000000"/>
+        </w:rPr>
+        <w:t>) {</w:t>
+      </w:r>
+    </w:p>
+    <w:p>
+      <w:pPr>
+        <w:spacing w:after="0" w:line="0" w:lineRule="atLeast"/>
+        <w:ind w:left="720"/>
+        <w:rPr>
+          <w:rFonts w:ascii="Courier New" w:hAnsi="Courier New" w:cs="Courier New"/>
+          <w:b/>
+          <w:bCs/>
+          <w:color w:val="000000"/>
+        </w:rPr>
+      </w:pPr>
+      <w:r>
+        <w:rPr>
+          <w:rFonts w:ascii="Courier New" w:hAnsi="Courier New" w:cs="Courier New"/>
+          <w:b/>
+          <w:bCs/>
+          <w:color w:val="000000"/>
+        </w:rPr>
+        <w:t>...</w:t>
+      </w:r>
+      <w:r>
+        <w:rPr>
+          <w:rFonts w:ascii="Courier New" w:hAnsi="Courier New" w:cs="Courier New"/>
+          <w:b/>
+          <w:bCs/>
+          <w:color w:val="000000"/>
+        </w:rPr>
+        <w:br/>
+      </w:r>
+      <w:r>
+        <w:rPr>
+          <w:rFonts w:ascii="Courier New" w:hAnsi="Courier New" w:cs="Courier New"/>
+          <w:b/>
+          <w:bCs/>
+          <w:color w:val="4E9072"/>
+        </w:rPr>
+        <w:t>// create the objects</w:t>
+      </w:r>
+      <w:r>
+        <w:rPr>
+          <w:rFonts w:ascii="Courier New" w:hAnsi="Courier New" w:cs="Courier New"/>
+          <w:b/>
+          <w:bCs/>
+          <w:color w:val="4E9072"/>
+        </w:rPr>
+        <w:br/>
+      </w:r>
+      <w:r>
+        <w:rPr>
+          <w:rFonts w:ascii="Courier New" w:hAnsi="Courier New" w:cs="Courier New"/>
+          <w:b/>
+          <w:bCs/>
+          <w:color w:val="000000"/>
+        </w:rPr>
+        <w:t xml:space="preserve">Instructor </w:t>
+      </w:r>
+      <w:proofErr w:type="spellStart"/>
+      <w:r>
+        <w:rPr>
+          <w:rFonts w:ascii="Courier New" w:hAnsi="Courier New" w:cs="Courier New"/>
+          <w:b/>
+          <w:bCs/>
+          <w:color w:val="7E504F"/>
+        </w:rPr>
+        <w:t>tempInstructor</w:t>
+      </w:r>
+      <w:proofErr w:type="spellEnd"/>
+      <w:r>
+        <w:rPr>
+          <w:rFonts w:ascii="Courier New" w:hAnsi="Courier New" w:cs="Courier New"/>
+          <w:b/>
+          <w:bCs/>
+          <w:color w:val="7E504F"/>
+        </w:rPr>
+        <w:t xml:space="preserve"> </w:t>
+      </w:r>
+      <w:r>
+        <w:rPr>
+          <w:rFonts w:ascii="Courier New" w:hAnsi="Courier New" w:cs="Courier New"/>
+          <w:b/>
+          <w:bCs/>
+          <w:color w:val="000000"/>
+        </w:rPr>
+        <w:t xml:space="preserve">= </w:t>
+      </w:r>
+      <w:r>
+        <w:rPr>
+          <w:rFonts w:ascii="Courier New" w:hAnsi="Courier New" w:cs="Courier New"/>
+          <w:b/>
+          <w:bCs/>
+          <w:color w:val="931A68"/>
+        </w:rPr>
+        <w:t xml:space="preserve">new </w:t>
+      </w:r>
+      <w:proofErr w:type="gramStart"/>
+      <w:r>
+        <w:rPr>
+          <w:rFonts w:ascii="Courier New" w:hAnsi="Courier New" w:cs="Courier New"/>
+          <w:b/>
+          <w:bCs/>
+          <w:color w:val="000000"/>
+        </w:rPr>
+        <w:t>Instructor(</w:t>
+      </w:r>
+      <w:proofErr w:type="gramEnd"/>
+      <w:r>
+        <w:rPr>
+          <w:rFonts w:ascii="Courier New" w:hAnsi="Courier New" w:cs="Courier New"/>
+          <w:b/>
+          <w:bCs/>
+          <w:color w:val="000000"/>
+        </w:rPr>
+        <w:t>"Chad", "Darby", "darby@luv2code.com");</w:t>
+      </w:r>
+    </w:p>
+    <w:p>
+      <w:pPr>
+        <w:spacing w:after="0" w:line="0" w:lineRule="atLeast"/>
+        <w:ind w:left="720"/>
+        <w:rPr>
+          <w:rFonts w:ascii="Courier New" w:hAnsi="Courier New" w:cs="Courier New"/>
+          <w:b/>
+          <w:bCs/>
+          <w:color w:val="000000"/>
+        </w:rPr>
+      </w:pPr>
+      <w:r>
+        <w:rPr>
+          <w:rFonts w:ascii="Courier New" w:hAnsi="Courier New" w:cs="Courier New"/>
+          <w:b/>
+          <w:bCs/>
+          <w:color w:val="000000"/>
+        </w:rPr>
+        <w:br/>
+      </w:r>
+      <w:proofErr w:type="spellStart"/>
+      <w:r>
+        <w:rPr>
+          <w:rFonts w:ascii="Courier New" w:hAnsi="Courier New" w:cs="Courier New"/>
+          <w:b/>
+          <w:bCs/>
+          <w:color w:val="000000"/>
+        </w:rPr>
+        <w:t>InstructorDetail</w:t>
+      </w:r>
+      <w:proofErr w:type="spellEnd"/>
+      <w:r>
+        <w:rPr>
+          <w:rFonts w:ascii="Courier New" w:hAnsi="Courier New" w:cs="Courier New"/>
+          <w:b/>
+          <w:bCs/>
+          <w:color w:val="000000"/>
+        </w:rPr>
+        <w:t xml:space="preserve"> </w:t>
+      </w:r>
+      <w:proofErr w:type="spellStart"/>
+      <w:r>
+        <w:rPr>
+          <w:rFonts w:ascii="Courier New" w:hAnsi="Courier New" w:cs="Courier New"/>
+          <w:b/>
+          <w:bCs/>
+          <w:color w:val="7E504F"/>
+        </w:rPr>
+        <w:t>tempInstructorDetail</w:t>
+      </w:r>
+      <w:proofErr w:type="spellEnd"/>
+      <w:r>
+        <w:rPr>
+          <w:rFonts w:ascii="Courier New" w:hAnsi="Courier New" w:cs="Courier New"/>
+          <w:b/>
+          <w:bCs/>
+          <w:color w:val="7E504F"/>
+        </w:rPr>
+        <w:t xml:space="preserve"> </w:t>
+      </w:r>
+      <w:r>
+        <w:rPr>
+          <w:rFonts w:ascii="Courier New" w:hAnsi="Courier New" w:cs="Courier New"/>
+          <w:b/>
+          <w:bCs/>
+          <w:color w:val="000000"/>
+        </w:rPr>
+        <w:t>=</w:t>
+      </w:r>
+      <w:r>
+        <w:rPr>
+          <w:rFonts w:ascii="Courier New" w:hAnsi="Courier New" w:cs="Courier New"/>
+          <w:b/>
+          <w:bCs/>
+          <w:color w:val="000000"/>
+        </w:rPr>
+        <w:br/>
+      </w:r>
+      <w:r>
+        <w:rPr>
+          <w:rFonts w:ascii="Courier New" w:hAnsi="Courier New" w:cs="Courier New"/>
+          <w:b/>
+          <w:bCs/>
+          <w:color w:val="931A68"/>
+        </w:rPr>
+        <w:t xml:space="preserve">new </w:t>
+      </w:r>
+      <w:proofErr w:type="spellStart"/>
+      <w:proofErr w:type="gramStart"/>
+      <w:r>
+        <w:rPr>
+          <w:rFonts w:ascii="Courier New" w:hAnsi="Courier New" w:cs="Courier New"/>
+          <w:b/>
+          <w:bCs/>
+          <w:color w:val="000000"/>
+        </w:rPr>
+        <w:t>InstructorDetail</w:t>
+      </w:r>
+      <w:proofErr w:type="spellEnd"/>
+      <w:r>
+        <w:rPr>
+          <w:rFonts w:ascii="Courier New" w:hAnsi="Courier New" w:cs="Courier New"/>
+          <w:b/>
+          <w:bCs/>
+          <w:color w:val="000000"/>
+        </w:rPr>
+        <w:t>(</w:t>
+      </w:r>
+      <w:proofErr w:type="gramEnd"/>
+      <w:r>
+        <w:rPr>
+          <w:rFonts w:ascii="Courier New" w:hAnsi="Courier New" w:cs="Courier New"/>
+          <w:b/>
+          <w:bCs/>
+          <w:color w:val="000000"/>
+        </w:rPr>
+        <w:t>“http://www.luv2code.com/youtube", "Luv 2 code!!!");</w:t>
+      </w:r>
+    </w:p>
+    <w:p>
+      <w:pPr>
+        <w:spacing w:after="0" w:line="0" w:lineRule="atLeast"/>
+        <w:ind w:left="720"/>
+        <w:rPr>
+          <w:rFonts w:ascii="Courier New" w:hAnsi="Courier New" w:cs="Courier New"/>
+          <w:b/>
+          <w:bCs/>
+          <w:color w:val="000000"/>
+        </w:rPr>
+      </w:pPr>
+      <w:r>
+        <w:rPr>
+          <w:rFonts w:ascii="Courier New" w:hAnsi="Courier New" w:cs="Courier New"/>
+          <w:b/>
+          <w:bCs/>
+          <w:color w:val="000000"/>
+        </w:rPr>
+        <w:br/>
+      </w:r>
+      <w:r>
+        <w:rPr>
+          <w:rFonts w:ascii="Courier New" w:hAnsi="Courier New" w:cs="Courier New"/>
+          <w:b/>
+          <w:bCs/>
+          <w:color w:val="4E9072"/>
+        </w:rPr>
+        <w:t>// associate the objects</w:t>
+      </w:r>
+      <w:r>
+        <w:rPr>
+          <w:rFonts w:ascii="Courier New" w:hAnsi="Courier New" w:cs="Courier New"/>
+          <w:b/>
+          <w:bCs/>
+          <w:color w:val="4E9072"/>
+        </w:rPr>
+        <w:br/>
+      </w:r>
+      <w:proofErr w:type="spellStart"/>
+      <w:proofErr w:type="gramStart"/>
+      <w:r>
+        <w:rPr>
+          <w:rFonts w:ascii="Courier New" w:hAnsi="Courier New" w:cs="Courier New"/>
+          <w:b/>
+          <w:bCs/>
+          <w:color w:val="7E504F"/>
+        </w:rPr>
+        <w:t>tempInstructor</w:t>
+      </w:r>
+      <w:r>
+        <w:rPr>
+          <w:rFonts w:ascii="Courier New" w:hAnsi="Courier New" w:cs="Courier New"/>
+          <w:b/>
+          <w:bCs/>
+          <w:color w:val="000000"/>
+        </w:rPr>
+        <w:t>.setInstructorDetail</w:t>
+      </w:r>
+      <w:proofErr w:type="spellEnd"/>
+      <w:r>
+        <w:rPr>
+          <w:rFonts w:ascii="Courier New" w:hAnsi="Courier New" w:cs="Courier New"/>
+          <w:b/>
+          <w:bCs/>
+          <w:color w:val="000000"/>
+        </w:rPr>
+        <w:t>(</w:t>
+      </w:r>
+      <w:proofErr w:type="spellStart"/>
+      <w:proofErr w:type="gramEnd"/>
+      <w:r>
+        <w:rPr>
+          <w:rFonts w:ascii="Courier New" w:hAnsi="Courier New" w:cs="Courier New"/>
+          <w:b/>
+          <w:bCs/>
+          <w:color w:val="7E504F"/>
+        </w:rPr>
+        <w:t>tempInstructorDetail</w:t>
+      </w:r>
+      <w:proofErr w:type="spellEnd"/>
+      <w:r>
+        <w:rPr>
+          <w:rFonts w:ascii="Courier New" w:hAnsi="Courier New" w:cs="Courier New"/>
+          <w:b/>
+          <w:bCs/>
+          <w:color w:val="000000"/>
+        </w:rPr>
+        <w:t>);</w:t>
+      </w:r>
+    </w:p>
+    <w:p>
+      <w:pPr>
+        <w:spacing w:after="0" w:line="0" w:lineRule="atLeast"/>
+        <w:ind w:left="720"/>
+        <w:rPr>
+          <w:rFonts w:ascii="Courier New" w:hAnsi="Courier New" w:cs="Courier New"/>
+          <w:b/>
+          <w:bCs/>
+          <w:color w:val="000000"/>
+        </w:rPr>
+      </w:pPr>
+      <w:r>
+        <w:rPr>
+          <w:rFonts w:ascii="Courier New" w:hAnsi="Courier New" w:cs="Courier New"/>
+          <w:b/>
+          <w:bCs/>
+          <w:color w:val="000000"/>
+        </w:rPr>
+        <w:br/>
+      </w:r>
+      <w:r>
+        <w:rPr>
+          <w:rFonts w:ascii="Courier New" w:hAnsi="Courier New" w:cs="Courier New"/>
+          <w:b/>
+          <w:bCs/>
+          <w:color w:val="4E9072"/>
+        </w:rPr>
+        <w:t>// start a transaction</w:t>
+      </w:r>
+      <w:r>
+        <w:rPr>
+          <w:rFonts w:ascii="Courier New" w:hAnsi="Courier New" w:cs="Courier New"/>
+          <w:b/>
+          <w:bCs/>
+          <w:color w:val="4E9072"/>
+        </w:rPr>
+        <w:br/>
+      </w:r>
+      <w:proofErr w:type="spellStart"/>
+      <w:proofErr w:type="gramStart"/>
+      <w:r>
+        <w:rPr>
+          <w:rFonts w:ascii="Courier New" w:hAnsi="Courier New" w:cs="Courier New"/>
+          <w:b/>
+          <w:bCs/>
+          <w:color w:val="7E504F"/>
+        </w:rPr>
+        <w:t>session</w:t>
+      </w:r>
+      <w:r>
+        <w:rPr>
+          <w:rFonts w:ascii="Courier New" w:hAnsi="Courier New" w:cs="Courier New"/>
+          <w:b/>
+          <w:bCs/>
+          <w:color w:val="000000"/>
+        </w:rPr>
+        <w:t>.beginTransaction</w:t>
+      </w:r>
+      <w:proofErr w:type="spellEnd"/>
+      <w:r>
+        <w:rPr>
+          <w:rFonts w:ascii="Courier New" w:hAnsi="Courier New" w:cs="Courier New"/>
+          <w:b/>
+          <w:bCs/>
+          <w:color w:val="000000"/>
+        </w:rPr>
+        <w:t>(</w:t>
+      </w:r>
+      <w:proofErr w:type="gramEnd"/>
+      <w:r>
+        <w:rPr>
+          <w:rFonts w:ascii="Courier New" w:hAnsi="Courier New" w:cs="Courier New"/>
+          <w:b/>
+          <w:bCs/>
+          <w:color w:val="000000"/>
+        </w:rPr>
+        <w:t>);</w:t>
+      </w:r>
+    </w:p>
+    <w:p>
+      <w:pPr>
+        <w:spacing w:after="0" w:line="0" w:lineRule="atLeast"/>
+        <w:ind w:left="720"/>
+        <w:rPr>
+          <w:rFonts w:ascii="Courier New" w:hAnsi="Courier New" w:cs="Courier New"/>
+          <w:b/>
+          <w:bCs/>
+          <w:color w:val="000000"/>
+        </w:rPr>
+      </w:pPr>
+    </w:p>
+    <w:p>
+      <w:pPr>
+        <w:spacing w:after="0" w:line="0" w:lineRule="atLeast"/>
+        <w:ind w:left="720"/>
+        <w:rPr>
+          <w:rFonts w:ascii="Courier New" w:hAnsi="Courier New" w:cs="Courier New"/>
+          <w:b/>
+          <w:bCs/>
+          <w:color w:val="4E9072"/>
+        </w:rPr>
+      </w:pPr>
+      <w:r>
+        <w:rPr>
+          <w:rFonts w:ascii="Courier New" w:hAnsi="Courier New" w:cs="Courier New"/>
+          <w:b/>
+          <w:bCs/>
+          <w:color w:val="4E9072"/>
+        </w:rPr>
+        <w:t xml:space="preserve">// </w:t>
+      </w:r>
+      <w:r>
+        <w:rPr>
+          <w:rFonts w:ascii="Courier New" w:hAnsi="Courier New" w:cs="Courier New"/>
+          <w:b/>
+          <w:bCs/>
+          <w:color w:val="4E9072"/>
+        </w:rPr>
+        <w:t xml:space="preserve">save entity </w:t>
+      </w:r>
+      <w:r>
+        <w:rPr>
+          <w:rFonts w:ascii="Courier New" w:hAnsi="Courier New" w:cs="Courier New"/>
+          <w:b/>
+          <w:bCs/>
+          <w:color w:val="000000"/>
+        </w:rPr>
+        <w:br/>
+      </w:r>
+      <w:proofErr w:type="spellStart"/>
+      <w:proofErr w:type="gramStart"/>
+      <w:r>
+        <w:rPr>
+          <w:rFonts w:ascii="Courier New" w:hAnsi="Courier New" w:cs="Courier New"/>
+          <w:b/>
+          <w:bCs/>
+          <w:color w:val="7E504F"/>
+        </w:rPr>
+        <w:t>session</w:t>
+      </w:r>
+      <w:r>
+        <w:rPr>
+          <w:rFonts w:ascii="Courier New" w:hAnsi="Courier New" w:cs="Courier New"/>
+          <w:b/>
+          <w:bCs/>
+          <w:color w:val="000000"/>
+        </w:rPr>
+        <w:t>.save</w:t>
+      </w:r>
+      <w:proofErr w:type="spellEnd"/>
+      <w:r>
+        <w:rPr>
+          <w:rFonts w:ascii="Courier New" w:hAnsi="Courier New" w:cs="Courier New"/>
+          <w:b/>
+          <w:bCs/>
+          <w:color w:val="000000"/>
+        </w:rPr>
+        <w:t>(</w:t>
+      </w:r>
+      <w:proofErr w:type="spellStart"/>
+      <w:proofErr w:type="gramEnd"/>
+      <w:r>
+        <w:rPr>
+          <w:rFonts w:ascii="Courier New" w:hAnsi="Courier New" w:cs="Courier New"/>
+          <w:b/>
+          <w:bCs/>
+          <w:color w:val="7E504F"/>
+        </w:rPr>
+        <w:t>tempInstructor</w:t>
+      </w:r>
+      <w:proofErr w:type="spellEnd"/>
+      <w:r>
+        <w:rPr>
+          <w:rFonts w:ascii="Courier New" w:hAnsi="Courier New" w:cs="Courier New"/>
+          <w:b/>
+          <w:bCs/>
+          <w:color w:val="000000"/>
+        </w:rPr>
+        <w:t>);</w:t>
+      </w:r>
+      <w:r>
+        <w:rPr>
+          <w:rFonts w:ascii="Courier New" w:hAnsi="Courier New" w:cs="Courier New"/>
+          <w:b/>
+          <w:bCs/>
+          <w:color w:val="000000"/>
+        </w:rPr>
+        <w:br/>
+      </w:r>
+    </w:p>
+    <w:p>
+      <w:pPr>
+        <w:spacing w:after="0" w:line="0" w:lineRule="atLeast"/>
+        <w:ind w:left="720"/>
+        <w:rPr>
+          <w:rFonts w:ascii="Courier New" w:hAnsi="Courier New" w:cs="Courier New"/>
+          <w:b/>
+          <w:bCs/>
+          <w:color w:val="000000"/>
+        </w:rPr>
+      </w:pPr>
+      <w:r>
+        <w:rPr>
+          <w:rFonts w:ascii="Courier New" w:hAnsi="Courier New" w:cs="Courier New"/>
+          <w:b/>
+          <w:bCs/>
+          <w:color w:val="4E9072"/>
+        </w:rPr>
+        <w:t>// commit transaction</w:t>
+      </w:r>
+      <w:r>
+        <w:rPr>
+          <w:rFonts w:ascii="Courier New" w:hAnsi="Courier New" w:cs="Courier New"/>
+          <w:b/>
+          <w:bCs/>
+          <w:color w:val="4E9072"/>
+        </w:rPr>
+        <w:br/>
+      </w:r>
+      <w:proofErr w:type="spellStart"/>
+      <w:proofErr w:type="gramStart"/>
+      <w:r>
+        <w:rPr>
+          <w:rFonts w:ascii="Courier New" w:hAnsi="Courier New" w:cs="Courier New"/>
+          <w:b/>
+          <w:bCs/>
+          <w:color w:val="7E504F"/>
+        </w:rPr>
+        <w:t>session</w:t>
+      </w:r>
+      <w:r>
+        <w:rPr>
+          <w:rFonts w:ascii="Courier New" w:hAnsi="Courier New" w:cs="Courier New"/>
+          <w:b/>
+          <w:bCs/>
+          <w:color w:val="000000"/>
+        </w:rPr>
+        <w:t>.getTransaction</w:t>
+      </w:r>
+      <w:proofErr w:type="spellEnd"/>
+      <w:r>
+        <w:rPr>
+          <w:rFonts w:ascii="Courier New" w:hAnsi="Courier New" w:cs="Courier New"/>
+          <w:b/>
+          <w:bCs/>
+          <w:color w:val="000000"/>
+        </w:rPr>
+        <w:t>(</w:t>
+      </w:r>
+      <w:proofErr w:type="gramEnd"/>
+      <w:r>
+        <w:rPr>
+          <w:rFonts w:ascii="Courier New" w:hAnsi="Courier New" w:cs="Courier New"/>
+          <w:b/>
+          <w:bCs/>
+          <w:color w:val="000000"/>
+        </w:rPr>
+        <w:t>).commit();</w:t>
+      </w:r>
+      <w:r>
+        <w:rPr>
+          <w:rFonts w:ascii="Courier New" w:hAnsi="Courier New" w:cs="Courier New"/>
+          <w:b/>
+          <w:bCs/>
+          <w:color w:val="000000"/>
+        </w:rPr>
+        <w:br/>
+      </w:r>
+      <w:r>
+        <w:rPr>
+          <w:rFonts w:ascii="Courier New" w:hAnsi="Courier New" w:cs="Courier New"/>
+          <w:b/>
+          <w:bCs/>
+          <w:color w:val="000000"/>
+        </w:rPr>
+        <w:t>...</w:t>
+      </w:r>
+    </w:p>
+    <w:p>
+      <w:pPr>
+        <w:spacing w:after="0" w:line="0" w:lineRule="atLeast"/>
+        <w:rPr>
+          <w:rFonts w:ascii="Courier New" w:hAnsi="Courier New" w:cs="Courier New"/>
+        </w:rPr>
+      </w:pPr>
+      <w:r>
+        <w:rPr>
+          <w:rFonts w:ascii="Courier New" w:hAnsi="Courier New" w:cs="Courier New"/>
+          <w:b/>
+          <w:bCs/>
+          <w:color w:val="000000"/>
+        </w:rPr>
+        <w:t>}</w:t>
+      </w:r>
+    </w:p>
+    <w:p>
+      <w:pPr>
+        <w:spacing w:after="0" w:line="0" w:lineRule="atLeast"/>
+      </w:pPr>
+    </w:p>
+    <w:p>
+      <w:pPr>
+        <w:spacing w:after="0" w:line="0" w:lineRule="atLeast"/>
+      </w:pPr>
+      <w:r>
+        <w:pict w14:anchorId="74ABBF8D">
+          <v:shape id="_x0000_i1027" type="#_x0000_t75" style="width:467.25pt;height:247.5pt" o:bordertopcolor="red" o:borderleftcolor="red" o:borderbottomcolor="red" o:borderrightcolor="red">
+            <v:imagedata r:id="rId15" o:title="Create-Main-App"/>
+            <w10:bordertop type="single" width="8"/>
+            <w10:borderleft type="single" width="8"/>
+            <w10:borderbottom type="single" width="8"/>
+            <w10:borderright type="single" width="8"/>
+          </v:shape>
+        </w:pict>
+      </w:r>
+    </w:p>
+    <w:p>
+      <w:pPr>
+        <w:spacing w:after="0" w:line="0" w:lineRule="atLeast"/>
+      </w:pPr>
+    </w:p>
+    <w:p>
+      <w:pPr>
+        <w:spacing w:after="0" w:line="0" w:lineRule="atLeast"/>
+      </w:pPr>
+      <w:bookmarkStart w:id="0" w:name="_GoBack"/>
+      <w:bookmarkEnd w:id="0"/>
       <w:r>
         <w:t>23.1. @</w:t>
       </w:r>
@@ -5169,8 +6729,8 @@
 </file>
 
 <file path=word/numbering.xml><?xml version="1.0" encoding="utf-8"?>
-<w:numbering xmlns:wpc="http://schemas.microsoft.com/office/word/2010/wordprocessingCanvas" xmlns:cx="http://schemas.microsoft.com/office/drawing/2014/chartex" xmlns:cx1="http://schemas.microsoft.com/office/drawing/2015/9/8/chartex" xmlns:cx2="http://schemas.microsoft.com/office/drawing/2015/10/21/chartex" xmlns:cx3="http://schemas.microsoft.com/office/drawing/2016/5/9/chartex" xmlns:cx4="http://schemas.microsoft.com/office/drawing/2016/5/10/chartex" xmlns:cx5="http://schemas.microsoft.com/office/drawing/2016/5/11/chartex" xmlns:cx6="http://schemas.microsoft.com/office/drawing/2016/5/12/chartex" xmlns:cx7="http://schemas.microsoft.com/office/drawing/2016/5/13/chartex" xmlns:cx8="http://schemas.microsoft.com/office/drawing/2016/5/14/chartex" xmlns:mc="http://schemas.openxmlformats.org/markup-compatibility/2006" xmlns:aink="http://schemas.microsoft.com/office/drawing/2016/ink" xmlns:am3d="http://schemas.microsoft.com/office/drawing/2017/model3d" xmlns:o="urn:schemas-microsoft-com:office:office" xmlns:r="http://schemas.openxmlformats.org/officeDocument/2006/relationships" xmlns:m="http://schemas.openxmlformats.org/officeDocument/2006/math" xmlns:v="urn:schemas-microsoft-com:vml" xmlns:wp14="http://schemas.microsoft.com/office/word/2010/wordprocessingDrawing" xmlns:wp="http://schemas.openxmlformats.org/drawingml/2006/wordprocessingDrawing" xmlns:w10="urn:schemas-microsoft-com:office:word" xmlns:w="http://schemas.openxmlformats.org/wordprocessingml/2006/main" xmlns:w14="http://schemas.microsoft.com/office/word/2010/wordml" xmlns:w15="http://schemas.microsoft.com/office/word/2012/wordml" xmlns:w16cid="http://schemas.microsoft.com/office/word/2016/wordml/cid" xmlns:w16se="http://schemas.microsoft.com/office/word/2015/wordml/symex" xmlns:wpg="http://schemas.microsoft.com/office/word/2010/wordprocessingGroup" xmlns:wpi="http://schemas.microsoft.com/office/word/2010/wordprocessingInk" xmlns:wne="http://schemas.microsoft.com/office/word/2006/wordml" xmlns:wps="http://schemas.microsoft.com/office/word/2010/wordprocessingShape" mc:Ignorable="w14 w15 w16se w16cid wp14">
-  <w:abstractNum w:abstractNumId="0" w15:restartNumberingAfterBreak="0">
+<w:numbering xmlns:wpc="http://schemas.microsoft.com/office/word/2010/wordprocessingCanvas" xmlns:mc="http://schemas.openxmlformats.org/markup-compatibility/2006" xmlns:o="urn:schemas-microsoft-com:office:office" xmlns:r="http://schemas.openxmlformats.org/officeDocument/2006/relationships" xmlns:m="http://schemas.openxmlformats.org/officeDocument/2006/math" xmlns:v="urn:schemas-microsoft-com:vml" xmlns:wp14="http://schemas.microsoft.com/office/word/2010/wordprocessingDrawing" xmlns:wp="http://schemas.openxmlformats.org/drawingml/2006/wordprocessingDrawing" xmlns:w10="urn:schemas-microsoft-com:office:word" xmlns:w="http://schemas.openxmlformats.org/wordprocessingml/2006/main" xmlns:w14="http://schemas.microsoft.com/office/word/2010/wordml" xmlns:wpg="http://schemas.microsoft.com/office/word/2010/wordprocessingGroup" xmlns:wpi="http://schemas.microsoft.com/office/word/2010/wordprocessingInk" xmlns:wne="http://schemas.microsoft.com/office/word/2006/wordml" xmlns:wps="http://schemas.microsoft.com/office/word/2010/wordprocessingShape" mc:Ignorable="w14 wp14">
+  <w:abstractNum w:abstractNumId="0">
     <w:nsid w:val="070E5F49"/>
     <w:multiLevelType w:val="hybridMultilevel"/>
     <w:tmpl w:val="85046096"/>
@@ -5283,7 +6843,7 @@
       </w:rPr>
     </w:lvl>
   </w:abstractNum>
-  <w:abstractNum w:abstractNumId="1" w15:restartNumberingAfterBreak="0">
+  <w:abstractNum w:abstractNumId="1">
     <w:nsid w:val="21975ECE"/>
     <w:multiLevelType w:val="hybridMultilevel"/>
     <w:tmpl w:val="B18276FA"/>
@@ -5369,7 +6929,7 @@
       </w:pPr>
     </w:lvl>
   </w:abstractNum>
-  <w:abstractNum w:abstractNumId="2" w15:restartNumberingAfterBreak="0">
+  <w:abstractNum w:abstractNumId="2">
     <w:nsid w:val="2C2B2B1B"/>
     <w:multiLevelType w:val="hybridMultilevel"/>
     <w:tmpl w:val="C13CCE56"/>
@@ -5482,7 +7042,7 @@
       </w:rPr>
     </w:lvl>
   </w:abstractNum>
-  <w:abstractNum w:abstractNumId="3" w15:restartNumberingAfterBreak="0">
+  <w:abstractNum w:abstractNumId="3">
     <w:nsid w:val="369D57A4"/>
     <w:multiLevelType w:val="hybridMultilevel"/>
     <w:tmpl w:val="E488D780"/>
@@ -5595,7 +7155,7 @@
       </w:rPr>
     </w:lvl>
   </w:abstractNum>
-  <w:abstractNum w:abstractNumId="4" w15:restartNumberingAfterBreak="0">
+  <w:abstractNum w:abstractNumId="4">
     <w:nsid w:val="5E26103E"/>
     <w:multiLevelType w:val="hybridMultilevel"/>
     <w:tmpl w:val="B0507AF0"/>
@@ -5727,7 +7287,7 @@
 </file>
 
 <file path=word/styles.xml><?xml version="1.0" encoding="utf-8"?>
-<w:styles xmlns:mc="http://schemas.openxmlformats.org/markup-compatibility/2006" xmlns:r="http://schemas.openxmlformats.org/officeDocument/2006/relationships" xmlns:w="http://schemas.openxmlformats.org/wordprocessingml/2006/main" xmlns:w14="http://schemas.microsoft.com/office/word/2010/wordml" xmlns:w15="http://schemas.microsoft.com/office/word/2012/wordml" xmlns:w16cid="http://schemas.microsoft.com/office/word/2016/wordml/cid" xmlns:w16se="http://schemas.microsoft.com/office/word/2015/wordml/symex" mc:Ignorable="w14 w15 w16se w16cid">
+<w:styles xmlns:mc="http://schemas.openxmlformats.org/markup-compatibility/2006" xmlns:r="http://schemas.openxmlformats.org/officeDocument/2006/relationships" xmlns:w="http://schemas.openxmlformats.org/wordprocessingml/2006/main" xmlns:w14="http://schemas.microsoft.com/office/word/2010/wordml" mc:Ignorable="w14">
   <w:docDefaults>
     <w:rPrDefault>
       <w:rPr>
@@ -5743,383 +7303,144 @@
       </w:pPr>
     </w:pPrDefault>
   </w:docDefaults>
-  <w:latentStyles w:defLockedState="0" w:defUIPriority="99" w:defSemiHidden="0" w:defUnhideWhenUsed="0" w:defQFormat="0" w:count="376">
-    <w:lsdException w:name="Normal" w:uiPriority="0" w:qFormat="1"/>
-    <w:lsdException w:name="heading 1" w:uiPriority="9" w:qFormat="1"/>
-    <w:lsdException w:name="heading 2" w:semiHidden="1" w:uiPriority="9" w:unhideWhenUsed="1" w:qFormat="1"/>
-    <w:lsdException w:name="heading 3" w:semiHidden="1" w:uiPriority="9" w:unhideWhenUsed="1" w:qFormat="1"/>
-    <w:lsdException w:name="heading 4" w:semiHidden="1" w:uiPriority="9" w:unhideWhenUsed="1" w:qFormat="1"/>
-    <w:lsdException w:name="heading 5" w:semiHidden="1" w:uiPriority="9" w:unhideWhenUsed="1" w:qFormat="1"/>
-    <w:lsdException w:name="heading 6" w:semiHidden="1" w:uiPriority="9" w:unhideWhenUsed="1" w:qFormat="1"/>
-    <w:lsdException w:name="heading 7" w:semiHidden="1" w:uiPriority="9" w:unhideWhenUsed="1" w:qFormat="1"/>
-    <w:lsdException w:name="heading 8" w:semiHidden="1" w:uiPriority="9" w:unhideWhenUsed="1" w:qFormat="1"/>
-    <w:lsdException w:name="heading 9" w:semiHidden="1" w:uiPriority="9" w:unhideWhenUsed="1" w:qFormat="1"/>
-    <w:lsdException w:name="index 1" w:semiHidden="1" w:unhideWhenUsed="1"/>
-    <w:lsdException w:name="index 2" w:semiHidden="1" w:unhideWhenUsed="1"/>
-    <w:lsdException w:name="index 3" w:semiHidden="1" w:unhideWhenUsed="1"/>
-    <w:lsdException w:name="index 4" w:semiHidden="1" w:unhideWhenUsed="1"/>
-    <w:lsdException w:name="index 5" w:semiHidden="1" w:unhideWhenUsed="1"/>
-    <w:lsdException w:name="index 6" w:semiHidden="1" w:unhideWhenUsed="1"/>
-    <w:lsdException w:name="index 7" w:semiHidden="1" w:unhideWhenUsed="1"/>
-    <w:lsdException w:name="index 8" w:semiHidden="1" w:unhideWhenUsed="1"/>
-    <w:lsdException w:name="index 9" w:semiHidden="1" w:unhideWhenUsed="1"/>
-    <w:lsdException w:name="toc 1" w:semiHidden="1" w:uiPriority="39" w:unhideWhenUsed="1"/>
-    <w:lsdException w:name="toc 2" w:semiHidden="1" w:uiPriority="39" w:unhideWhenUsed="1"/>
-    <w:lsdException w:name="toc 3" w:semiHidden="1" w:uiPriority="39" w:unhideWhenUsed="1"/>
-    <w:lsdException w:name="toc 4" w:semiHidden="1" w:uiPriority="39" w:unhideWhenUsed="1"/>
-    <w:lsdException w:name="toc 5" w:semiHidden="1" w:uiPriority="39" w:unhideWhenUsed="1"/>
-    <w:lsdException w:name="toc 6" w:semiHidden="1" w:uiPriority="39" w:unhideWhenUsed="1"/>
-    <w:lsdException w:name="toc 7" w:semiHidden="1" w:uiPriority="39" w:unhideWhenUsed="1"/>
-    <w:lsdException w:name="toc 8" w:semiHidden="1" w:uiPriority="39" w:unhideWhenUsed="1"/>
-    <w:lsdException w:name="toc 9" w:semiHidden="1" w:uiPriority="39" w:unhideWhenUsed="1"/>
-    <w:lsdException w:name="Normal Indent" w:semiHidden="1" w:unhideWhenUsed="1"/>
-    <w:lsdException w:name="footnote text" w:semiHidden="1" w:unhideWhenUsed="1"/>
-    <w:lsdException w:name="annotation text" w:semiHidden="1" w:unhideWhenUsed="1"/>
-    <w:lsdException w:name="header" w:semiHidden="1" w:unhideWhenUsed="1"/>
-    <w:lsdException w:name="footer" w:semiHidden="1" w:unhideWhenUsed="1"/>
-    <w:lsdException w:name="index heading" w:semiHidden="1" w:unhideWhenUsed="1"/>
-    <w:lsdException w:name="caption" w:semiHidden="1" w:uiPriority="35" w:unhideWhenUsed="1" w:qFormat="1"/>
-    <w:lsdException w:name="table of figures" w:semiHidden="1" w:unhideWhenUsed="1"/>
-    <w:lsdException w:name="envelope address" w:semiHidden="1" w:unhideWhenUsed="1"/>
-    <w:lsdException w:name="envelope return" w:semiHidden="1" w:unhideWhenUsed="1"/>
-    <w:lsdException w:name="footnote reference" w:semiHidden="1" w:unhideWhenUsed="1"/>
-    <w:lsdException w:name="annotation reference" w:semiHidden="1" w:unhideWhenUsed="1"/>
-    <w:lsdException w:name="line number" w:semiHidden="1" w:unhideWhenUsed="1"/>
-    <w:lsdException w:name="page number" w:semiHidden="1" w:unhideWhenUsed="1"/>
-    <w:lsdException w:name="endnote reference" w:semiHidden="1" w:unhideWhenUsed="1"/>
-    <w:lsdException w:name="endnote text" w:semiHidden="1" w:unhideWhenUsed="1"/>
-    <w:lsdException w:name="table of authorities" w:semiHidden="1" w:unhideWhenUsed="1"/>
-    <w:lsdException w:name="macro" w:semiHidden="1" w:unhideWhenUsed="1"/>
-    <w:lsdException w:name="toa heading" w:semiHidden="1" w:unhideWhenUsed="1"/>
-    <w:lsdException w:name="List" w:semiHidden="1" w:unhideWhenUsed="1"/>
-    <w:lsdException w:name="List Bullet" w:semiHidden="1" w:unhideWhenUsed="1"/>
-    <w:lsdException w:name="List Number" w:semiHidden="1" w:unhideWhenUsed="1"/>
-    <w:lsdException w:name="List 2" w:semiHidden="1" w:unhideWhenUsed="1"/>
-    <w:lsdException w:name="List 3" w:semiHidden="1" w:unhideWhenUsed="1"/>
-    <w:lsdException w:name="List 4" w:semiHidden="1" w:unhideWhenUsed="1"/>
-    <w:lsdException w:name="List 5" w:semiHidden="1" w:unhideWhenUsed="1"/>
-    <w:lsdException w:name="List Bullet 2" w:semiHidden="1" w:unhideWhenUsed="1"/>
-    <w:lsdException w:name="List Bullet 3" w:semiHidden="1" w:unhideWhenUsed="1"/>
-    <w:lsdException w:name="List Bullet 4" w:semiHidden="1" w:unhideWhenUsed="1"/>
-    <w:lsdException w:name="List Bullet 5" w:semiHidden="1" w:unhideWhenUsed="1"/>
-    <w:lsdException w:name="List Number 2" w:semiHidden="1" w:unhideWhenUsed="1"/>
-    <w:lsdException w:name="List Number 3" w:semiHidden="1" w:unhideWhenUsed="1"/>
-    <w:lsdException w:name="List Number 4" w:semiHidden="1" w:unhideWhenUsed="1"/>
-    <w:lsdException w:name="List Number 5" w:semiHidden="1" w:unhideWhenUsed="1"/>
-    <w:lsdException w:name="Title" w:uiPriority="10" w:qFormat="1"/>
-    <w:lsdException w:name="Closing" w:semiHidden="1" w:unhideWhenUsed="1"/>
-    <w:lsdException w:name="Signature" w:semiHidden="1" w:unhideWhenUsed="1"/>
-    <w:lsdException w:name="Default Paragraph Font" w:semiHidden="1" w:uiPriority="1" w:unhideWhenUsed="1"/>
-    <w:lsdException w:name="Body Text" w:semiHidden="1" w:unhideWhenUsed="1"/>
-    <w:lsdException w:name="Body Text Indent" w:semiHidden="1" w:unhideWhenUsed="1"/>
-    <w:lsdException w:name="List Continue" w:semiHidden="1" w:unhideWhenUsed="1"/>
-    <w:lsdException w:name="List Continue 2" w:semiHidden="1" w:unhideWhenUsed="1"/>
-    <w:lsdException w:name="List Continue 3" w:semiHidden="1" w:unhideWhenUsed="1"/>
-    <w:lsdException w:name="List Continue 4" w:semiHidden="1" w:unhideWhenUsed="1"/>
-    <w:lsdException w:name="List Continue 5" w:semiHidden="1" w:unhideWhenUsed="1"/>
-    <w:lsdException w:name="Message Header" w:semiHidden="1" w:unhideWhenUsed="1"/>
-    <w:lsdException w:name="Subtitle" w:uiPriority="11" w:qFormat="1"/>
-    <w:lsdException w:name="Salutation" w:semiHidden="1" w:unhideWhenUsed="1"/>
-    <w:lsdException w:name="Date" w:semiHidden="1" w:unhideWhenUsed="1"/>
-    <w:lsdException w:name="Body Text First Indent" w:semiHidden="1" w:unhideWhenUsed="1"/>
-    <w:lsdException w:name="Body Text First Indent 2" w:semiHidden="1" w:unhideWhenUsed="1"/>
-    <w:lsdException w:name="Note Heading" w:semiHidden="1" w:unhideWhenUsed="1"/>
-    <w:lsdException w:name="Body Text 2" w:semiHidden="1" w:unhideWhenUsed="1"/>
-    <w:lsdException w:name="Body Text 3" w:semiHidden="1" w:unhideWhenUsed="1"/>
-    <w:lsdException w:name="Body Text Indent 2" w:semiHidden="1" w:unhideWhenUsed="1"/>
-    <w:lsdException w:name="Body Text Indent 3" w:semiHidden="1" w:unhideWhenUsed="1"/>
-    <w:lsdException w:name="Block Text" w:semiHidden="1" w:unhideWhenUsed="1"/>
-    <w:lsdException w:name="Hyperlink" w:semiHidden="1" w:unhideWhenUsed="1"/>
-    <w:lsdException w:name="FollowedHyperlink" w:semiHidden="1" w:unhideWhenUsed="1"/>
-    <w:lsdException w:name="Strong" w:uiPriority="22" w:qFormat="1"/>
-    <w:lsdException w:name="Emphasis" w:uiPriority="20" w:qFormat="1"/>
-    <w:lsdException w:name="Document Map" w:semiHidden="1" w:unhideWhenUsed="1"/>
-    <w:lsdException w:name="Plain Text" w:semiHidden="1" w:unhideWhenUsed="1"/>
-    <w:lsdException w:name="E-mail Signature" w:semiHidden="1" w:unhideWhenUsed="1"/>
-    <w:lsdException w:name="HTML Top of Form" w:semiHidden="1" w:unhideWhenUsed="1"/>
-    <w:lsdException w:name="HTML Bottom of Form" w:semiHidden="1" w:unhideWhenUsed="1"/>
-    <w:lsdException w:name="Normal (Web)" w:semiHidden="1" w:unhideWhenUsed="1"/>
-    <w:lsdException w:name="HTML Acronym" w:semiHidden="1" w:unhideWhenUsed="1"/>
-    <w:lsdException w:name="HTML Address" w:semiHidden="1" w:unhideWhenUsed="1"/>
-    <w:lsdException w:name="HTML Cite" w:semiHidden="1" w:unhideWhenUsed="1"/>
-    <w:lsdException w:name="HTML Code" w:semiHidden="1" w:unhideWhenUsed="1"/>
-    <w:lsdException w:name="HTML Definition" w:semiHidden="1" w:unhideWhenUsed="1"/>
-    <w:lsdException w:name="HTML Keyboard" w:semiHidden="1" w:unhideWhenUsed="1"/>
-    <w:lsdException w:name="HTML Preformatted" w:semiHidden="1" w:unhideWhenUsed="1"/>
-    <w:lsdException w:name="HTML Sample" w:semiHidden="1" w:unhideWhenUsed="1"/>
-    <w:lsdException w:name="HTML Typewriter" w:semiHidden="1" w:unhideWhenUsed="1"/>
-    <w:lsdException w:name="HTML Variable" w:semiHidden="1" w:unhideWhenUsed="1"/>
-    <w:lsdException w:name="Normal Table" w:semiHidden="1" w:unhideWhenUsed="1"/>
-    <w:lsdException w:name="annotation subject" w:semiHidden="1" w:unhideWhenUsed="1"/>
-    <w:lsdException w:name="No List" w:semiHidden="1" w:unhideWhenUsed="1"/>
-    <w:lsdException w:name="Outline List 1" w:semiHidden="1" w:unhideWhenUsed="1"/>
-    <w:lsdException w:name="Outline List 2" w:semiHidden="1" w:unhideWhenUsed="1"/>
-    <w:lsdException w:name="Outline List 3" w:semiHidden="1" w:unhideWhenUsed="1"/>
-    <w:lsdException w:name="Table Simple 1" w:semiHidden="1" w:unhideWhenUsed="1"/>
-    <w:lsdException w:name="Table Simple 2" w:semiHidden="1" w:unhideWhenUsed="1"/>
-    <w:lsdException w:name="Table Simple 3" w:semiHidden="1" w:unhideWhenUsed="1"/>
-    <w:lsdException w:name="Table Classic 1" w:semiHidden="1" w:unhideWhenUsed="1"/>
-    <w:lsdException w:name="Table Classic 2" w:semiHidden="1" w:unhideWhenUsed="1"/>
-    <w:lsdException w:name="Table Classic 3" w:semiHidden="1" w:unhideWhenUsed="1"/>
-    <w:lsdException w:name="Table Classic 4" w:semiHidden="1" w:unhideWhenUsed="1"/>
-    <w:lsdException w:name="Table Colorful 1" w:semiHidden="1" w:unhideWhenUsed="1"/>
-    <w:lsdException w:name="Table Colorful 2" w:semiHidden="1" w:unhideWhenUsed="1"/>
-    <w:lsdException w:name="Table Colorful 3" w:semiHidden="1" w:unhideWhenUsed="1"/>
-    <w:lsdException w:name="Table Columns 1" w:semiHidden="1" w:unhideWhenUsed="1"/>
-    <w:lsdException w:name="Table Columns 2" w:semiHidden="1" w:unhideWhenUsed="1"/>
-    <w:lsdException w:name="Table Columns 3" w:semiHidden="1" w:unhideWhenUsed="1"/>
-    <w:lsdException w:name="Table Columns 4" w:semiHidden="1" w:unhideWhenUsed="1"/>
-    <w:lsdException w:name="Table Columns 5" w:semiHidden="1" w:unhideWhenUsed="1"/>
-    <w:lsdException w:name="Table Grid 1" w:semiHidden="1" w:unhideWhenUsed="1"/>
-    <w:lsdException w:name="Table Grid 2" w:semiHidden="1" w:unhideWhenUsed="1"/>
-    <w:lsdException w:name="Table Grid 3" w:semiHidden="1" w:unhideWhenUsed="1"/>
-    <w:lsdException w:name="Table Grid 4" w:semiHidden="1" w:unhideWhenUsed="1"/>
-    <w:lsdException w:name="Table Grid 5" w:semiHidden="1" w:unhideWhenUsed="1"/>
-    <w:lsdException w:name="Table Grid 6" w:semiHidden="1" w:unhideWhenUsed="1"/>
-    <w:lsdException w:name="Table Grid 7" w:semiHidden="1" w:unhideWhenUsed="1"/>
-    <w:lsdException w:name="Table Grid 8" w:semiHidden="1" w:unhideWhenUsed="1"/>
-    <w:lsdException w:name="Table List 1" w:semiHidden="1" w:unhideWhenUsed="1"/>
-    <w:lsdException w:name="Table List 2" w:semiHidden="1" w:unhideWhenUsed="1"/>
-    <w:lsdException w:name="Table List 3" w:semiHidden="1" w:unhideWhenUsed="1"/>
-    <w:lsdException w:name="Table List 4" w:semiHidden="1" w:unhideWhenUsed="1"/>
-    <w:lsdException w:name="Table List 5" w:semiHidden="1" w:unhideWhenUsed="1"/>
-    <w:lsdException w:name="Table List 6" w:semiHidden="1" w:unhideWhenUsed="1"/>
-    <w:lsdException w:name="Table List 7" w:semiHidden="1" w:unhideWhenUsed="1"/>
-    <w:lsdException w:name="Table List 8" w:semiHidden="1" w:unhideWhenUsed="1"/>
-    <w:lsdException w:name="Table 3D effects 1" w:semiHidden="1" w:unhideWhenUsed="1"/>
-    <w:lsdException w:name="Table 3D effects 2" w:semiHidden="1" w:unhideWhenUsed="1"/>
-    <w:lsdException w:name="Table 3D effects 3" w:semiHidden="1" w:unhideWhenUsed="1"/>
-    <w:lsdException w:name="Table Contemporary" w:semiHidden="1" w:unhideWhenUsed="1"/>
-    <w:lsdException w:name="Table Elegant" w:semiHidden="1" w:unhideWhenUsed="1"/>
-    <w:lsdException w:name="Table Professional" w:semiHidden="1" w:unhideWhenUsed="1"/>
-    <w:lsdException w:name="Table Subtle 1" w:semiHidden="1" w:unhideWhenUsed="1"/>
-    <w:lsdException w:name="Table Subtle 2" w:semiHidden="1" w:unhideWhenUsed="1"/>
-    <w:lsdException w:name="Table Web 1" w:semiHidden="1" w:unhideWhenUsed="1"/>
-    <w:lsdException w:name="Table Web 2" w:semiHidden="1" w:unhideWhenUsed="1"/>
-    <w:lsdException w:name="Table Web 3" w:semiHidden="1" w:unhideWhenUsed="1"/>
-    <w:lsdException w:name="Balloon Text" w:semiHidden="1" w:unhideWhenUsed="1"/>
-    <w:lsdException w:name="Table Grid" w:uiPriority="39"/>
-    <w:lsdException w:name="Table Theme" w:semiHidden="1" w:unhideWhenUsed="1"/>
-    <w:lsdException w:name="Placeholder Text" w:semiHidden="1"/>
-    <w:lsdException w:name="No Spacing" w:uiPriority="1" w:qFormat="1"/>
-    <w:lsdException w:name="Light Shading" w:uiPriority="60"/>
-    <w:lsdException w:name="Light List" w:uiPriority="61"/>
-    <w:lsdException w:name="Light Grid" w:uiPriority="62"/>
-    <w:lsdException w:name="Medium Shading 1" w:uiPriority="63"/>
-    <w:lsdException w:name="Medium Shading 2" w:uiPriority="64"/>
-    <w:lsdException w:name="Medium List 1" w:uiPriority="65"/>
-    <w:lsdException w:name="Medium List 2" w:uiPriority="66"/>
-    <w:lsdException w:name="Medium Grid 1" w:uiPriority="67"/>
-    <w:lsdException w:name="Medium Grid 2" w:uiPriority="68"/>
-    <w:lsdException w:name="Medium Grid 3" w:uiPriority="69"/>
-    <w:lsdException w:name="Dark List" w:uiPriority="70"/>
-    <w:lsdException w:name="Colorful Shading" w:uiPriority="71"/>
-    <w:lsdException w:name="Colorful List" w:uiPriority="72"/>
-    <w:lsdException w:name="Colorful Grid" w:uiPriority="73"/>
-    <w:lsdException w:name="Light Shading Accent 1" w:uiPriority="60"/>
-    <w:lsdException w:name="Light List Accent 1" w:uiPriority="61"/>
-    <w:lsdException w:name="Light Grid Accent 1" w:uiPriority="62"/>
-    <w:lsdException w:name="Medium Shading 1 Accent 1" w:uiPriority="63"/>
-    <w:lsdException w:name="Medium Shading 2 Accent 1" w:uiPriority="64"/>
-    <w:lsdException w:name="Medium List 1 Accent 1" w:uiPriority="65"/>
-    <w:lsdException w:name="Revision" w:semiHidden="1"/>
-    <w:lsdException w:name="List Paragraph" w:uiPriority="34" w:qFormat="1"/>
-    <w:lsdException w:name="Quote" w:uiPriority="29" w:qFormat="1"/>
-    <w:lsdException w:name="Intense Quote" w:uiPriority="30" w:qFormat="1"/>
-    <w:lsdException w:name="Medium List 2 Accent 1" w:uiPriority="66"/>
-    <w:lsdException w:name="Medium Grid 1 Accent 1" w:uiPriority="67"/>
-    <w:lsdException w:name="Medium Grid 2 Accent 1" w:uiPriority="68"/>
-    <w:lsdException w:name="Medium Grid 3 Accent 1" w:uiPriority="69"/>
-    <w:lsdException w:name="Dark List Accent 1" w:uiPriority="70"/>
-    <w:lsdException w:name="Colorful Shading Accent 1" w:uiPriority="71"/>
-    <w:lsdException w:name="Colorful List Accent 1" w:uiPriority="72"/>
-    <w:lsdException w:name="Colorful Grid Accent 1" w:uiPriority="73"/>
-    <w:lsdException w:name="Light Shading Accent 2" w:uiPriority="60"/>
-    <w:lsdException w:name="Light List Accent 2" w:uiPriority="61"/>
-    <w:lsdException w:name="Light Grid Accent 2" w:uiPriority="62"/>
-    <w:lsdException w:name="Medium Shading 1 Accent 2" w:uiPriority="63"/>
-    <w:lsdException w:name="Medium Shading 2 Accent 2" w:uiPriority="64"/>
-    <w:lsdException w:name="Medium List 1 Accent 2" w:uiPriority="65"/>
-    <w:lsdException w:name="Medium List 2 Accent 2" w:uiPriority="66"/>
-    <w:lsdException w:name="Medium Grid 1 Accent 2" w:uiPriority="67"/>
-    <w:lsdException w:name="Medium Grid 2 Accent 2" w:uiPriority="68"/>
-    <w:lsdException w:name="Medium Grid 3 Accent 2" w:uiPriority="69"/>
-    <w:lsdException w:name="Dark List Accent 2" w:uiPriority="70"/>
-    <w:lsdException w:name="Colorful Shading Accent 2" w:uiPriority="71"/>
-    <w:lsdException w:name="Colorful List Accent 2" w:uiPriority="72"/>
-    <w:lsdException w:name="Colorful Grid Accent 2" w:uiPriority="73"/>
-    <w:lsdException w:name="Light Shading Accent 3" w:uiPriority="60"/>
-    <w:lsdException w:name="Light List Accent 3" w:uiPriority="61"/>
-    <w:lsdException w:name="Light Grid Accent 3" w:uiPriority="62"/>
-    <w:lsdException w:name="Medium Shading 1 Accent 3" w:uiPriority="63"/>
-    <w:lsdException w:name="Medium Shading 2 Accent 3" w:uiPriority="64"/>
-    <w:lsdException w:name="Medium List 1 Accent 3" w:uiPriority="65"/>
-    <w:lsdException w:name="Medium List 2 Accent 3" w:uiPriority="66"/>
-    <w:lsdException w:name="Medium Grid 1 Accent 3" w:uiPriority="67"/>
-    <w:lsdException w:name="Medium Grid 2 Accent 3" w:uiPriority="68"/>
-    <w:lsdException w:name="Medium Grid 3 Accent 3" w:uiPriority="69"/>
-    <w:lsdException w:name="Dark List Accent 3" w:uiPriority="70"/>
-    <w:lsdException w:name="Colorful Shading Accent 3" w:uiPriority="71"/>
-    <w:lsdException w:name="Colorful List Accent 3" w:uiPriority="72"/>
-    <w:lsdException w:name="Colorful Grid Accent 3" w:uiPriority="73"/>
-    <w:lsdException w:name="Light Shading Accent 4" w:uiPriority="60"/>
-    <w:lsdException w:name="Light List Accent 4" w:uiPriority="61"/>
-    <w:lsdException w:name="Light Grid Accent 4" w:uiPriority="62"/>
-    <w:lsdException w:name="Medium Shading 1 Accent 4" w:uiPriority="63"/>
-    <w:lsdException w:name="Medium Shading 2 Accent 4" w:uiPriority="64"/>
-    <w:lsdException w:name="Medium List 1 Accent 4" w:uiPriority="65"/>
-    <w:lsdException w:name="Medium List 2 Accent 4" w:uiPriority="66"/>
-    <w:lsdException w:name="Medium Grid 1 Accent 4" w:uiPriority="67"/>
-    <w:lsdException w:name="Medium Grid 2 Accent 4" w:uiPriority="68"/>
-    <w:lsdException w:name="Medium Grid 3 Accent 4" w:uiPriority="69"/>
-    <w:lsdException w:name="Dark List Accent 4" w:uiPriority="70"/>
-    <w:lsdException w:name="Colorful Shading Accent 4" w:uiPriority="71"/>
-    <w:lsdException w:name="Colorful List Accent 4" w:uiPriority="72"/>
-    <w:lsdException w:name="Colorful Grid Accent 4" w:uiPriority="73"/>
-    <w:lsdException w:name="Light Shading Accent 5" w:uiPriority="60"/>
-    <w:lsdException w:name="Light List Accent 5" w:uiPriority="61"/>
-    <w:lsdException w:name="Light Grid Accent 5" w:uiPriority="62"/>
-    <w:lsdException w:name="Medium Shading 1 Accent 5" w:uiPriority="63"/>
-    <w:lsdException w:name="Medium Shading 2 Accent 5" w:uiPriority="64"/>
-    <w:lsdException w:name="Medium List 1 Accent 5" w:uiPriority="65"/>
-    <w:lsdException w:name="Medium List 2 Accent 5" w:uiPriority="66"/>
-    <w:lsdException w:name="Medium Grid 1 Accent 5" w:uiPriority="67"/>
-    <w:lsdException w:name="Medium Grid 2 Accent 5" w:uiPriority="68"/>
-    <w:lsdException w:name="Medium Grid 3 Accent 5" w:uiPriority="69"/>
-    <w:lsdException w:name="Dark List Accent 5" w:uiPriority="70"/>
-    <w:lsdException w:name="Colorful Shading Accent 5" w:uiPriority="71"/>
-    <w:lsdException w:name="Colorful List Accent 5" w:uiPriority="72"/>
-    <w:lsdException w:name="Colorful Grid Accent 5" w:uiPriority="73"/>
-    <w:lsdException w:name="Light Shading Accent 6" w:uiPriority="60"/>
-    <w:lsdException w:name="Light List Accent 6" w:uiPriority="61"/>
-    <w:lsdException w:name="Light Grid Accent 6" w:uiPriority="62"/>
-    <w:lsdException w:name="Medium Shading 1 Accent 6" w:uiPriority="63"/>
-    <w:lsdException w:name="Medium Shading 2 Accent 6" w:uiPriority="64"/>
-    <w:lsdException w:name="Medium List 1 Accent 6" w:uiPriority="65"/>
-    <w:lsdException w:name="Medium List 2 Accent 6" w:uiPriority="66"/>
-    <w:lsdException w:name="Medium Grid 1 Accent 6" w:uiPriority="67"/>
-    <w:lsdException w:name="Medium Grid 2 Accent 6" w:uiPriority="68"/>
-    <w:lsdException w:name="Medium Grid 3 Accent 6" w:uiPriority="69"/>
-    <w:lsdException w:name="Dark List Accent 6" w:uiPriority="70"/>
-    <w:lsdException w:name="Colorful Shading Accent 6" w:uiPriority="71"/>
-    <w:lsdException w:name="Colorful List Accent 6" w:uiPriority="72"/>
-    <w:lsdException w:name="Colorful Grid Accent 6" w:uiPriority="73"/>
-    <w:lsdException w:name="Subtle Emphasis" w:uiPriority="19" w:qFormat="1"/>
-    <w:lsdException w:name="Intense Emphasis" w:uiPriority="21" w:qFormat="1"/>
-    <w:lsdException w:name="Subtle Reference" w:uiPriority="31" w:qFormat="1"/>
-    <w:lsdException w:name="Intense Reference" w:uiPriority="32" w:qFormat="1"/>
-    <w:lsdException w:name="Book Title" w:uiPriority="33" w:qFormat="1"/>
-    <w:lsdException w:name="Bibliography" w:semiHidden="1" w:uiPriority="37" w:unhideWhenUsed="1"/>
-    <w:lsdException w:name="TOC Heading" w:semiHidden="1" w:uiPriority="39" w:unhideWhenUsed="1" w:qFormat="1"/>
-    <w:lsdException w:name="Plain Table 1" w:uiPriority="41"/>
-    <w:lsdException w:name="Plain Table 2" w:uiPriority="42"/>
-    <w:lsdException w:name="Plain Table 3" w:uiPriority="43"/>
-    <w:lsdException w:name="Plain Table 4" w:uiPriority="44"/>
-    <w:lsdException w:name="Plain Table 5" w:uiPriority="45"/>
-    <w:lsdException w:name="Grid Table Light" w:uiPriority="40"/>
-    <w:lsdException w:name="Grid Table 1 Light" w:uiPriority="46"/>
-    <w:lsdException w:name="Grid Table 2" w:uiPriority="47"/>
-    <w:lsdException w:name="Grid Table 3" w:uiPriority="48"/>
-    <w:lsdException w:name="Grid Table 4" w:uiPriority="49"/>
-    <w:lsdException w:name="Grid Table 5 Dark" w:uiPriority="50"/>
-    <w:lsdException w:name="Grid Table 6 Colorful" w:uiPriority="51"/>
-    <w:lsdException w:name="Grid Table 7 Colorful" w:uiPriority="52"/>
-    <w:lsdException w:name="Grid Table 1 Light Accent 1" w:uiPriority="46"/>
-    <w:lsdException w:name="Grid Table 2 Accent 1" w:uiPriority="47"/>
-    <w:lsdException w:name="Grid Table 3 Accent 1" w:uiPriority="48"/>
-    <w:lsdException w:name="Grid Table 4 Accent 1" w:uiPriority="49"/>
-    <w:lsdException w:name="Grid Table 5 Dark Accent 1" w:uiPriority="50"/>
-    <w:lsdException w:name="Grid Table 6 Colorful Accent 1" w:uiPriority="51"/>
-    <w:lsdException w:name="Grid Table 7 Colorful Accent 1" w:uiPriority="52"/>
-    <w:lsdException w:name="Grid Table 1 Light Accent 2" w:uiPriority="46"/>
-    <w:lsdException w:name="Grid Table 2 Accent 2" w:uiPriority="47"/>
-    <w:lsdException w:name="Grid Table 3 Accent 2" w:uiPriority="48"/>
-    <w:lsdException w:name="Grid Table 4 Accent 2" w:uiPriority="49"/>
-    <w:lsdException w:name="Grid Table 5 Dark Accent 2" w:uiPriority="50"/>
-    <w:lsdException w:name="Grid Table 6 Colorful Accent 2" w:uiPriority="51"/>
-    <w:lsdException w:name="Grid Table 7 Colorful Accent 2" w:uiPriority="52"/>
-    <w:lsdException w:name="Grid Table 1 Light Accent 3" w:uiPriority="46"/>
-    <w:lsdException w:name="Grid Table 2 Accent 3" w:uiPriority="47"/>
-    <w:lsdException w:name="Grid Table 3 Accent 3" w:uiPriority="48"/>
-    <w:lsdException w:name="Grid Table 4 Accent 3" w:uiPriority="49"/>
-    <w:lsdException w:name="Grid Table 5 Dark Accent 3" w:uiPriority="50"/>
-    <w:lsdException w:name="Grid Table 6 Colorful Accent 3" w:uiPriority="51"/>
-    <w:lsdException w:name="Grid Table 7 Colorful Accent 3" w:uiPriority="52"/>
-    <w:lsdException w:name="Grid Table 1 Light Accent 4" w:uiPriority="46"/>
-    <w:lsdException w:name="Grid Table 2 Accent 4" w:uiPriority="47"/>
-    <w:lsdException w:name="Grid Table 3 Accent 4" w:uiPriority="48"/>
-    <w:lsdException w:name="Grid Table 4 Accent 4" w:uiPriority="49"/>
-    <w:lsdException w:name="Grid Table 5 Dark Accent 4" w:uiPriority="50"/>
-    <w:lsdException w:name="Grid Table 6 Colorful Accent 4" w:uiPriority="51"/>
-    <w:lsdException w:name="Grid Table 7 Colorful Accent 4" w:uiPriority="52"/>
-    <w:lsdException w:name="Grid Table 1 Light Accent 5" w:uiPriority="46"/>
-    <w:lsdException w:name="Grid Table 2 Accent 5" w:uiPriority="47"/>
-    <w:lsdException w:name="Grid Table 3 Accent 5" w:uiPriority="48"/>
-    <w:lsdException w:name="Grid Table 4 Accent 5" w:uiPriority="49"/>
-    <w:lsdException w:name="Grid Table 5 Dark Accent 5" w:uiPriority="50"/>
-    <w:lsdException w:name="Grid Table 6 Colorful Accent 5" w:uiPriority="51"/>
-    <w:lsdException w:name="Grid Table 7 Colorful Accent 5" w:uiPriority="52"/>
-    <w:lsdException w:name="Grid Table 1 Light Accent 6" w:uiPriority="46"/>
-    <w:lsdException w:name="Grid Table 2 Accent 6" w:uiPriority="47"/>
-    <w:lsdException w:name="Grid Table 3 Accent 6" w:uiPriority="48"/>
-    <w:lsdException w:name="Grid Table 4 Accent 6" w:uiPriority="49"/>
-    <w:lsdException w:name="Grid Table 5 Dark Accent 6" w:uiPriority="50"/>
-    <w:lsdException w:name="Grid Table 6 Colorful Accent 6" w:uiPriority="51"/>
-    <w:lsdException w:name="Grid Table 7 Colorful Accent 6" w:uiPriority="52"/>
-    <w:lsdException w:name="List Table 1 Light" w:uiPriority="46"/>
-    <w:lsdException w:name="List Table 2" w:uiPriority="47"/>
-    <w:lsdException w:name="List Table 3" w:uiPriority="48"/>
-    <w:lsdException w:name="List Table 4" w:uiPriority="49"/>
-    <w:lsdException w:name="List Table 5 Dark" w:uiPriority="50"/>
-    <w:lsdException w:name="List Table 6 Colorful" w:uiPriority="51"/>
-    <w:lsdException w:name="List Table 7 Colorful" w:uiPriority="52"/>
-    <w:lsdException w:name="List Table 1 Light Accent 1" w:uiPriority="46"/>
-    <w:lsdException w:name="List Table 2 Accent 1" w:uiPriority="47"/>
-    <w:lsdException w:name="List Table 3 Accent 1" w:uiPriority="48"/>
-    <w:lsdException w:name="List Table 4 Accent 1" w:uiPriority="49"/>
-    <w:lsdException w:name="List Table 5 Dark Accent 1" w:uiPriority="50"/>
-    <w:lsdException w:name="List Table 6 Colorful Accent 1" w:uiPriority="51"/>
-    <w:lsdException w:name="List Table 7 Colorful Accent 1" w:uiPriority="52"/>
-    <w:lsdException w:name="List Table 1 Light Accent 2" w:uiPriority="46"/>
-    <w:lsdException w:name="List Table 2 Accent 2" w:uiPriority="47"/>
-    <w:lsdException w:name="List Table 3 Accent 2" w:uiPriority="48"/>
-    <w:lsdException w:name="List Table 4 Accent 2" w:uiPriority="49"/>
-    <w:lsdException w:name="List Table 5 Dark Accent 2" w:uiPriority="50"/>
-    <w:lsdException w:name="List Table 6 Colorful Accent 2" w:uiPriority="51"/>
-    <w:lsdException w:name="List Table 7 Colorful Accent 2" w:uiPriority="52"/>
-    <w:lsdException w:name="List Table 1 Light Accent 3" w:uiPriority="46"/>
-    <w:lsdException w:name="List Table 2 Accent 3" w:uiPriority="47"/>
-    <w:lsdException w:name="List Table 3 Accent 3" w:uiPriority="48"/>
-    <w:lsdException w:name="List Table 4 Accent 3" w:uiPriority="49"/>
-    <w:lsdException w:name="List Table 5 Dark Accent 3" w:uiPriority="50"/>
-    <w:lsdException w:name="List Table 6 Colorful Accent 3" w:uiPriority="51"/>
-    <w:lsdException w:name="List Table 7 Colorful Accent 3" w:uiPriority="52"/>
-    <w:lsdException w:name="List Table 1 Light Accent 4" w:uiPriority="46"/>
-    <w:lsdException w:name="List Table 2 Accent 4" w:uiPriority="47"/>
-    <w:lsdException w:name="List Table 3 Accent 4" w:uiPriority="48"/>
-    <w:lsdException w:name="List Table 4 Accent 4" w:uiPriority="49"/>
-    <w:lsdException w:name="List Table 5 Dark Accent 4" w:uiPriority="50"/>
-    <w:lsdException w:name="List Table 6 Colorful Accent 4" w:uiPriority="51"/>
-    <w:lsdException w:name="List Table 7 Colorful Accent 4" w:uiPriority="52"/>
-    <w:lsdException w:name="List Table 1 Light Accent 5" w:uiPriority="46"/>
-    <w:lsdException w:name="List Table 2 Accent 5" w:uiPriority="47"/>
-    <w:lsdException w:name="List Table 3 Accent 5" w:uiPriority="48"/>
-    <w:lsdException w:name="List Table 4 Accent 5" w:uiPriority="49"/>
-    <w:lsdException w:name="List Table 5 Dark Accent 5" w:uiPriority="50"/>
-    <w:lsdException w:name="List Table 6 Colorful Accent 5" w:uiPriority="51"/>
-    <w:lsdException w:name="List Table 7 Colorful Accent 5" w:uiPriority="52"/>
-    <w:lsdException w:name="List Table 1 Light Accent 6" w:uiPriority="46"/>
-    <w:lsdException w:name="List Table 2 Accent 6" w:uiPriority="47"/>
-    <w:lsdException w:name="List Table 3 Accent 6" w:uiPriority="48"/>
-    <w:lsdException w:name="List Table 4 Accent 6" w:uiPriority="49"/>
-    <w:lsdException w:name="List Table 5 Dark Accent 6" w:uiPriority="50"/>
-    <w:lsdException w:name="List Table 6 Colorful Accent 6" w:uiPriority="51"/>
-    <w:lsdException w:name="List Table 7 Colorful Accent 6" w:uiPriority="52"/>
-    <w:lsdException w:name="Mention" w:semiHidden="1" w:unhideWhenUsed="1"/>
-    <w:lsdException w:name="Smart Hyperlink" w:semiHidden="1" w:unhideWhenUsed="1"/>
-    <w:lsdException w:name="Hashtag" w:semiHidden="1" w:unhideWhenUsed="1"/>
-    <w:lsdException w:name="Unresolved Mention" w:semiHidden="1" w:unhideWhenUsed="1"/>
-    <w:lsdException w:name="Smart Link" w:semiHidden="1" w:unhideWhenUsed="1"/>
+  <w:latentStyles w:defLockedState="0" w:defUIPriority="99" w:defSemiHidden="1" w:defUnhideWhenUsed="1" w:defQFormat="0" w:count="267">
+    <w:lsdException w:name="Normal" w:semiHidden="0" w:uiPriority="0" w:unhideWhenUsed="0" w:qFormat="1"/>
+    <w:lsdException w:name="heading 1" w:semiHidden="0" w:uiPriority="9" w:unhideWhenUsed="0" w:qFormat="1"/>
+    <w:lsdException w:name="heading 2" w:uiPriority="9" w:qFormat="1"/>
+    <w:lsdException w:name="heading 3" w:uiPriority="9" w:qFormat="1"/>
+    <w:lsdException w:name="heading 4" w:uiPriority="9" w:qFormat="1"/>
+    <w:lsdException w:name="heading 5" w:uiPriority="9" w:qFormat="1"/>
+    <w:lsdException w:name="heading 6" w:uiPriority="9" w:qFormat="1"/>
+    <w:lsdException w:name="heading 7" w:uiPriority="9" w:qFormat="1"/>
+    <w:lsdException w:name="heading 8" w:uiPriority="9" w:qFormat="1"/>
+    <w:lsdException w:name="heading 9" w:uiPriority="9" w:qFormat="1"/>
+    <w:lsdException w:name="toc 1" w:uiPriority="39"/>
+    <w:lsdException w:name="toc 2" w:uiPriority="39"/>
+    <w:lsdException w:name="toc 3" w:uiPriority="39"/>
+    <w:lsdException w:name="toc 4" w:uiPriority="39"/>
+    <w:lsdException w:name="toc 5" w:uiPriority="39"/>
+    <w:lsdException w:name="toc 6" w:uiPriority="39"/>
+    <w:lsdException w:name="toc 7" w:uiPriority="39"/>
+    <w:lsdException w:name="toc 8" w:uiPriority="39"/>
+    <w:lsdException w:name="toc 9" w:uiPriority="39"/>
+    <w:lsdException w:name="caption" w:uiPriority="35" w:qFormat="1"/>
+    <w:lsdException w:name="Title" w:semiHidden="0" w:uiPriority="10" w:unhideWhenUsed="0" w:qFormat="1"/>
+    <w:lsdException w:name="Default Paragraph Font" w:uiPriority="1"/>
+    <w:lsdException w:name="Subtitle" w:semiHidden="0" w:uiPriority="11" w:unhideWhenUsed="0" w:qFormat="1"/>
+    <w:lsdException w:name="Strong" w:semiHidden="0" w:uiPriority="22" w:unhideWhenUsed="0" w:qFormat="1"/>
+    <w:lsdException w:name="Emphasis" w:semiHidden="0" w:uiPriority="20" w:unhideWhenUsed="0" w:qFormat="1"/>
+    <w:lsdException w:name="Table Grid" w:semiHidden="0" w:uiPriority="39" w:unhideWhenUsed="0"/>
+    <w:lsdException w:name="Placeholder Text" w:unhideWhenUsed="0"/>
+    <w:lsdException w:name="No Spacing" w:semiHidden="0" w:uiPriority="1" w:unhideWhenUsed="0" w:qFormat="1"/>
+    <w:lsdException w:name="Light Shading" w:semiHidden="0" w:uiPriority="60" w:unhideWhenUsed="0"/>
+    <w:lsdException w:name="Light List" w:semiHidden="0" w:uiPriority="61" w:unhideWhenUsed="0"/>
+    <w:lsdException w:name="Light Grid" w:semiHidden="0" w:uiPriority="62" w:unhideWhenUsed="0"/>
+    <w:lsdException w:name="Medium Shading 1" w:semiHidden="0" w:uiPriority="63" w:unhideWhenUsed="0"/>
+    <w:lsdException w:name="Medium Shading 2" w:semiHidden="0" w:uiPriority="64" w:unhideWhenUsed="0"/>
+    <w:lsdException w:name="Medium List 1" w:semiHidden="0" w:uiPriority="65" w:unhideWhenUsed="0"/>
+    <w:lsdException w:name="Medium List 2" w:semiHidden="0" w:uiPriority="66" w:unhideWhenUsed="0"/>
+    <w:lsdException w:name="Medium Grid 1" w:semiHidden="0" w:uiPriority="67" w:unhideWhenUsed="0"/>
+    <w:lsdException w:name="Medium Grid 2" w:semiHidden="0" w:uiPriority="68" w:unhideWhenUsed="0"/>
+    <w:lsdException w:name="Medium Grid 3" w:semiHidden="0" w:uiPriority="69" w:unhideWhenUsed="0"/>
+    <w:lsdException w:name="Dark List" w:semiHidden="0" w:uiPriority="70" w:unhideWhenUsed="0"/>
+    <w:lsdException w:name="Colorful Shading" w:semiHidden="0" w:uiPriority="71" w:unhideWhenUsed="0"/>
+    <w:lsdException w:name="Colorful List" w:semiHidden="0" w:uiPriority="72" w:unhideWhenUsed="0"/>
+    <w:lsdException w:name="Colorful Grid" w:semiHidden="0" w:uiPriority="73" w:unhideWhenUsed="0"/>
+    <w:lsdException w:name="Light Shading Accent 1" w:semiHidden="0" w:uiPriority="60" w:unhideWhenUsed="0"/>
+    <w:lsdException w:name="Light List Accent 1" w:semiHidden="0" w:uiPriority="61" w:unhideWhenUsed="0"/>
+    <w:lsdException w:name="Light Grid Accent 1" w:semiHidden="0" w:uiPriority="62" w:unhideWhenUsed="0"/>
+    <w:lsdException w:name="Medium Shading 1 Accent 1" w:semiHidden="0" w:uiPriority="63" w:unhideWhenUsed="0"/>
+    <w:lsdException w:name="Medium Shading 2 Accent 1" w:semiHidden="0" w:uiPriority="64" w:unhideWhenUsed="0"/>
+    <w:lsdException w:name="Medium List 1 Accent 1" w:semiHidden="0" w:uiPriority="65" w:unhideWhenUsed="0"/>
+    <w:lsdException w:name="Revision" w:unhideWhenUsed="0"/>
+    <w:lsdException w:name="List Paragraph" w:semiHidden="0" w:uiPriority="34" w:unhideWhenUsed="0" w:qFormat="1"/>
+    <w:lsdException w:name="Quote" w:semiHidden="0" w:uiPriority="29" w:unhideWhenUsed="0" w:qFormat="1"/>
+    <w:lsdException w:name="Intense Quote" w:semiHidden="0" w:uiPriority="30" w:unhideWhenUsed="0" w:qFormat="1"/>
+    <w:lsdException w:name="Medium List 2 Accent 1" w:semiHidden="0" w:uiPriority="66" w:unhideWhenUsed="0"/>
+    <w:lsdException w:name="Medium Grid 1 Accent 1" w:semiHidden="0" w:uiPriority="67" w:unhideWhenUsed="0"/>
+    <w:lsdException w:name="Medium Grid 2 Accent 1" w:semiHidden="0" w:uiPriority="68" w:unhideWhenUsed="0"/>
+    <w:lsdException w:name="Medium Grid 3 Accent 1" w:semiHidden="0" w:uiPriority="69" w:unhideWhenUsed="0"/>
+    <w:lsdException w:name="Dark List Accent 1" w:semiHidden="0" w:uiPriority="70" w:unhideWhenUsed="0"/>
+    <w:lsdException w:name="Colorful Shading Accent 1" w:semiHidden="0" w:uiPriority="71" w:unhideWhenUsed="0"/>
+    <w:lsdException w:name="Colorful List Accent 1" w:semiHidden="0" w:uiPriority="72" w:unhideWhenUsed="0"/>
+    <w:lsdException w:name="Colorful Grid Accent 1" w:semiHidden="0" w:uiPriority="73" w:unhideWhenUsed="0"/>
+    <w:lsdException w:name="Light Shading Accent 2" w:semiHidden="0" w:uiPriority="60" w:unhideWhenUsed="0"/>
+    <w:lsdException w:name="Light List Accent 2" w:semiHidden="0" w:uiPriority="61" w:unhideWhenUsed="0"/>
+    <w:lsdException w:name="Light Grid Accent 2" w:semiHidden="0" w:uiPriority="62" w:unhideWhenUsed="0"/>
+    <w:lsdException w:name="Medium Shading 1 Accent 2" w:semiHidden="0" w:uiPriority="63" w:unhideWhenUsed="0"/>
+    <w:lsdException w:name="Medium Shading 2 Accent 2" w:semiHidden="0" w:uiPriority="64" w:unhideWhenUsed="0"/>
+    <w:lsdException w:name="Medium List 1 Accent 2" w:semiHidden="0" w:uiPriority="65" w:unhideWhenUsed="0"/>
+    <w:lsdException w:name="Medium List 2 Accent 2" w:semiHidden="0" w:uiPriority="66" w:unhideWhenUsed="0"/>
+    <w:lsdException w:name="Medium Grid 1 Accent 2" w:semiHidden="0" w:uiPriority="67" w:unhideWhenUsed="0"/>
+    <w:lsdException w:name="Medium Grid 2 Accent 2" w:semiHidden="0" w:uiPriority="68" w:unhideWhenUsed="0"/>
+    <w:lsdException w:name="Medium Grid 3 Accent 2" w:semiHidden="0" w:uiPriority="69" w:unhideWhenUsed="0"/>
+    <w:lsdException w:name="Dark List Accent 2" w:semiHidden="0" w:uiPriority="70" w:unhideWhenUsed="0"/>
+    <w:lsdException w:name="Colorful Shading Accent 2" w:semiHidden="0" w:uiPriority="71" w:unhideWhenUsed="0"/>
+    <w:lsdException w:name="Colorful List Accent 2" w:semiHidden="0" w:uiPriority="72" w:unhideWhenUsed="0"/>
+    <w:lsdException w:name="Colorful Grid Accent 2" w:semiHidden="0" w:uiPriority="73" w:unhideWhenUsed="0"/>
+    <w:lsdException w:name="Light Shading Accent 3" w:semiHidden="0" w:uiPriority="60" w:unhideWhenUsed="0"/>
+    <w:lsdException w:name="Light List Accent 3" w:semiHidden="0" w:uiPriority="61" w:unhideWhenUsed="0"/>
+    <w:lsdException w:name="Light Grid Accent 3" w:semiHidden="0" w:uiPriority="62" w:unhideWhenUsed="0"/>
+    <w:lsdException w:name="Medium Shading 1 Accent 3" w:semiHidden="0" w:uiPriority="63" w:unhideWhenUsed="0"/>
+    <w:lsdException w:name="Medium Shading 2 Accent 3" w:semiHidden="0" w:uiPriority="64" w:unhideWhenUsed="0"/>
+    <w:lsdException w:name="Medium List 1 Accent 3" w:semiHidden="0" w:uiPriority="65" w:unhideWhenUsed="0"/>
+    <w:lsdException w:name="Medium List 2 Accent 3" w:semiHidden="0" w:uiPriority="66" w:unhideWhenUsed="0"/>
+    <w:lsdException w:name="Medium Grid 1 Accent 3" w:semiHidden="0" w:uiPriority="67" w:unhideWhenUsed="0"/>
+    <w:lsdException w:name="Medium Grid 2 Accent 3" w:semiHidden="0" w:uiPriority="68" w:unhideWhenUsed="0"/>
+    <w:lsdException w:name="Medium Grid 3 Accent 3" w:semiHidden="0" w:uiPriority="69" w:unhideWhenUsed="0"/>
+    <w:lsdException w:name="Dark List Accent 3" w:semiHidden="0" w:uiPriority="70" w:unhideWhenUsed="0"/>
+    <w:lsdException w:name="Colorful Shading Accent 3" w:semiHidden="0" w:uiPriority="71" w:unhideWhenUsed="0"/>
+    <w:lsdException w:name="Colorful List Accent 3" w:semiHidden="0" w:uiPriority="72" w:unhideWhenUsed="0"/>
+    <w:lsdException w:name="Colorful Grid Accent 3" w:semiHidden="0" w:uiPriority="73" w:unhideWhenUsed="0"/>
+    <w:lsdException w:name="Light Shading Accent 4" w:semiHidden="0" w:uiPriority="60" w:unhideWhenUsed="0"/>
+    <w:lsdException w:name="Light List Accent 4" w:semiHidden="0" w:uiPriority="61" w:unhideWhenUsed="0"/>
+    <w:lsdException w:name="Light Grid Accent 4" w:semiHidden="0" w:uiPriority="62" w:unhideWhenUsed="0"/>
+    <w:lsdException w:name="Medium Shading 1 Accent 4" w:semiHidden="0" w:uiPriority="63" w:unhideWhenUsed="0"/>
+    <w:lsdException w:name="Medium Shading 2 Accent 4" w:semiHidden="0" w:uiPriority="64" w:unhideWhenUsed="0"/>
+    <w:lsdException w:name="Medium List 1 Accent 4" w:semiHidden="0" w:uiPriority="65" w:unhideWhenUsed="0"/>
+    <w:lsdException w:name="Medium List 2 Accent 4" w:semiHidden="0" w:uiPriority="66" w:unhideWhenUsed="0"/>
+    <w:lsdException w:name="Medium Grid 1 Accent 4" w:semiHidden="0" w:uiPriority="67" w:unhideWhenUsed="0"/>
+    <w:lsdException w:name="Medium Grid 2 Accent 4" w:semiHidden="0" w:uiPriority="68" w:unhideWhenUsed="0"/>
+    <w:lsdException w:name="Medium Grid 3 Accent 4" w:semiHidden="0" w:uiPriority="69" w:unhideWhenUsed="0"/>
+    <w:lsdException w:name="Dark List Accent 4" w:semiHidden="0" w:uiPriority="70" w:unhideWhenUsed="0"/>
+    <w:lsdException w:name="Colorful Shading Accent 4" w:semiHidden="0" w:uiPriority="71" w:unhideWhenUsed="0"/>
+    <w:lsdException w:name="Colorful List Accent 4" w:semiHidden="0" w:uiPriority="72" w:unhideWhenUsed="0"/>
+    <w:lsdException w:name="Colorful Grid Accent 4" w:semiHidden="0" w:uiPriority="73" w:unhideWhenUsed="0"/>
+    <w:lsdException w:name="Light Shading Accent 5" w:semiHidden="0" w:uiPriority="60" w:unhideWhenUsed="0"/>
+    <w:lsdException w:name="Light List Accent 5" w:semiHidden="0" w:uiPriority="61" w:unhideWhenUsed="0"/>
+    <w:lsdException w:name="Light Grid Accent 5" w:semiHidden="0" w:uiPriority="62" w:unhideWhenUsed="0"/>
+    <w:lsdException w:name="Medium Shading 1 Accent 5" w:semiHidden="0" w:uiPriority="63" w:unhideWhenUsed="0"/>
+    <w:lsdException w:name="Medium Shading 2 Accent 5" w:semiHidden="0" w:uiPriority="64" w:unhideWhenUsed="0"/>
+    <w:lsdException w:name="Medium List 1 Accent 5" w:semiHidden="0" w:uiPriority="65" w:unhideWhenUsed="0"/>
+    <w:lsdException w:name="Medium List 2 Accent 5" w:semiHidden="0" w:uiPriority="66" w:unhideWhenUsed="0"/>
+    <w:lsdException w:name="Medium Grid 1 Accent 5" w:semiHidden="0" w:uiPriority="67" w:unhideWhenUsed="0"/>
+    <w:lsdException w:name="Medium Grid 2 Accent 5" w:semiHidden="0" w:uiPriority="68" w:unhideWhenUsed="0"/>
+    <w:lsdException w:name="Medium Grid 3 Accent 5" w:semiHidden="0" w:uiPriority="69" w:unhideWhenUsed="0"/>
+    <w:lsdException w:name="Dark List Accent 5" w:semiHidden="0" w:uiPriority="70" w:unhideWhenUsed="0"/>
+    <w:lsdException w:name="Colorful Shading Accent 5" w:semiHidden="0" w:uiPriority="71" w:unhideWhenUsed="0"/>
+    <w:lsdException w:name="Colorful List Accent 5" w:semiHidden="0" w:uiPriority="72" w:unhideWhenUsed="0"/>
+    <w:lsdException w:name="Colorful Grid Accent 5" w:semiHidden="0" w:uiPriority="73" w:unhideWhenUsed="0"/>
+    <w:lsdException w:name="Light Shading Accent 6" w:semiHidden="0" w:uiPriority="60" w:unhideWhenUsed="0"/>
+    <w:lsdException w:name="Light List Accent 6" w:semiHidden="0" w:uiPriority="61" w:unhideWhenUsed="0"/>
+    <w:lsdException w:name="Light Grid Accent 6" w:semiHidden="0" w:uiPriority="62" w:unhideWhenUsed="0"/>
+    <w:lsdException w:name="Medium Shading 1 Accent 6" w:semiHidden="0" w:uiPriority="63" w:unhideWhenUsed="0"/>
+    <w:lsdException w:name="Medium Shading 2 Accent 6" w:semiHidden="0" w:uiPriority="64" w:unhideWhenUsed="0"/>
+    <w:lsdException w:name="Medium List 1 Accent 6" w:semiHidden="0" w:uiPriority="65" w:unhideWhenUsed="0"/>
+    <w:lsdException w:name="Medium List 2 Accent 6" w:semiHidden="0" w:uiPriority="66" w:unhideWhenUsed="0"/>
+    <w:lsdException w:name="Medium Grid 1 Accent 6" w:semiHidden="0" w:uiPriority="67" w:unhideWhenUsed="0"/>
+    <w:lsdException w:name="Medium Grid 2 Accent 6" w:semiHidden="0" w:uiPriority="68" w:unhideWhenUsed="0"/>
+    <w:lsdException w:name="Medium Grid 3 Accent 6" w:semiHidden="0" w:uiPriority="69" w:unhideWhenUsed="0"/>
+    <w:lsdException w:name="Dark List Accent 6" w:semiHidden="0" w:uiPriority="70" w:unhideWhenUsed="0"/>
+    <w:lsdException w:name="Colorful Shading Accent 6" w:semiHidden="0" w:uiPriority="71" w:unhideWhenUsed="0"/>
+    <w:lsdException w:name="Colorful List Accent 6" w:semiHidden="0" w:uiPriority="72" w:unhideWhenUsed="0"/>
+    <w:lsdException w:name="Colorful Grid Accent 6" w:semiHidden="0" w:uiPriority="73" w:unhideWhenUsed="0"/>
+    <w:lsdException w:name="Subtle Emphasis" w:semiHidden="0" w:uiPriority="19" w:unhideWhenUsed="0" w:qFormat="1"/>
+    <w:lsdException w:name="Intense Emphasis" w:semiHidden="0" w:uiPriority="21" w:unhideWhenUsed="0" w:qFormat="1"/>
+    <w:lsdException w:name="Subtle Reference" w:semiHidden="0" w:uiPriority="31" w:unhideWhenUsed="0" w:qFormat="1"/>
+    <w:lsdException w:name="Intense Reference" w:semiHidden="0" w:uiPriority="32" w:unhideWhenUsed="0" w:qFormat="1"/>
+    <w:lsdException w:name="Book Title" w:semiHidden="0" w:uiPriority="33" w:unhideWhenUsed="0" w:qFormat="1"/>
+    <w:lsdException w:name="Bibliography" w:uiPriority="37"/>
+    <w:lsdException w:name="TOC Heading" w:uiPriority="39" w:qFormat="1"/>
   </w:latentStyles>
   <w:style w:type="paragraph" w:default="1" w:styleId="Normal">
     <w:name w:val="Normal"/>
@@ -6247,6 +7568,7 @@
       <w:spacing w:after="0" w:line="240" w:lineRule="auto"/>
     </w:pPr>
     <w:tblPr>
+      <w:tblInd w:w="0" w:type="dxa"/>
       <w:tblBorders>
         <w:top w:val="single" w:sz="4" w:space="0" w:color="auto"/>
         <w:left w:val="single" w:sz="4" w:space="0" w:color="auto"/>
@@ -6255,7 +7577,345 @@
         <w:insideH w:val="single" w:sz="4" w:space="0" w:color="auto"/>
         <w:insideV w:val="single" w:sz="4" w:space="0" w:color="auto"/>
       </w:tblBorders>
+      <w:tblCellMar>
+        <w:top w:w="0" w:type="dxa"/>
+        <w:left w:w="108" w:type="dxa"/>
+        <w:bottom w:w="0" w:type="dxa"/>
+        <w:right w:w="108" w:type="dxa"/>
+      </w:tblCellMar>
     </w:tblPr>
+  </w:style>
+  <w:style w:type="character" w:customStyle="1" w:styleId="fontstyle11">
+    <w:name w:val="fontstyle11"/>
+    <w:basedOn w:val="DefaultParagraphFont"/>
+    <w:rsid w:val="0046579D"/>
+    <w:rPr>
+      <w:rFonts w:ascii="Helvetica-BoldOblique" w:hAnsi="Helvetica-BoldOblique" w:hint="default"/>
+      <w:b/>
+      <w:bCs/>
+      <w:i/>
+      <w:iCs/>
+      <w:color w:val="0433FF"/>
+      <w:sz w:val="112"/>
+      <w:szCs w:val="112"/>
+    </w:rPr>
+  </w:style>
+</w:styles>
+</file>
+
+<file path=word/stylesWithEffects.xml><?xml version="1.0" encoding="utf-8"?>
+<w:styles xmlns:wpc="http://schemas.microsoft.com/office/word/2010/wordprocessingCanvas" xmlns:mc="http://schemas.openxmlformats.org/markup-compatibility/2006" xmlns:o="urn:schemas-microsoft-com:office:office" xmlns:r="http://schemas.openxmlformats.org/officeDocument/2006/relationships" xmlns:m="http://schemas.openxmlformats.org/officeDocument/2006/math" xmlns:v="urn:schemas-microsoft-com:vml" xmlns:wp14="http://schemas.microsoft.com/office/word/2010/wordprocessingDrawing" xmlns:wp="http://schemas.openxmlformats.org/drawingml/2006/wordprocessingDrawing" xmlns:w10="urn:schemas-microsoft-com:office:word" xmlns:w="http://schemas.openxmlformats.org/wordprocessingml/2006/main" xmlns:w14="http://schemas.microsoft.com/office/word/2010/wordml" xmlns:wpg="http://schemas.microsoft.com/office/word/2010/wordprocessingGroup" xmlns:wpi="http://schemas.microsoft.com/office/word/2010/wordprocessingInk" xmlns:wne="http://schemas.microsoft.com/office/word/2006/wordml" xmlns:wps="http://schemas.microsoft.com/office/word/2010/wordprocessingShape" mc:Ignorable="w14 wp14">
+  <w:docDefaults>
+    <w:rPrDefault>
+      <w:rPr>
+        <w:rFonts w:asciiTheme="minorHAnsi" w:eastAsiaTheme="minorHAnsi" w:hAnsiTheme="minorHAnsi" w:cstheme="minorBidi"/>
+        <w:sz w:val="22"/>
+        <w:szCs w:val="22"/>
+        <w:lang w:val="en-US" w:eastAsia="en-US" w:bidi="ar-SA"/>
+      </w:rPr>
+    </w:rPrDefault>
+    <w:pPrDefault>
+      <w:pPr>
+        <w:spacing w:after="160" w:line="259" w:lineRule="auto"/>
+      </w:pPr>
+    </w:pPrDefault>
+  </w:docDefaults>
+  <w:latentStyles w:defLockedState="0" w:defUIPriority="99" w:defSemiHidden="1" w:defUnhideWhenUsed="1" w:defQFormat="0" w:count="267">
+    <w:lsdException w:name="Normal" w:semiHidden="0" w:uiPriority="0" w:unhideWhenUsed="0" w:qFormat="1"/>
+    <w:lsdException w:name="heading 1" w:semiHidden="0" w:uiPriority="9" w:unhideWhenUsed="0" w:qFormat="1"/>
+    <w:lsdException w:name="heading 2" w:uiPriority="9" w:qFormat="1"/>
+    <w:lsdException w:name="heading 3" w:uiPriority="9" w:qFormat="1"/>
+    <w:lsdException w:name="heading 4" w:uiPriority="9" w:qFormat="1"/>
+    <w:lsdException w:name="heading 5" w:uiPriority="9" w:qFormat="1"/>
+    <w:lsdException w:name="heading 6" w:uiPriority="9" w:qFormat="1"/>
+    <w:lsdException w:name="heading 7" w:uiPriority="9" w:qFormat="1"/>
+    <w:lsdException w:name="heading 8" w:uiPriority="9" w:qFormat="1"/>
+    <w:lsdException w:name="heading 9" w:uiPriority="9" w:qFormat="1"/>
+    <w:lsdException w:name="toc 1" w:uiPriority="39"/>
+    <w:lsdException w:name="toc 2" w:uiPriority="39"/>
+    <w:lsdException w:name="toc 3" w:uiPriority="39"/>
+    <w:lsdException w:name="toc 4" w:uiPriority="39"/>
+    <w:lsdException w:name="toc 5" w:uiPriority="39"/>
+    <w:lsdException w:name="toc 6" w:uiPriority="39"/>
+    <w:lsdException w:name="toc 7" w:uiPriority="39"/>
+    <w:lsdException w:name="toc 8" w:uiPriority="39"/>
+    <w:lsdException w:name="toc 9" w:uiPriority="39"/>
+    <w:lsdException w:name="caption" w:uiPriority="35" w:qFormat="1"/>
+    <w:lsdException w:name="Title" w:semiHidden="0" w:uiPriority="10" w:unhideWhenUsed="0" w:qFormat="1"/>
+    <w:lsdException w:name="Default Paragraph Font" w:uiPriority="1"/>
+    <w:lsdException w:name="Subtitle" w:semiHidden="0" w:uiPriority="11" w:unhideWhenUsed="0" w:qFormat="1"/>
+    <w:lsdException w:name="Strong" w:semiHidden="0" w:uiPriority="22" w:unhideWhenUsed="0" w:qFormat="1"/>
+    <w:lsdException w:name="Emphasis" w:semiHidden="0" w:uiPriority="20" w:unhideWhenUsed="0" w:qFormat="1"/>
+    <w:lsdException w:name="Table Grid" w:semiHidden="0" w:uiPriority="39" w:unhideWhenUsed="0"/>
+    <w:lsdException w:name="Placeholder Text" w:unhideWhenUsed="0"/>
+    <w:lsdException w:name="No Spacing" w:semiHidden="0" w:uiPriority="1" w:unhideWhenUsed="0" w:qFormat="1"/>
+    <w:lsdException w:name="Light Shading" w:semiHidden="0" w:uiPriority="60" w:unhideWhenUsed="0"/>
+    <w:lsdException w:name="Light List" w:semiHidden="0" w:uiPriority="61" w:unhideWhenUsed="0"/>
+    <w:lsdException w:name="Light Grid" w:semiHidden="0" w:uiPriority="62" w:unhideWhenUsed="0"/>
+    <w:lsdException w:name="Medium Shading 1" w:semiHidden="0" w:uiPriority="63" w:unhideWhenUsed="0"/>
+    <w:lsdException w:name="Medium Shading 2" w:semiHidden="0" w:uiPriority="64" w:unhideWhenUsed="0"/>
+    <w:lsdException w:name="Medium List 1" w:semiHidden="0" w:uiPriority="65" w:unhideWhenUsed="0"/>
+    <w:lsdException w:name="Medium List 2" w:semiHidden="0" w:uiPriority="66" w:unhideWhenUsed="0"/>
+    <w:lsdException w:name="Medium Grid 1" w:semiHidden="0" w:uiPriority="67" w:unhideWhenUsed="0"/>
+    <w:lsdException w:name="Medium Grid 2" w:semiHidden="0" w:uiPriority="68" w:unhideWhenUsed="0"/>
+    <w:lsdException w:name="Medium Grid 3" w:semiHidden="0" w:uiPriority="69" w:unhideWhenUsed="0"/>
+    <w:lsdException w:name="Dark List" w:semiHidden="0" w:uiPriority="70" w:unhideWhenUsed="0"/>
+    <w:lsdException w:name="Colorful Shading" w:semiHidden="0" w:uiPriority="71" w:unhideWhenUsed="0"/>
+    <w:lsdException w:name="Colorful List" w:semiHidden="0" w:uiPriority="72" w:unhideWhenUsed="0"/>
+    <w:lsdException w:name="Colorful Grid" w:semiHidden="0" w:uiPriority="73" w:unhideWhenUsed="0"/>
+    <w:lsdException w:name="Light Shading Accent 1" w:semiHidden="0" w:uiPriority="60" w:unhideWhenUsed="0"/>
+    <w:lsdException w:name="Light List Accent 1" w:semiHidden="0" w:uiPriority="61" w:unhideWhenUsed="0"/>
+    <w:lsdException w:name="Light Grid Accent 1" w:semiHidden="0" w:uiPriority="62" w:unhideWhenUsed="0"/>
+    <w:lsdException w:name="Medium Shading 1 Accent 1" w:semiHidden="0" w:uiPriority="63" w:unhideWhenUsed="0"/>
+    <w:lsdException w:name="Medium Shading 2 Accent 1" w:semiHidden="0" w:uiPriority="64" w:unhideWhenUsed="0"/>
+    <w:lsdException w:name="Medium List 1 Accent 1" w:semiHidden="0" w:uiPriority="65" w:unhideWhenUsed="0"/>
+    <w:lsdException w:name="Revision" w:unhideWhenUsed="0"/>
+    <w:lsdException w:name="List Paragraph" w:semiHidden="0" w:uiPriority="34" w:unhideWhenUsed="0" w:qFormat="1"/>
+    <w:lsdException w:name="Quote" w:semiHidden="0" w:uiPriority="29" w:unhideWhenUsed="0" w:qFormat="1"/>
+    <w:lsdException w:name="Intense Quote" w:semiHidden="0" w:uiPriority="30" w:unhideWhenUsed="0" w:qFormat="1"/>
+    <w:lsdException w:name="Medium List 2 Accent 1" w:semiHidden="0" w:uiPriority="66" w:unhideWhenUsed="0"/>
+    <w:lsdException w:name="Medium Grid 1 Accent 1" w:semiHidden="0" w:uiPriority="67" w:unhideWhenUsed="0"/>
+    <w:lsdException w:name="Medium Grid 2 Accent 1" w:semiHidden="0" w:uiPriority="68" w:unhideWhenUsed="0"/>
+    <w:lsdException w:name="Medium Grid 3 Accent 1" w:semiHidden="0" w:uiPriority="69" w:unhideWhenUsed="0"/>
+    <w:lsdException w:name="Dark List Accent 1" w:semiHidden="0" w:uiPriority="70" w:unhideWhenUsed="0"/>
+    <w:lsdException w:name="Colorful Shading Accent 1" w:semiHidden="0" w:uiPriority="71" w:unhideWhenUsed="0"/>
+    <w:lsdException w:name="Colorful List Accent 1" w:semiHidden="0" w:uiPriority="72" w:unhideWhenUsed="0"/>
+    <w:lsdException w:name="Colorful Grid Accent 1" w:semiHidden="0" w:uiPriority="73" w:unhideWhenUsed="0"/>
+    <w:lsdException w:name="Light Shading Accent 2" w:semiHidden="0" w:uiPriority="60" w:unhideWhenUsed="0"/>
+    <w:lsdException w:name="Light List Accent 2" w:semiHidden="0" w:uiPriority="61" w:unhideWhenUsed="0"/>
+    <w:lsdException w:name="Light Grid Accent 2" w:semiHidden="0" w:uiPriority="62" w:unhideWhenUsed="0"/>
+    <w:lsdException w:name="Medium Shading 1 Accent 2" w:semiHidden="0" w:uiPriority="63" w:unhideWhenUsed="0"/>
+    <w:lsdException w:name="Medium Shading 2 Accent 2" w:semiHidden="0" w:uiPriority="64" w:unhideWhenUsed="0"/>
+    <w:lsdException w:name="Medium List 1 Accent 2" w:semiHidden="0" w:uiPriority="65" w:unhideWhenUsed="0"/>
+    <w:lsdException w:name="Medium List 2 Accent 2" w:semiHidden="0" w:uiPriority="66" w:unhideWhenUsed="0"/>
+    <w:lsdException w:name="Medium Grid 1 Accent 2" w:semiHidden="0" w:uiPriority="67" w:unhideWhenUsed="0"/>
+    <w:lsdException w:name="Medium Grid 2 Accent 2" w:semiHidden="0" w:uiPriority="68" w:unhideWhenUsed="0"/>
+    <w:lsdException w:name="Medium Grid 3 Accent 2" w:semiHidden="0" w:uiPriority="69" w:unhideWhenUsed="0"/>
+    <w:lsdException w:name="Dark List Accent 2" w:semiHidden="0" w:uiPriority="70" w:unhideWhenUsed="0"/>
+    <w:lsdException w:name="Colorful Shading Accent 2" w:semiHidden="0" w:uiPriority="71" w:unhideWhenUsed="0"/>
+    <w:lsdException w:name="Colorful List Accent 2" w:semiHidden="0" w:uiPriority="72" w:unhideWhenUsed="0"/>
+    <w:lsdException w:name="Colorful Grid Accent 2" w:semiHidden="0" w:uiPriority="73" w:unhideWhenUsed="0"/>
+    <w:lsdException w:name="Light Shading Accent 3" w:semiHidden="0" w:uiPriority="60" w:unhideWhenUsed="0"/>
+    <w:lsdException w:name="Light List Accent 3" w:semiHidden="0" w:uiPriority="61" w:unhideWhenUsed="0"/>
+    <w:lsdException w:name="Light Grid Accent 3" w:semiHidden="0" w:uiPriority="62" w:unhideWhenUsed="0"/>
+    <w:lsdException w:name="Medium Shading 1 Accent 3" w:semiHidden="0" w:uiPriority="63" w:unhideWhenUsed="0"/>
+    <w:lsdException w:name="Medium Shading 2 Accent 3" w:semiHidden="0" w:uiPriority="64" w:unhideWhenUsed="0"/>
+    <w:lsdException w:name="Medium List 1 Accent 3" w:semiHidden="0" w:uiPriority="65" w:unhideWhenUsed="0"/>
+    <w:lsdException w:name="Medium List 2 Accent 3" w:semiHidden="0" w:uiPriority="66" w:unhideWhenUsed="0"/>
+    <w:lsdException w:name="Medium Grid 1 Accent 3" w:semiHidden="0" w:uiPriority="67" w:unhideWhenUsed="0"/>
+    <w:lsdException w:name="Medium Grid 2 Accent 3" w:semiHidden="0" w:uiPriority="68" w:unhideWhenUsed="0"/>
+    <w:lsdException w:name="Medium Grid 3 Accent 3" w:semiHidden="0" w:uiPriority="69" w:unhideWhenUsed="0"/>
+    <w:lsdException w:name="Dark List Accent 3" w:semiHidden="0" w:uiPriority="70" w:unhideWhenUsed="0"/>
+    <w:lsdException w:name="Colorful Shading Accent 3" w:semiHidden="0" w:uiPriority="71" w:unhideWhenUsed="0"/>
+    <w:lsdException w:name="Colorful List Accent 3" w:semiHidden="0" w:uiPriority="72" w:unhideWhenUsed="0"/>
+    <w:lsdException w:name="Colorful Grid Accent 3" w:semiHidden="0" w:uiPriority="73" w:unhideWhenUsed="0"/>
+    <w:lsdException w:name="Light Shading Accent 4" w:semiHidden="0" w:uiPriority="60" w:unhideWhenUsed="0"/>
+    <w:lsdException w:name="Light List Accent 4" w:semiHidden="0" w:uiPriority="61" w:unhideWhenUsed="0"/>
+    <w:lsdException w:name="Light Grid Accent 4" w:semiHidden="0" w:uiPriority="62" w:unhideWhenUsed="0"/>
+    <w:lsdException w:name="Medium Shading 1 Accent 4" w:semiHidden="0" w:uiPriority="63" w:unhideWhenUsed="0"/>
+    <w:lsdException w:name="Medium Shading 2 Accent 4" w:semiHidden="0" w:uiPriority="64" w:unhideWhenUsed="0"/>
+    <w:lsdException w:name="Medium List 1 Accent 4" w:semiHidden="0" w:uiPriority="65" w:unhideWhenUsed="0"/>
+    <w:lsdException w:name="Medium List 2 Accent 4" w:semiHidden="0" w:uiPriority="66" w:unhideWhenUsed="0"/>
+    <w:lsdException w:name="Medium Grid 1 Accent 4" w:semiHidden="0" w:uiPriority="67" w:unhideWhenUsed="0"/>
+    <w:lsdException w:name="Medium Grid 2 Accent 4" w:semiHidden="0" w:uiPriority="68" w:unhideWhenUsed="0"/>
+    <w:lsdException w:name="Medium Grid 3 Accent 4" w:semiHidden="0" w:uiPriority="69" w:unhideWhenUsed="0"/>
+    <w:lsdException w:name="Dark List Accent 4" w:semiHidden="0" w:uiPriority="70" w:unhideWhenUsed="0"/>
+    <w:lsdException w:name="Colorful Shading Accent 4" w:semiHidden="0" w:uiPriority="71" w:unhideWhenUsed="0"/>
+    <w:lsdException w:name="Colorful List Accent 4" w:semiHidden="0" w:uiPriority="72" w:unhideWhenUsed="0"/>
+    <w:lsdException w:name="Colorful Grid Accent 4" w:semiHidden="0" w:uiPriority="73" w:unhideWhenUsed="0"/>
+    <w:lsdException w:name="Light Shading Accent 5" w:semiHidden="0" w:uiPriority="60" w:unhideWhenUsed="0"/>
+    <w:lsdException w:name="Light List Accent 5" w:semiHidden="0" w:uiPriority="61" w:unhideWhenUsed="0"/>
+    <w:lsdException w:name="Light Grid Accent 5" w:semiHidden="0" w:uiPriority="62" w:unhideWhenUsed="0"/>
+    <w:lsdException w:name="Medium Shading 1 Accent 5" w:semiHidden="0" w:uiPriority="63" w:unhideWhenUsed="0"/>
+    <w:lsdException w:name="Medium Shading 2 Accent 5" w:semiHidden="0" w:uiPriority="64" w:unhideWhenUsed="0"/>
+    <w:lsdException w:name="Medium List 1 Accent 5" w:semiHidden="0" w:uiPriority="65" w:unhideWhenUsed="0"/>
+    <w:lsdException w:name="Medium List 2 Accent 5" w:semiHidden="0" w:uiPriority="66" w:unhideWhenUsed="0"/>
+    <w:lsdException w:name="Medium Grid 1 Accent 5" w:semiHidden="0" w:uiPriority="67" w:unhideWhenUsed="0"/>
+    <w:lsdException w:name="Medium Grid 2 Accent 5" w:semiHidden="0" w:uiPriority="68" w:unhideWhenUsed="0"/>
+    <w:lsdException w:name="Medium Grid 3 Accent 5" w:semiHidden="0" w:uiPriority="69" w:unhideWhenUsed="0"/>
+    <w:lsdException w:name="Dark List Accent 5" w:semiHidden="0" w:uiPriority="70" w:unhideWhenUsed="0"/>
+    <w:lsdException w:name="Colorful Shading Accent 5" w:semiHidden="0" w:uiPriority="71" w:unhideWhenUsed="0"/>
+    <w:lsdException w:name="Colorful List Accent 5" w:semiHidden="0" w:uiPriority="72" w:unhideWhenUsed="0"/>
+    <w:lsdException w:name="Colorful Grid Accent 5" w:semiHidden="0" w:uiPriority="73" w:unhideWhenUsed="0"/>
+    <w:lsdException w:name="Light Shading Accent 6" w:semiHidden="0" w:uiPriority="60" w:unhideWhenUsed="0"/>
+    <w:lsdException w:name="Light List Accent 6" w:semiHidden="0" w:uiPriority="61" w:unhideWhenUsed="0"/>
+    <w:lsdException w:name="Light Grid Accent 6" w:semiHidden="0" w:uiPriority="62" w:unhideWhenUsed="0"/>
+    <w:lsdException w:name="Medium Shading 1 Accent 6" w:semiHidden="0" w:uiPriority="63" w:unhideWhenUsed="0"/>
+    <w:lsdException w:name="Medium Shading 2 Accent 6" w:semiHidden="0" w:uiPriority="64" w:unhideWhenUsed="0"/>
+    <w:lsdException w:name="Medium List 1 Accent 6" w:semiHidden="0" w:uiPriority="65" w:unhideWhenUsed="0"/>
+    <w:lsdException w:name="Medium List 2 Accent 6" w:semiHidden="0" w:uiPriority="66" w:unhideWhenUsed="0"/>
+    <w:lsdException w:name="Medium Grid 1 Accent 6" w:semiHidden="0" w:uiPriority="67" w:unhideWhenUsed="0"/>
+    <w:lsdException w:name="Medium Grid 2 Accent 6" w:semiHidden="0" w:uiPriority="68" w:unhideWhenUsed="0"/>
+    <w:lsdException w:name="Medium Grid 3 Accent 6" w:semiHidden="0" w:uiPriority="69" w:unhideWhenUsed="0"/>
+    <w:lsdException w:name="Dark List Accent 6" w:semiHidden="0" w:uiPriority="70" w:unhideWhenUsed="0"/>
+    <w:lsdException w:name="Colorful Shading Accent 6" w:semiHidden="0" w:uiPriority="71" w:unhideWhenUsed="0"/>
+    <w:lsdException w:name="Colorful List Accent 6" w:semiHidden="0" w:uiPriority="72" w:unhideWhenUsed="0"/>
+    <w:lsdException w:name="Colorful Grid Accent 6" w:semiHidden="0" w:uiPriority="73" w:unhideWhenUsed="0"/>
+    <w:lsdException w:name="Subtle Emphasis" w:semiHidden="0" w:uiPriority="19" w:unhideWhenUsed="0" w:qFormat="1"/>
+    <w:lsdException w:name="Intense Emphasis" w:semiHidden="0" w:uiPriority="21" w:unhideWhenUsed="0" w:qFormat="1"/>
+    <w:lsdException w:name="Subtle Reference" w:semiHidden="0" w:uiPriority="31" w:unhideWhenUsed="0" w:qFormat="1"/>
+    <w:lsdException w:name="Intense Reference" w:semiHidden="0" w:uiPriority="32" w:unhideWhenUsed="0" w:qFormat="1"/>
+    <w:lsdException w:name="Book Title" w:semiHidden="0" w:uiPriority="33" w:unhideWhenUsed="0" w:qFormat="1"/>
+    <w:lsdException w:name="Bibliography" w:uiPriority="37"/>
+    <w:lsdException w:name="TOC Heading" w:uiPriority="39" w:qFormat="1"/>
+  </w:latentStyles>
+  <w:style w:type="paragraph" w:default="1" w:styleId="Normal">
+    <w:name w:val="Normal"/>
+    <w:qFormat/>
+  </w:style>
+  <w:style w:type="character" w:default="1" w:styleId="DefaultParagraphFont">
+    <w:name w:val="Default Paragraph Font"/>
+    <w:uiPriority w:val="1"/>
+    <w:semiHidden/>
+    <w:unhideWhenUsed/>
+  </w:style>
+  <w:style w:type="table" w:default="1" w:styleId="TableNormal">
+    <w:name w:val="Normal Table"/>
+    <w:uiPriority w:val="99"/>
+    <w:semiHidden/>
+    <w:unhideWhenUsed/>
+    <w:tblPr>
+      <w:tblInd w:w="0" w:type="dxa"/>
+      <w:tblCellMar>
+        <w:top w:w="0" w:type="dxa"/>
+        <w:left w:w="108" w:type="dxa"/>
+        <w:bottom w:w="0" w:type="dxa"/>
+        <w:right w:w="108" w:type="dxa"/>
+      </w:tblCellMar>
+    </w:tblPr>
+  </w:style>
+  <w:style w:type="numbering" w:default="1" w:styleId="NoList">
+    <w:name w:val="No List"/>
+    <w:uiPriority w:val="99"/>
+    <w:semiHidden/>
+    <w:unhideWhenUsed/>
+  </w:style>
+  <w:style w:type="paragraph" w:styleId="BalloonText">
+    <w:name w:val="Balloon Text"/>
+    <w:basedOn w:val="Normal"/>
+    <w:link w:val="BalloonTextChar"/>
+    <w:uiPriority w:val="99"/>
+    <w:semiHidden/>
+    <w:unhideWhenUsed/>
+    <w:rsid w:val="00AC1EF4"/>
+    <w:pPr>
+      <w:spacing w:after="0" w:line="240" w:lineRule="auto"/>
+    </w:pPr>
+    <w:rPr>
+      <w:rFonts w:ascii="Segoe UI" w:hAnsi="Segoe UI" w:cs="Segoe UI"/>
+      <w:sz w:val="18"/>
+      <w:szCs w:val="18"/>
+    </w:rPr>
+  </w:style>
+  <w:style w:type="character" w:customStyle="1" w:styleId="BalloonTextChar">
+    <w:name w:val="Balloon Text Char"/>
+    <w:basedOn w:val="DefaultParagraphFont"/>
+    <w:link w:val="BalloonText"/>
+    <w:uiPriority w:val="99"/>
+    <w:semiHidden/>
+    <w:rsid w:val="00AC1EF4"/>
+    <w:rPr>
+      <w:rFonts w:ascii="Segoe UI" w:hAnsi="Segoe UI" w:cs="Segoe UI"/>
+      <w:sz w:val="18"/>
+      <w:szCs w:val="18"/>
+    </w:rPr>
+  </w:style>
+  <w:style w:type="paragraph" w:styleId="ListParagraph">
+    <w:name w:val="List Paragraph"/>
+    <w:basedOn w:val="Normal"/>
+    <w:uiPriority w:val="34"/>
+    <w:qFormat/>
+    <w:rsid w:val="00323AA2"/>
+    <w:pPr>
+      <w:ind w:left="720"/>
+      <w:contextualSpacing/>
+    </w:pPr>
+  </w:style>
+  <w:style w:type="character" w:customStyle="1" w:styleId="fontstyle01">
+    <w:name w:val="fontstyle01"/>
+    <w:basedOn w:val="DefaultParagraphFont"/>
+    <w:rsid w:val="005F0142"/>
+    <w:rPr>
+      <w:rFonts w:ascii="Helvetica-Bold" w:hAnsi="Helvetica-Bold" w:hint="default"/>
+      <w:b/>
+      <w:bCs/>
+      <w:i w:val="0"/>
+      <w:iCs w:val="0"/>
+      <w:color w:val="000000"/>
+      <w:sz w:val="60"/>
+      <w:szCs w:val="60"/>
+    </w:rPr>
+  </w:style>
+  <w:style w:type="character" w:customStyle="1" w:styleId="fontstyle21">
+    <w:name w:val="fontstyle21"/>
+    <w:basedOn w:val="DefaultParagraphFont"/>
+    <w:rsid w:val="005F0142"/>
+    <w:rPr>
+      <w:rFonts w:ascii="Helvetica-BoldOblique" w:hAnsi="Helvetica-BoldOblique" w:hint="default"/>
+      <w:b/>
+      <w:bCs/>
+      <w:i/>
+      <w:iCs/>
+      <w:color w:val="0326CC"/>
+      <w:sz w:val="60"/>
+      <w:szCs w:val="60"/>
+    </w:rPr>
+  </w:style>
+  <w:style w:type="character" w:customStyle="1" w:styleId="fontstyle31">
+    <w:name w:val="fontstyle31"/>
+    <w:basedOn w:val="DefaultParagraphFont"/>
+    <w:rsid w:val="005F0142"/>
+    <w:rPr>
+      <w:rFonts w:ascii="Helvetica-Oblique" w:hAnsi="Helvetica-Oblique" w:hint="default"/>
+      <w:b w:val="0"/>
+      <w:bCs w:val="0"/>
+      <w:i/>
+      <w:iCs/>
+      <w:color w:val="000000"/>
+      <w:sz w:val="60"/>
+      <w:szCs w:val="60"/>
+    </w:rPr>
+  </w:style>
+  <w:style w:type="table" w:styleId="TableGrid">
+    <w:name w:val="Table Grid"/>
+    <w:basedOn w:val="TableNormal"/>
+    <w:uiPriority w:val="39"/>
+    <w:rsid w:val="00FB4AF5"/>
+    <w:pPr>
+      <w:spacing w:after="0" w:line="240" w:lineRule="auto"/>
+    </w:pPr>
+    <w:tblPr>
+      <w:tblInd w:w="0" w:type="dxa"/>
+      <w:tblBorders>
+        <w:top w:val="single" w:sz="4" w:space="0" w:color="auto"/>
+        <w:left w:val="single" w:sz="4" w:space="0" w:color="auto"/>
+        <w:bottom w:val="single" w:sz="4" w:space="0" w:color="auto"/>
+        <w:right w:val="single" w:sz="4" w:space="0" w:color="auto"/>
+        <w:insideH w:val="single" w:sz="4" w:space="0" w:color="auto"/>
+        <w:insideV w:val="single" w:sz="4" w:space="0" w:color="auto"/>
+      </w:tblBorders>
+      <w:tblCellMar>
+        <w:top w:w="0" w:type="dxa"/>
+        <w:left w:w="108" w:type="dxa"/>
+        <w:bottom w:w="0" w:type="dxa"/>
+        <w:right w:w="108" w:type="dxa"/>
+      </w:tblCellMar>
+    </w:tblPr>
+  </w:style>
+  <w:style w:type="character" w:customStyle="1" w:styleId="fontstyle11">
+    <w:name w:val="fontstyle11"/>
+    <w:basedOn w:val="DefaultParagraphFont"/>
+    <w:rsid w:val="0046579D"/>
+    <w:rPr>
+      <w:rFonts w:ascii="Helvetica-BoldOblique" w:hAnsi="Helvetica-BoldOblique" w:hint="default"/>
+      <w:b/>
+      <w:bCs/>
+      <w:i/>
+      <w:iCs/>
+      <w:color w:val="0433FF"/>
+      <w:sz w:val="112"/>
+      <w:szCs w:val="112"/>
+    </w:rPr>
   </w:style>
 </w:styles>
 </file>
@@ -6303,7 +7963,7 @@
     </a:clrScheme>
     <a:fontScheme name="Office">
       <a:majorFont>
-        <a:latin typeface="Calibri Light" panose="020F0302020204030204"/>
+        <a:latin typeface="Calibri Light"/>
         <a:ea typeface=""/>
         <a:cs typeface=""/>
         <a:font script="Jpan" typeface="游ゴシック Light"/>
@@ -6338,7 +7998,7 @@
         <a:font script="Geor" typeface="Sylfaen"/>
       </a:majorFont>
       <a:minorFont>
-        <a:latin typeface="Calibri" panose="020F0502020204030204"/>
+        <a:latin typeface="Calibri"/>
         <a:ea typeface=""/>
         <a:cs typeface=""/>
         <a:font script="Jpan" typeface="游明朝"/>
@@ -6515,7 +8175,7 @@
   <a:extraClrSchemeLst/>
   <a:extLst>
     <a:ext uri="{05A4C25C-085E-4340-85A3-A5531E510DB2}">
-      <thm15:themeFamily xmlns:thm15="http://schemas.microsoft.com/office/thememl/2012/main" name="Office Theme" id="{62F939B6-93AF-4DB8-9C6B-D6C7DFDC589F}" vid="{4A3C46E8-61CC-4603-A589-7422A47A8E4A}"/>
+      <thm15:themeFamily xmlns:thm15="http://schemas.microsoft.com/office/thememl/2012/main" xmlns="" name="Office Theme" id="{62F939B6-93AF-4DB8-9C6B-D6C7DFDC589F}" vid="{4A3C46E8-61CC-4603-A589-7422A47A8E4A}"/>
     </a:ext>
   </a:extLst>
 </a:theme>
